--- a/Vakulenko.py7.docx
+++ b/Vakulenko.py7.docx
@@ -94,7 +94,7 @@
           <w:bCs/>
           <w:sz w:val="28"/>
           <w:szCs w:val="28"/>
-          <w:lang w:val="en-US"/>
+          <w:lang w:val="ru-RU"/>
         </w:rPr>
       </w:pPr>
       <w:r>
@@ -115,7 +115,7 @@
           <w:bCs/>
           <w:sz w:val="28"/>
           <w:szCs w:val="28"/>
-          <w:lang w:val="en-US"/>
+          <w:lang w:val="ru-RU"/>
         </w:rPr>
       </w:pPr>
     </w:p>
@@ -127,7 +127,7 @@
           <w:bCs/>
           <w:sz w:val="28"/>
           <w:szCs w:val="28"/>
-          <w:lang w:val="en-US"/>
+          <w:lang w:val="ru-RU"/>
         </w:rPr>
       </w:pPr>
       <w:r>
@@ -146,7 +146,7 @@
         <w:rPr>
           <w:sz w:val="28"/>
           <w:szCs w:val="28"/>
-          <w:lang w:val="en-US"/>
+          <w:lang w:val="ru-RU"/>
         </w:rPr>
       </w:pPr>
       <w:r>
@@ -195,7 +195,7 @@
         <w:rPr>
           <w:sz w:val="28"/>
           <w:szCs w:val="28"/>
-          <w:lang w:val="en-US"/>
+          <w:lang w:val="ru-RU"/>
         </w:rPr>
       </w:pPr>
       <w:r>
@@ -246,7 +246,7 @@
         <w:rPr>
           <w:sz w:val="28"/>
           <w:szCs w:val="28"/>
-          <w:lang w:val="en-US"/>
+          <w:lang w:val="ru-RU"/>
         </w:rPr>
       </w:pPr>
       <w:r>
@@ -280,7 +280,7 @@
         <w:rPr>
           <w:sz w:val="28"/>
           <w:szCs w:val="28"/>
-          <w:lang w:val="en-US"/>
+          <w:lang w:val="ru-RU"/>
         </w:rPr>
       </w:pPr>
       <w:r>
@@ -297,7 +297,7 @@
         <w:rPr>
           <w:sz w:val="28"/>
           <w:szCs w:val="28"/>
-          <w:lang w:val="en-US"/>
+          <w:lang w:val="ru-RU"/>
         </w:rPr>
       </w:pPr>
     </w:p>
@@ -307,7 +307,7 @@
         <w:rPr>
           <w:sz w:val="32"/>
           <w:szCs w:val="32"/>
-          <w:lang w:val="en-US"/>
+          <w:lang w:val="ru-RU"/>
         </w:rPr>
       </w:pPr>
       <w:r>
@@ -355,7 +355,6 @@
         <w:rPr>
           <w:sz w:val="28"/>
           <w:szCs w:val="28"/>
-          <w:lang w:val="en-US"/>
         </w:rPr>
       </w:pPr>
       <w:r>
@@ -377,15 +376,71 @@
         <w:rPr>
           <w:sz w:val="28"/>
           <w:szCs w:val="28"/>
-          <w:lang w:val="en-US"/>
-        </w:rPr>
-      </w:pPr>
-      <w:r>
-        <w:rPr>
-          <w:sz w:val="28"/>
-          <w:szCs w:val="28"/>
-        </w:rPr>
-        <w:t xml:space="preserve">Матеріали, що поставляються[Код матеріалу, назва матеріалу, ціна], </w:t>
+        </w:rPr>
+      </w:pPr>
+      <w:proofErr w:type="spellStart"/>
+      <w:r>
+        <w:rPr>
+          <w:sz w:val="28"/>
+          <w:szCs w:val="28"/>
+        </w:rPr>
+        <w:t>Матеріали</w:t>
+      </w:r>
+      <w:proofErr w:type="spellEnd"/>
+      <w:r>
+        <w:rPr>
+          <w:sz w:val="28"/>
+          <w:szCs w:val="28"/>
+        </w:rPr>
+        <w:t xml:space="preserve">, </w:t>
+      </w:r>
+      <w:proofErr w:type="spellStart"/>
+      <w:r>
+        <w:rPr>
+          <w:sz w:val="28"/>
+          <w:szCs w:val="28"/>
+        </w:rPr>
+        <w:t>що</w:t>
+      </w:r>
+      <w:proofErr w:type="spellEnd"/>
+      <w:r>
+        <w:rPr>
+          <w:sz w:val="28"/>
+          <w:szCs w:val="28"/>
+        </w:rPr>
+        <w:t xml:space="preserve"> </w:t>
+      </w:r>
+      <w:proofErr w:type="spellStart"/>
+      <w:r>
+        <w:rPr>
+          <w:sz w:val="28"/>
+          <w:szCs w:val="28"/>
+        </w:rPr>
+        <w:t>поставляються</w:t>
+      </w:r>
+      <w:proofErr w:type="spellEnd"/>
+      <w:r>
+        <w:rPr>
+          <w:sz w:val="28"/>
+          <w:szCs w:val="28"/>
+        </w:rPr>
+        <w:t xml:space="preserve">[Код </w:t>
+      </w:r>
+      <w:proofErr w:type="spellStart"/>
+      <w:r>
+        <w:rPr>
+          <w:sz w:val="28"/>
+          <w:szCs w:val="28"/>
+        </w:rPr>
+        <w:t>матеріалу</w:t>
+      </w:r>
+      <w:proofErr w:type="spellEnd"/>
+      <w:r>
+        <w:rPr>
+          <w:sz w:val="28"/>
+          <w:szCs w:val="28"/>
+        </w:rPr>
+        <w:t xml:space="preserve">, назва матеріалу, ціна], </w:t>
       </w:r>
     </w:p>
     <w:p>
@@ -406,23 +461,7 @@
           <w:sz w:val="28"/>
           <w:szCs w:val="28"/>
         </w:rPr>
-        <w:t>Поставки[номер поставки, дата поставки, код постачальника, код матеріалу, кількість днів, протягом яких здійснюється поставка(</w:t>
-      </w:r>
-      <w:proofErr w:type="gramStart"/>
-      <w:r>
-        <w:rPr>
-          <w:sz w:val="28"/>
-          <w:szCs w:val="28"/>
-        </w:rPr>
-        <w:t>1-7</w:t>
-      </w:r>
-      <w:proofErr w:type="gramEnd"/>
-      <w:r>
-        <w:rPr>
-          <w:sz w:val="28"/>
-          <w:szCs w:val="28"/>
-        </w:rPr>
-        <w:t xml:space="preserve">; </w:t>
+        <w:t xml:space="preserve">Поставки[номер поставки, дата поставки, код постачальника, код матеріалу, кількість днів, протягом яких здійснюється поставка(1-7; </w:t>
       </w:r>
       <w:r>
         <w:rPr>
@@ -439,6 +478,283 @@
         <w:rPr>
           <w:sz w:val="28"/>
           <w:szCs w:val="28"/>
+          <w:lang w:val="ru-RU"/>
+        </w:rPr>
+      </w:pPr>
+      <w:r>
+        <w:rPr>
+          <w:sz w:val="28"/>
+          <w:szCs w:val="28"/>
+        </w:rPr>
+        <w:t xml:space="preserve">8. Створіть наступні запити: Відобразити всі поставки, які здійснюються за 3 або менше днів. Відсортувати назви постачальників за алфавітом; </w:t>
+      </w:r>
+    </w:p>
+    <w:p>
+      <w:pPr>
+        <w:spacing w:line="360" w:lineRule="auto"/>
+        <w:rPr>
+          <w:sz w:val="28"/>
+          <w:szCs w:val="28"/>
+          <w:lang w:val="ru-RU"/>
+        </w:rPr>
+      </w:pPr>
+      <w:r>
+        <w:rPr>
+          <w:sz w:val="28"/>
+          <w:szCs w:val="28"/>
+        </w:rPr>
+        <w:t xml:space="preserve">Порахувати суму, яку треба сплатити за кожну поставку (запит з обчислювальним полем); </w:t>
+      </w:r>
+    </w:p>
+    <w:p>
+      <w:pPr>
+        <w:spacing w:line="360" w:lineRule="auto"/>
+        <w:rPr>
+          <w:sz w:val="28"/>
+          <w:szCs w:val="28"/>
+          <w:lang w:val="ru-RU"/>
+        </w:rPr>
+      </w:pPr>
+      <w:r>
+        <w:rPr>
+          <w:sz w:val="28"/>
+          <w:szCs w:val="28"/>
+        </w:rPr>
+        <w:t xml:space="preserve">Відобразити всі поставки обраного матеріалу (запит з параметром); </w:t>
+      </w:r>
+    </w:p>
+    <w:p>
+      <w:pPr>
+        <w:spacing w:line="360" w:lineRule="auto"/>
+        <w:rPr>
+          <w:sz w:val="28"/>
+          <w:szCs w:val="28"/>
+          <w:lang w:val="ru-RU"/>
+        </w:rPr>
+      </w:pPr>
+      <w:r>
+        <w:rPr>
+          <w:sz w:val="28"/>
+          <w:szCs w:val="28"/>
+        </w:rPr>
+        <w:t xml:space="preserve">Порахувати кількість кожного матеріалу, що поставляється кожним постачальником (перехресний запит); </w:t>
+      </w:r>
+    </w:p>
+    <w:p>
+      <w:pPr>
+        <w:spacing w:line="360" w:lineRule="auto"/>
+        <w:rPr>
+          <w:sz w:val="28"/>
+          <w:szCs w:val="28"/>
+          <w:lang w:val="ru-RU"/>
+        </w:rPr>
+      </w:pPr>
+      <w:r>
+        <w:rPr>
+          <w:sz w:val="28"/>
+          <w:szCs w:val="28"/>
+        </w:rPr>
+        <w:t xml:space="preserve">Порахувати загальну кількість кожного матеріалу (підсумковий запит); </w:t>
+      </w:r>
+    </w:p>
+    <w:p>
+      <w:pPr>
+        <w:spacing w:line="360" w:lineRule="auto"/>
+        <w:rPr>
+          <w:sz w:val="28"/>
+          <w:szCs w:val="28"/>
+          <w:lang w:val="ru-RU"/>
+        </w:rPr>
+      </w:pPr>
+      <w:r>
+        <w:rPr>
+          <w:sz w:val="28"/>
+          <w:szCs w:val="28"/>
+        </w:rPr>
+        <w:t xml:space="preserve">Порахувати кількість поставок від кожного постачальника (підсумковий запит). </w:t>
+      </w:r>
+    </w:p>
+    <w:p>
+      <w:pPr>
+        <w:spacing w:line="360" w:lineRule="auto"/>
+        <w:rPr>
+          <w:sz w:val="28"/>
+          <w:szCs w:val="28"/>
+          <w:lang w:val="ru-RU"/>
+        </w:rPr>
+      </w:pPr>
+      <w:r>
+        <w:rPr>
+          <w:sz w:val="28"/>
+          <w:szCs w:val="28"/>
+        </w:rPr>
+        <w:t xml:space="preserve">9. На мові Python написати програму, що підключається до створеної БД, виводить всі таблиці (структура + дані, які в ній зберігаються) та результати виконання запитів в консоль в </w:t>
+      </w:r>
+      <w:proofErr w:type="spellStart"/>
+      <w:r>
+        <w:rPr>
+          <w:sz w:val="28"/>
+          <w:szCs w:val="28"/>
+        </w:rPr>
+        <w:t>форматованому</w:t>
+      </w:r>
+      <w:proofErr w:type="spellEnd"/>
+      <w:r>
+        <w:rPr>
+          <w:sz w:val="28"/>
+          <w:szCs w:val="28"/>
+        </w:rPr>
+        <w:t xml:space="preserve"> вигляді (заголовки стовпців + всі стовпці рівні). </w:t>
+      </w:r>
+    </w:p>
+    <w:p>
+      <w:pPr>
+        <w:spacing w:line="360" w:lineRule="auto"/>
+        <w:rPr>
+          <w:sz w:val="28"/>
+          <w:szCs w:val="28"/>
+          <w:lang w:val="ru-RU"/>
+        </w:rPr>
+      </w:pPr>
+      <w:r>
+        <w:rPr>
+          <w:sz w:val="28"/>
+          <w:szCs w:val="28"/>
+        </w:rPr>
+        <w:t xml:space="preserve">10. На платформі </w:t>
+      </w:r>
+      <w:proofErr w:type="spellStart"/>
+      <w:r>
+        <w:rPr>
+          <w:sz w:val="28"/>
+          <w:szCs w:val="28"/>
+        </w:rPr>
+        <w:t>Docker</w:t>
+      </w:r>
+      <w:proofErr w:type="spellEnd"/>
+      <w:r>
+        <w:rPr>
+          <w:sz w:val="28"/>
+          <w:szCs w:val="28"/>
+        </w:rPr>
+        <w:t xml:space="preserve"> створити контейнер з графічним клієнтом (</w:t>
+      </w:r>
+      <w:proofErr w:type="spellStart"/>
+      <w:r>
+        <w:rPr>
+          <w:sz w:val="28"/>
+          <w:szCs w:val="28"/>
+        </w:rPr>
+        <w:t>адмінка</w:t>
+      </w:r>
+      <w:proofErr w:type="spellEnd"/>
+      <w:r>
+        <w:rPr>
+          <w:sz w:val="28"/>
+          <w:szCs w:val="28"/>
+        </w:rPr>
+        <w:t xml:space="preserve">) для управління БД. Запустити його і підключитись до створеної БД. Переконатись, що всі таблиці і запити створені вірно. </w:t>
+      </w:r>
+    </w:p>
+    <w:p>
+      <w:pPr>
+        <w:spacing w:line="360" w:lineRule="auto"/>
+        <w:rPr>
+          <w:sz w:val="28"/>
+          <w:szCs w:val="28"/>
+          <w:lang w:val="ru-RU"/>
+        </w:rPr>
+      </w:pPr>
+      <w:r>
+        <w:rPr>
+          <w:sz w:val="28"/>
+          <w:szCs w:val="28"/>
+        </w:rPr>
+        <w:t>11. Завантажити проект на GitHub, попередньо додавши до файлу .</w:t>
+      </w:r>
+      <w:proofErr w:type="spellStart"/>
+      <w:r>
+        <w:rPr>
+          <w:sz w:val="28"/>
+          <w:szCs w:val="28"/>
+        </w:rPr>
+        <w:t>gitignore</w:t>
+      </w:r>
+      <w:proofErr w:type="spellEnd"/>
+      <w:r>
+        <w:rPr>
+          <w:sz w:val="28"/>
+          <w:szCs w:val="28"/>
+        </w:rPr>
+        <w:t xml:space="preserve"> всі технічні папки та файли. </w:t>
+      </w:r>
+    </w:p>
+    <w:p>
+      <w:pPr>
+        <w:spacing w:line="360" w:lineRule="auto"/>
+        <w:rPr>
+          <w:sz w:val="28"/>
+          <w:szCs w:val="28"/>
+          <w:lang w:val="ru-RU"/>
+        </w:rPr>
+      </w:pPr>
+      <w:r>
+        <w:rPr>
+          <w:sz w:val="28"/>
+          <w:szCs w:val="28"/>
+        </w:rPr>
+        <w:t xml:space="preserve">12. В текстовому редакторі створіть звіт наступної структури і завантажити на </w:t>
+      </w:r>
+      <w:proofErr w:type="spellStart"/>
+      <w:r>
+        <w:rPr>
+          <w:sz w:val="28"/>
+          <w:szCs w:val="28"/>
+        </w:rPr>
+        <w:t>Elearn</w:t>
+      </w:r>
+      <w:proofErr w:type="spellEnd"/>
+    </w:p>
+    <w:p>
+      <w:pPr>
+        <w:spacing w:line="360" w:lineRule="auto"/>
+        <w:rPr>
+          <w:sz w:val="28"/>
+          <w:szCs w:val="28"/>
+          <w:lang w:val="ru-RU"/>
+        </w:rPr>
+      </w:pPr>
+      <w:r>
+        <w:rPr>
+          <w:sz w:val="28"/>
+          <w:szCs w:val="28"/>
+        </w:rPr>
+        <w:t xml:space="preserve">• титульний аркуш (приклад наведено вище), </w:t>
+      </w:r>
+    </w:p>
+    <w:p>
+      <w:pPr>
+        <w:spacing w:line="360" w:lineRule="auto"/>
+        <w:rPr>
+          <w:sz w:val="28"/>
+          <w:szCs w:val="28"/>
+          <w:lang w:val="ru-RU"/>
+        </w:rPr>
+      </w:pPr>
+      <w:r>
+        <w:rPr>
+          <w:sz w:val="28"/>
+          <w:szCs w:val="28"/>
+        </w:rPr>
+        <w:t xml:space="preserve">• текст завдання, </w:t>
+      </w:r>
+    </w:p>
+    <w:p>
+      <w:pPr>
+        <w:spacing w:line="360" w:lineRule="auto"/>
+        <w:rPr>
+          <w:sz w:val="28"/>
+          <w:szCs w:val="28"/>
           <w:lang w:val="en-US"/>
         </w:rPr>
       </w:pPr>
@@ -447,8 +763,8325 @@
           <w:sz w:val="28"/>
           <w:szCs w:val="28"/>
         </w:rPr>
-        <w:t xml:space="preserve">8. Створіть наступні запити: Відобразити всі поставки, які здійснюються за 3 або менше днів. Відсортувати назви постачальників за алфавітом; </w:t>
-      </w:r>
+        <w:t xml:space="preserve">• скріншоти з назвами використаних в проекті </w:t>
+      </w:r>
+      <w:proofErr w:type="spellStart"/>
+      <w:r>
+        <w:rPr>
+          <w:sz w:val="28"/>
+          <w:szCs w:val="28"/>
+        </w:rPr>
+        <w:t>docker</w:t>
+      </w:r>
+      <w:proofErr w:type="spellEnd"/>
+      <w:r>
+        <w:rPr>
+          <w:sz w:val="28"/>
+          <w:szCs w:val="28"/>
+        </w:rPr>
+        <w:t xml:space="preserve"> образів та </w:t>
+      </w:r>
+      <w:proofErr w:type="spellStart"/>
+      <w:r>
+        <w:rPr>
+          <w:sz w:val="28"/>
+          <w:szCs w:val="28"/>
+        </w:rPr>
+        <w:t>docker</w:t>
+      </w:r>
+      <w:proofErr w:type="spellEnd"/>
+      <w:r>
+        <w:rPr>
+          <w:sz w:val="28"/>
+          <w:szCs w:val="28"/>
+        </w:rPr>
+        <w:t xml:space="preserve"> контейнерів, </w:t>
+      </w:r>
+    </w:p>
+    <w:p>
+      <w:pPr>
+        <w:spacing w:line="360" w:lineRule="auto"/>
+        <w:rPr>
+          <w:sz w:val="28"/>
+          <w:szCs w:val="28"/>
+          <w:lang w:val="en-US"/>
+        </w:rPr>
+      </w:pPr>
+      <w:r>
+        <w:rPr>
+          <w:sz w:val="28"/>
+          <w:szCs w:val="28"/>
+        </w:rPr>
+        <w:lastRenderedPageBreak/>
+        <w:drawing>
+          <wp:anchor distT="0" distB="0" distL="114300" distR="114300" simplePos="0" relativeHeight="251658240" behindDoc="0" locked="0" layoutInCell="1" allowOverlap="1" wp14:anchorId="11C44B29" wp14:editId="63208A74">
+            <wp:simplePos x="0" y="0"/>
+            <wp:positionH relativeFrom="page">
+              <wp:align>center</wp:align>
+            </wp:positionH>
+            <wp:positionV relativeFrom="paragraph">
+              <wp:posOffset>0</wp:posOffset>
+            </wp:positionV>
+            <wp:extent cx="5940425" cy="3344545"/>
+            <wp:effectExtent l="0" t="0" r="3175" b="8255"/>
+            <wp:wrapTopAndBottom/>
+            <wp:docPr id="301686350" name="Picture 1" descr="A screenshot of a computer&#10;&#10;Description automatically generated"/>
+            <wp:cNvGraphicFramePr>
+              <a:graphicFrameLocks xmlns:a="http://schemas.openxmlformats.org/drawingml/2006/main" noChangeAspect="1"/>
+            </wp:cNvGraphicFramePr>
+            <a:graphic xmlns:a="http://schemas.openxmlformats.org/drawingml/2006/main">
+              <a:graphicData uri="http://schemas.openxmlformats.org/drawingml/2006/picture">
+                <pic:pic xmlns:pic="http://schemas.openxmlformats.org/drawingml/2006/picture">
+                  <pic:nvPicPr>
+                    <pic:cNvPr id="301686350" name="Picture 1" descr="A screenshot of a computer&#10;&#10;Description automatically generated"/>
+                    <pic:cNvPicPr/>
+                  </pic:nvPicPr>
+                  <pic:blipFill>
+                    <a:blip r:embed="rId7">
+                      <a:extLst>
+                        <a:ext uri="{28A0092B-C50C-407E-A947-70E740481C1C}">
+                          <a14:useLocalDpi xmlns:a14="http://schemas.microsoft.com/office/drawing/2010/main" val="0"/>
+                        </a:ext>
+                      </a:extLst>
+                    </a:blip>
+                    <a:stretch>
+                      <a:fillRect/>
+                    </a:stretch>
+                  </pic:blipFill>
+                  <pic:spPr>
+                    <a:xfrm>
+                      <a:off x="0" y="0"/>
+                      <a:ext cx="5940425" cy="3344545"/>
+                    </a:xfrm>
+                    <a:prstGeom prst="rect">
+                      <a:avLst/>
+                    </a:prstGeom>
+                  </pic:spPr>
+                </pic:pic>
+              </a:graphicData>
+            </a:graphic>
+          </wp:anchor>
+        </w:drawing>
+      </w:r>
+    </w:p>
+    <w:p>
+      <w:pPr>
+        <w:spacing w:line="360" w:lineRule="auto"/>
+        <w:rPr>
+          <w:sz w:val="28"/>
+          <w:szCs w:val="28"/>
+          <w:lang w:val="en-US"/>
+        </w:rPr>
+      </w:pPr>
+      <w:r>
+        <w:rPr>
+          <w:sz w:val="28"/>
+          <w:szCs w:val="28"/>
+        </w:rPr>
+        <w:t xml:space="preserve">• текст Python коду програм і SQL запитів, </w:t>
+      </w:r>
+    </w:p>
+    <w:p>
+      <w:pPr>
+        <w:spacing w:line="360" w:lineRule="auto"/>
+        <w:rPr>
+          <w:b/>
+          <w:bCs/>
+          <w:sz w:val="36"/>
+          <w:szCs w:val="36"/>
+          <w:lang w:val="en-US"/>
+        </w:rPr>
+      </w:pPr>
+      <w:r>
+        <w:rPr>
+          <w:b/>
+          <w:bCs/>
+          <w:sz w:val="36"/>
+          <w:szCs w:val="36"/>
+          <w:lang w:val="en-US"/>
+        </w:rPr>
+        <w:t>create_tables.py</w:t>
+      </w:r>
+    </w:p>
+    <w:p>
+      <w:pPr>
+        <w:pBdr>
+          <w:top w:val="single" w:sz="4" w:space="1" w:color="auto"/>
+          <w:left w:val="single" w:sz="4" w:space="1" w:color="auto"/>
+          <w:bottom w:val="single" w:sz="4" w:space="1" w:color="auto"/>
+          <w:right w:val="single" w:sz="4" w:space="1" w:color="auto"/>
+        </w:pBdr>
+        <w:shd w:val="clear" w:color="auto" w:fill="F2F2F2" w:themeFill="background1" w:themeFillShade="F2"/>
+        <w:spacing w:line="360" w:lineRule="auto"/>
+        <w:rPr>
+          <w:sz w:val="28"/>
+          <w:szCs w:val="28"/>
+        </w:rPr>
+      </w:pPr>
+      <w:proofErr w:type="spellStart"/>
+      <w:r>
+        <w:rPr>
+          <w:sz w:val="28"/>
+          <w:szCs w:val="28"/>
+        </w:rPr>
+        <w:t>from</w:t>
+      </w:r>
+      <w:proofErr w:type="spellEnd"/>
+      <w:r>
+        <w:rPr>
+          <w:sz w:val="28"/>
+          <w:szCs w:val="28"/>
+        </w:rPr>
+        <w:t xml:space="preserve"> </w:t>
+      </w:r>
+      <w:proofErr w:type="spellStart"/>
+      <w:r>
+        <w:rPr>
+          <w:sz w:val="28"/>
+          <w:szCs w:val="28"/>
+        </w:rPr>
+        <w:t>faker</w:t>
+      </w:r>
+      <w:proofErr w:type="spellEnd"/>
+      <w:r>
+        <w:rPr>
+          <w:sz w:val="28"/>
+          <w:szCs w:val="28"/>
+        </w:rPr>
+        <w:t xml:space="preserve"> </w:t>
+      </w:r>
+      <w:proofErr w:type="spellStart"/>
+      <w:r>
+        <w:rPr>
+          <w:sz w:val="28"/>
+          <w:szCs w:val="28"/>
+        </w:rPr>
+        <w:t>import</w:t>
+      </w:r>
+      <w:proofErr w:type="spellEnd"/>
+      <w:r>
+        <w:rPr>
+          <w:sz w:val="28"/>
+          <w:szCs w:val="28"/>
+        </w:rPr>
+        <w:t xml:space="preserve"> </w:t>
+      </w:r>
+      <w:proofErr w:type="spellStart"/>
+      <w:r>
+        <w:rPr>
+          <w:sz w:val="28"/>
+          <w:szCs w:val="28"/>
+        </w:rPr>
+        <w:t>Faker</w:t>
+      </w:r>
+      <w:proofErr w:type="spellEnd"/>
+    </w:p>
+    <w:p>
+      <w:pPr>
+        <w:pBdr>
+          <w:top w:val="single" w:sz="4" w:space="1" w:color="auto"/>
+          <w:left w:val="single" w:sz="4" w:space="1" w:color="auto"/>
+          <w:bottom w:val="single" w:sz="4" w:space="1" w:color="auto"/>
+          <w:right w:val="single" w:sz="4" w:space="1" w:color="auto"/>
+        </w:pBdr>
+        <w:shd w:val="clear" w:color="auto" w:fill="F2F2F2" w:themeFill="background1" w:themeFillShade="F2"/>
+        <w:spacing w:line="360" w:lineRule="auto"/>
+        <w:rPr>
+          <w:sz w:val="28"/>
+          <w:szCs w:val="28"/>
+        </w:rPr>
+      </w:pPr>
+      <w:proofErr w:type="spellStart"/>
+      <w:r>
+        <w:rPr>
+          <w:sz w:val="28"/>
+          <w:szCs w:val="28"/>
+        </w:rPr>
+        <w:t>import</w:t>
+      </w:r>
+      <w:proofErr w:type="spellEnd"/>
+      <w:r>
+        <w:rPr>
+          <w:sz w:val="28"/>
+          <w:szCs w:val="28"/>
+        </w:rPr>
+        <w:t xml:space="preserve"> psycopg2</w:t>
+      </w:r>
+    </w:p>
+    <w:p>
+      <w:pPr>
+        <w:pBdr>
+          <w:top w:val="single" w:sz="4" w:space="1" w:color="auto"/>
+          <w:left w:val="single" w:sz="4" w:space="1" w:color="auto"/>
+          <w:bottom w:val="single" w:sz="4" w:space="1" w:color="auto"/>
+          <w:right w:val="single" w:sz="4" w:space="1" w:color="auto"/>
+        </w:pBdr>
+        <w:shd w:val="clear" w:color="auto" w:fill="F2F2F2" w:themeFill="background1" w:themeFillShade="F2"/>
+        <w:spacing w:line="360" w:lineRule="auto"/>
+        <w:rPr>
+          <w:sz w:val="28"/>
+          <w:szCs w:val="28"/>
+        </w:rPr>
+      </w:pPr>
+    </w:p>
+    <w:p>
+      <w:pPr>
+        <w:pBdr>
+          <w:top w:val="single" w:sz="4" w:space="1" w:color="auto"/>
+          <w:left w:val="single" w:sz="4" w:space="1" w:color="auto"/>
+          <w:bottom w:val="single" w:sz="4" w:space="1" w:color="auto"/>
+          <w:right w:val="single" w:sz="4" w:space="1" w:color="auto"/>
+        </w:pBdr>
+        <w:shd w:val="clear" w:color="auto" w:fill="F2F2F2" w:themeFill="background1" w:themeFillShade="F2"/>
+        <w:spacing w:line="360" w:lineRule="auto"/>
+        <w:rPr>
+          <w:sz w:val="28"/>
+          <w:szCs w:val="28"/>
+        </w:rPr>
+      </w:pPr>
+      <w:proofErr w:type="spellStart"/>
+      <w:r>
+        <w:rPr>
+          <w:sz w:val="28"/>
+          <w:szCs w:val="28"/>
+        </w:rPr>
+        <w:t>conn</w:t>
+      </w:r>
+      <w:proofErr w:type="spellEnd"/>
+      <w:r>
+        <w:rPr>
+          <w:sz w:val="28"/>
+          <w:szCs w:val="28"/>
+        </w:rPr>
+        <w:t xml:space="preserve"> = psycopg2.connect(</w:t>
+      </w:r>
+    </w:p>
+    <w:p>
+      <w:pPr>
+        <w:pBdr>
+          <w:top w:val="single" w:sz="4" w:space="1" w:color="auto"/>
+          <w:left w:val="single" w:sz="4" w:space="1" w:color="auto"/>
+          <w:bottom w:val="single" w:sz="4" w:space="1" w:color="auto"/>
+          <w:right w:val="single" w:sz="4" w:space="1" w:color="auto"/>
+        </w:pBdr>
+        <w:shd w:val="clear" w:color="auto" w:fill="F2F2F2" w:themeFill="background1" w:themeFillShade="F2"/>
+        <w:spacing w:line="360" w:lineRule="auto"/>
+        <w:rPr>
+          <w:sz w:val="28"/>
+          <w:szCs w:val="28"/>
+        </w:rPr>
+      </w:pPr>
+      <w:r>
+        <w:rPr>
+          <w:sz w:val="28"/>
+          <w:szCs w:val="28"/>
+        </w:rPr>
+        <w:t xml:space="preserve">    </w:t>
+      </w:r>
+      <w:proofErr w:type="spellStart"/>
+      <w:r>
+        <w:rPr>
+          <w:sz w:val="28"/>
+          <w:szCs w:val="28"/>
+        </w:rPr>
+        <w:t>host</w:t>
+      </w:r>
+      <w:proofErr w:type="spellEnd"/>
+      <w:r>
+        <w:rPr>
+          <w:sz w:val="28"/>
+          <w:szCs w:val="28"/>
+        </w:rPr>
+        <w:t>="db",</w:t>
+      </w:r>
+    </w:p>
+    <w:p>
+      <w:pPr>
+        <w:pBdr>
+          <w:top w:val="single" w:sz="4" w:space="1" w:color="auto"/>
+          <w:left w:val="single" w:sz="4" w:space="1" w:color="auto"/>
+          <w:bottom w:val="single" w:sz="4" w:space="1" w:color="auto"/>
+          <w:right w:val="single" w:sz="4" w:space="1" w:color="auto"/>
+        </w:pBdr>
+        <w:shd w:val="clear" w:color="auto" w:fill="F2F2F2" w:themeFill="background1" w:themeFillShade="F2"/>
+        <w:spacing w:line="360" w:lineRule="auto"/>
+        <w:rPr>
+          <w:sz w:val="28"/>
+          <w:szCs w:val="28"/>
+        </w:rPr>
+      </w:pPr>
+      <w:r>
+        <w:rPr>
+          <w:sz w:val="28"/>
+          <w:szCs w:val="28"/>
+        </w:rPr>
+        <w:t xml:space="preserve">    </w:t>
+      </w:r>
+      <w:proofErr w:type="spellStart"/>
+      <w:r>
+        <w:rPr>
+          <w:sz w:val="28"/>
+          <w:szCs w:val="28"/>
+        </w:rPr>
+        <w:t>database</w:t>
+      </w:r>
+      <w:proofErr w:type="spellEnd"/>
+      <w:r>
+        <w:rPr>
+          <w:sz w:val="28"/>
+          <w:szCs w:val="28"/>
+        </w:rPr>
+        <w:t>="</w:t>
+      </w:r>
+      <w:proofErr w:type="spellStart"/>
+      <w:r>
+        <w:rPr>
+          <w:sz w:val="28"/>
+          <w:szCs w:val="28"/>
+        </w:rPr>
+        <w:t>supply_department</w:t>
+      </w:r>
+      <w:proofErr w:type="spellEnd"/>
+      <w:r>
+        <w:rPr>
+          <w:sz w:val="28"/>
+          <w:szCs w:val="28"/>
+        </w:rPr>
+        <w:t>",</w:t>
+      </w:r>
+    </w:p>
+    <w:p>
+      <w:pPr>
+        <w:pBdr>
+          <w:top w:val="single" w:sz="4" w:space="1" w:color="auto"/>
+          <w:left w:val="single" w:sz="4" w:space="1" w:color="auto"/>
+          <w:bottom w:val="single" w:sz="4" w:space="1" w:color="auto"/>
+          <w:right w:val="single" w:sz="4" w:space="1" w:color="auto"/>
+        </w:pBdr>
+        <w:shd w:val="clear" w:color="auto" w:fill="F2F2F2" w:themeFill="background1" w:themeFillShade="F2"/>
+        <w:spacing w:line="360" w:lineRule="auto"/>
+        <w:rPr>
+          <w:sz w:val="28"/>
+          <w:szCs w:val="28"/>
+        </w:rPr>
+      </w:pPr>
+      <w:r>
+        <w:rPr>
+          <w:sz w:val="28"/>
+          <w:szCs w:val="28"/>
+        </w:rPr>
+        <w:t xml:space="preserve">    </w:t>
+      </w:r>
+      <w:proofErr w:type="spellStart"/>
+      <w:r>
+        <w:rPr>
+          <w:sz w:val="28"/>
+          <w:szCs w:val="28"/>
+        </w:rPr>
+        <w:t>user</w:t>
+      </w:r>
+      <w:proofErr w:type="spellEnd"/>
+      <w:r>
+        <w:rPr>
+          <w:sz w:val="28"/>
+          <w:szCs w:val="28"/>
+        </w:rPr>
+        <w:t>="</w:t>
+      </w:r>
+      <w:proofErr w:type="spellStart"/>
+      <w:r>
+        <w:rPr>
+          <w:sz w:val="28"/>
+          <w:szCs w:val="28"/>
+        </w:rPr>
+        <w:t>user</w:t>
+      </w:r>
+      <w:proofErr w:type="spellEnd"/>
+      <w:r>
+        <w:rPr>
+          <w:sz w:val="28"/>
+          <w:szCs w:val="28"/>
+        </w:rPr>
+        <w:t>",</w:t>
+      </w:r>
+    </w:p>
+    <w:p>
+      <w:pPr>
+        <w:pBdr>
+          <w:top w:val="single" w:sz="4" w:space="1" w:color="auto"/>
+          <w:left w:val="single" w:sz="4" w:space="1" w:color="auto"/>
+          <w:bottom w:val="single" w:sz="4" w:space="1" w:color="auto"/>
+          <w:right w:val="single" w:sz="4" w:space="1" w:color="auto"/>
+        </w:pBdr>
+        <w:shd w:val="clear" w:color="auto" w:fill="F2F2F2" w:themeFill="background1" w:themeFillShade="F2"/>
+        <w:spacing w:line="360" w:lineRule="auto"/>
+        <w:rPr>
+          <w:sz w:val="28"/>
+          <w:szCs w:val="28"/>
+        </w:rPr>
+      </w:pPr>
+      <w:r>
+        <w:rPr>
+          <w:sz w:val="28"/>
+          <w:szCs w:val="28"/>
+        </w:rPr>
+        <w:t xml:space="preserve">    </w:t>
+      </w:r>
+      <w:proofErr w:type="spellStart"/>
+      <w:r>
+        <w:rPr>
+          <w:sz w:val="28"/>
+          <w:szCs w:val="28"/>
+        </w:rPr>
+        <w:t>password</w:t>
+      </w:r>
+      <w:proofErr w:type="spellEnd"/>
+      <w:r>
+        <w:rPr>
+          <w:sz w:val="28"/>
+          <w:szCs w:val="28"/>
+        </w:rPr>
+        <w:t>="</w:t>
+      </w:r>
+      <w:proofErr w:type="spellStart"/>
+      <w:r>
+        <w:rPr>
+          <w:sz w:val="28"/>
+          <w:szCs w:val="28"/>
+        </w:rPr>
+        <w:t>pass</w:t>
+      </w:r>
+      <w:proofErr w:type="spellEnd"/>
+      <w:r>
+        <w:rPr>
+          <w:sz w:val="28"/>
+          <w:szCs w:val="28"/>
+        </w:rPr>
+        <w:t>",</w:t>
+      </w:r>
+    </w:p>
+    <w:p>
+      <w:pPr>
+        <w:pBdr>
+          <w:top w:val="single" w:sz="4" w:space="1" w:color="auto"/>
+          <w:left w:val="single" w:sz="4" w:space="1" w:color="auto"/>
+          <w:bottom w:val="single" w:sz="4" w:space="1" w:color="auto"/>
+          <w:right w:val="single" w:sz="4" w:space="1" w:color="auto"/>
+        </w:pBdr>
+        <w:shd w:val="clear" w:color="auto" w:fill="F2F2F2" w:themeFill="background1" w:themeFillShade="F2"/>
+        <w:spacing w:line="360" w:lineRule="auto"/>
+        <w:rPr>
+          <w:sz w:val="28"/>
+          <w:szCs w:val="28"/>
+        </w:rPr>
+      </w:pPr>
+      <w:r>
+        <w:rPr>
+          <w:sz w:val="28"/>
+          <w:szCs w:val="28"/>
+        </w:rPr>
+        <w:t xml:space="preserve">    </w:t>
+      </w:r>
+      <w:proofErr w:type="spellStart"/>
+      <w:r>
+        <w:rPr>
+          <w:sz w:val="28"/>
+          <w:szCs w:val="28"/>
+        </w:rPr>
+        <w:t>port</w:t>
+      </w:r>
+      <w:proofErr w:type="spellEnd"/>
+      <w:r>
+        <w:rPr>
+          <w:sz w:val="28"/>
+          <w:szCs w:val="28"/>
+        </w:rPr>
+        <w:t>="5432",</w:t>
+      </w:r>
+    </w:p>
+    <w:p>
+      <w:pPr>
+        <w:pBdr>
+          <w:top w:val="single" w:sz="4" w:space="1" w:color="auto"/>
+          <w:left w:val="single" w:sz="4" w:space="1" w:color="auto"/>
+          <w:bottom w:val="single" w:sz="4" w:space="1" w:color="auto"/>
+          <w:right w:val="single" w:sz="4" w:space="1" w:color="auto"/>
+        </w:pBdr>
+        <w:shd w:val="clear" w:color="auto" w:fill="F2F2F2" w:themeFill="background1" w:themeFillShade="F2"/>
+        <w:spacing w:line="360" w:lineRule="auto"/>
+        <w:rPr>
+          <w:sz w:val="28"/>
+          <w:szCs w:val="28"/>
+        </w:rPr>
+      </w:pPr>
+      <w:r>
+        <w:rPr>
+          <w:sz w:val="28"/>
+          <w:szCs w:val="28"/>
+        </w:rPr>
+        <w:t>)</w:t>
+      </w:r>
+    </w:p>
+    <w:p>
+      <w:pPr>
+        <w:pBdr>
+          <w:top w:val="single" w:sz="4" w:space="1" w:color="auto"/>
+          <w:left w:val="single" w:sz="4" w:space="1" w:color="auto"/>
+          <w:bottom w:val="single" w:sz="4" w:space="1" w:color="auto"/>
+          <w:right w:val="single" w:sz="4" w:space="1" w:color="auto"/>
+        </w:pBdr>
+        <w:shd w:val="clear" w:color="auto" w:fill="F2F2F2" w:themeFill="background1" w:themeFillShade="F2"/>
+        <w:spacing w:line="360" w:lineRule="auto"/>
+        <w:rPr>
+          <w:sz w:val="28"/>
+          <w:szCs w:val="28"/>
+        </w:rPr>
+      </w:pPr>
+      <w:proofErr w:type="spellStart"/>
+      <w:r>
+        <w:rPr>
+          <w:sz w:val="28"/>
+          <w:szCs w:val="28"/>
+        </w:rPr>
+        <w:t>cur</w:t>
+      </w:r>
+      <w:proofErr w:type="spellEnd"/>
+      <w:r>
+        <w:rPr>
+          <w:sz w:val="28"/>
+          <w:szCs w:val="28"/>
+        </w:rPr>
+        <w:t xml:space="preserve"> = </w:t>
+      </w:r>
+      <w:proofErr w:type="spellStart"/>
+      <w:r>
+        <w:rPr>
+          <w:sz w:val="28"/>
+          <w:szCs w:val="28"/>
+        </w:rPr>
+        <w:t>conn.cursor</w:t>
+      </w:r>
+      <w:proofErr w:type="spellEnd"/>
+      <w:r>
+        <w:rPr>
+          <w:sz w:val="28"/>
+          <w:szCs w:val="28"/>
+        </w:rPr>
+        <w:t>()</w:t>
+      </w:r>
+    </w:p>
+    <w:p>
+      <w:pPr>
+        <w:pBdr>
+          <w:top w:val="single" w:sz="4" w:space="1" w:color="auto"/>
+          <w:left w:val="single" w:sz="4" w:space="1" w:color="auto"/>
+          <w:bottom w:val="single" w:sz="4" w:space="1" w:color="auto"/>
+          <w:right w:val="single" w:sz="4" w:space="1" w:color="auto"/>
+        </w:pBdr>
+        <w:shd w:val="clear" w:color="auto" w:fill="F2F2F2" w:themeFill="background1" w:themeFillShade="F2"/>
+        <w:spacing w:line="360" w:lineRule="auto"/>
+        <w:rPr>
+          <w:sz w:val="28"/>
+          <w:szCs w:val="28"/>
+        </w:rPr>
+      </w:pPr>
+    </w:p>
+    <w:p>
+      <w:pPr>
+        <w:pBdr>
+          <w:top w:val="single" w:sz="4" w:space="1" w:color="auto"/>
+          <w:left w:val="single" w:sz="4" w:space="1" w:color="auto"/>
+          <w:bottom w:val="single" w:sz="4" w:space="1" w:color="auto"/>
+          <w:right w:val="single" w:sz="4" w:space="1" w:color="auto"/>
+        </w:pBdr>
+        <w:shd w:val="clear" w:color="auto" w:fill="F2F2F2" w:themeFill="background1" w:themeFillShade="F2"/>
+        <w:spacing w:line="360" w:lineRule="auto"/>
+        <w:rPr>
+          <w:sz w:val="28"/>
+          <w:szCs w:val="28"/>
+        </w:rPr>
+      </w:pPr>
+      <w:proofErr w:type="spellStart"/>
+      <w:r>
+        <w:rPr>
+          <w:sz w:val="28"/>
+          <w:szCs w:val="28"/>
+        </w:rPr>
+        <w:t>cur.execute</w:t>
+      </w:r>
+      <w:proofErr w:type="spellEnd"/>
+      <w:r>
+        <w:rPr>
+          <w:sz w:val="28"/>
+          <w:szCs w:val="28"/>
+        </w:rPr>
+        <w:t>(</w:t>
+      </w:r>
+    </w:p>
+    <w:p>
+      <w:pPr>
+        <w:pBdr>
+          <w:top w:val="single" w:sz="4" w:space="1" w:color="auto"/>
+          <w:left w:val="single" w:sz="4" w:space="1" w:color="auto"/>
+          <w:bottom w:val="single" w:sz="4" w:space="1" w:color="auto"/>
+          <w:right w:val="single" w:sz="4" w:space="1" w:color="auto"/>
+        </w:pBdr>
+        <w:shd w:val="clear" w:color="auto" w:fill="F2F2F2" w:themeFill="background1" w:themeFillShade="F2"/>
+        <w:spacing w:line="360" w:lineRule="auto"/>
+        <w:rPr>
+          <w:sz w:val="28"/>
+          <w:szCs w:val="28"/>
+        </w:rPr>
+      </w:pPr>
+      <w:r>
+        <w:rPr>
+          <w:sz w:val="28"/>
+          <w:szCs w:val="28"/>
+        </w:rPr>
+        <w:t>    """</w:t>
+      </w:r>
+    </w:p>
+    <w:p>
+      <w:pPr>
+        <w:pBdr>
+          <w:top w:val="single" w:sz="4" w:space="1" w:color="auto"/>
+          <w:left w:val="single" w:sz="4" w:space="1" w:color="auto"/>
+          <w:bottom w:val="single" w:sz="4" w:space="1" w:color="auto"/>
+          <w:right w:val="single" w:sz="4" w:space="1" w:color="auto"/>
+        </w:pBdr>
+        <w:shd w:val="clear" w:color="auto" w:fill="F2F2F2" w:themeFill="background1" w:themeFillShade="F2"/>
+        <w:spacing w:line="360" w:lineRule="auto"/>
+        <w:rPr>
+          <w:sz w:val="28"/>
+          <w:szCs w:val="28"/>
+        </w:rPr>
+      </w:pPr>
+      <w:r>
+        <w:rPr>
+          <w:sz w:val="28"/>
+          <w:szCs w:val="28"/>
+        </w:rPr>
+        <w:t xml:space="preserve">    CREATE TABLE IF NOT EXISTS </w:t>
+      </w:r>
+      <w:proofErr w:type="spellStart"/>
+      <w:r>
+        <w:rPr>
+          <w:sz w:val="28"/>
+          <w:szCs w:val="28"/>
+        </w:rPr>
+        <w:t>suppliers</w:t>
+      </w:r>
+      <w:proofErr w:type="spellEnd"/>
+      <w:r>
+        <w:rPr>
+          <w:sz w:val="28"/>
+          <w:szCs w:val="28"/>
+        </w:rPr>
+        <w:t xml:space="preserve"> (</w:t>
+      </w:r>
+    </w:p>
+    <w:p>
+      <w:pPr>
+        <w:pBdr>
+          <w:top w:val="single" w:sz="4" w:space="1" w:color="auto"/>
+          <w:left w:val="single" w:sz="4" w:space="1" w:color="auto"/>
+          <w:bottom w:val="single" w:sz="4" w:space="1" w:color="auto"/>
+          <w:right w:val="single" w:sz="4" w:space="1" w:color="auto"/>
+        </w:pBdr>
+        <w:shd w:val="clear" w:color="auto" w:fill="F2F2F2" w:themeFill="background1" w:themeFillShade="F2"/>
+        <w:spacing w:line="360" w:lineRule="auto"/>
+        <w:rPr>
+          <w:sz w:val="28"/>
+          <w:szCs w:val="28"/>
+        </w:rPr>
+      </w:pPr>
+      <w:r>
+        <w:rPr>
+          <w:sz w:val="28"/>
+          <w:szCs w:val="28"/>
+        </w:rPr>
+        <w:t xml:space="preserve">        </w:t>
+      </w:r>
+      <w:proofErr w:type="spellStart"/>
+      <w:r>
+        <w:rPr>
+          <w:sz w:val="28"/>
+          <w:szCs w:val="28"/>
+        </w:rPr>
+        <w:t>supplier_id</w:t>
+      </w:r>
+      <w:proofErr w:type="spellEnd"/>
+      <w:r>
+        <w:rPr>
+          <w:sz w:val="28"/>
+          <w:szCs w:val="28"/>
+        </w:rPr>
+        <w:t xml:space="preserve"> SERIAL PRIMARY KEY,</w:t>
+      </w:r>
+    </w:p>
+    <w:p>
+      <w:pPr>
+        <w:pBdr>
+          <w:top w:val="single" w:sz="4" w:space="1" w:color="auto"/>
+          <w:left w:val="single" w:sz="4" w:space="1" w:color="auto"/>
+          <w:bottom w:val="single" w:sz="4" w:space="1" w:color="auto"/>
+          <w:right w:val="single" w:sz="4" w:space="1" w:color="auto"/>
+        </w:pBdr>
+        <w:shd w:val="clear" w:color="auto" w:fill="F2F2F2" w:themeFill="background1" w:themeFillShade="F2"/>
+        <w:spacing w:line="360" w:lineRule="auto"/>
+        <w:rPr>
+          <w:sz w:val="28"/>
+          <w:szCs w:val="28"/>
+        </w:rPr>
+      </w:pPr>
+      <w:r>
+        <w:rPr>
+          <w:sz w:val="28"/>
+          <w:szCs w:val="28"/>
+        </w:rPr>
+        <w:lastRenderedPageBreak/>
+        <w:t xml:space="preserve">        </w:t>
+      </w:r>
+      <w:proofErr w:type="spellStart"/>
+      <w:r>
+        <w:rPr>
+          <w:sz w:val="28"/>
+          <w:szCs w:val="28"/>
+        </w:rPr>
+        <w:t>company_name</w:t>
+      </w:r>
+      <w:proofErr w:type="spellEnd"/>
+      <w:r>
+        <w:rPr>
+          <w:sz w:val="28"/>
+          <w:szCs w:val="28"/>
+        </w:rPr>
+        <w:t xml:space="preserve"> VARCHAR(255) NOT NULL,</w:t>
+      </w:r>
+    </w:p>
+    <w:p>
+      <w:pPr>
+        <w:pBdr>
+          <w:top w:val="single" w:sz="4" w:space="1" w:color="auto"/>
+          <w:left w:val="single" w:sz="4" w:space="1" w:color="auto"/>
+          <w:bottom w:val="single" w:sz="4" w:space="1" w:color="auto"/>
+          <w:right w:val="single" w:sz="4" w:space="1" w:color="auto"/>
+        </w:pBdr>
+        <w:shd w:val="clear" w:color="auto" w:fill="F2F2F2" w:themeFill="background1" w:themeFillShade="F2"/>
+        <w:spacing w:line="360" w:lineRule="auto"/>
+        <w:rPr>
+          <w:sz w:val="28"/>
+          <w:szCs w:val="28"/>
+        </w:rPr>
+      </w:pPr>
+      <w:r>
+        <w:rPr>
+          <w:sz w:val="28"/>
+          <w:szCs w:val="28"/>
+        </w:rPr>
+        <w:t xml:space="preserve">        </w:t>
+      </w:r>
+      <w:proofErr w:type="spellStart"/>
+      <w:r>
+        <w:rPr>
+          <w:sz w:val="28"/>
+          <w:szCs w:val="28"/>
+        </w:rPr>
+        <w:t>contact_person</w:t>
+      </w:r>
+      <w:proofErr w:type="spellEnd"/>
+      <w:r>
+        <w:rPr>
+          <w:sz w:val="28"/>
+          <w:szCs w:val="28"/>
+        </w:rPr>
+        <w:t xml:space="preserve"> VARCHAR(255),</w:t>
+      </w:r>
+    </w:p>
+    <w:p>
+      <w:pPr>
+        <w:pBdr>
+          <w:top w:val="single" w:sz="4" w:space="1" w:color="auto"/>
+          <w:left w:val="single" w:sz="4" w:space="1" w:color="auto"/>
+          <w:bottom w:val="single" w:sz="4" w:space="1" w:color="auto"/>
+          <w:right w:val="single" w:sz="4" w:space="1" w:color="auto"/>
+        </w:pBdr>
+        <w:shd w:val="clear" w:color="auto" w:fill="F2F2F2" w:themeFill="background1" w:themeFillShade="F2"/>
+        <w:spacing w:line="360" w:lineRule="auto"/>
+        <w:rPr>
+          <w:sz w:val="28"/>
+          <w:szCs w:val="28"/>
+        </w:rPr>
+      </w:pPr>
+      <w:r>
+        <w:rPr>
+          <w:sz w:val="28"/>
+          <w:szCs w:val="28"/>
+        </w:rPr>
+        <w:t xml:space="preserve">        </w:t>
+      </w:r>
+      <w:proofErr w:type="spellStart"/>
+      <w:r>
+        <w:rPr>
+          <w:sz w:val="28"/>
+          <w:szCs w:val="28"/>
+        </w:rPr>
+        <w:t>phone</w:t>
+      </w:r>
+      <w:proofErr w:type="spellEnd"/>
+      <w:r>
+        <w:rPr>
+          <w:sz w:val="28"/>
+          <w:szCs w:val="28"/>
+        </w:rPr>
+        <w:t xml:space="preserve"> VARCHAR(40),</w:t>
+      </w:r>
+    </w:p>
+    <w:p>
+      <w:pPr>
+        <w:pBdr>
+          <w:top w:val="single" w:sz="4" w:space="1" w:color="auto"/>
+          <w:left w:val="single" w:sz="4" w:space="1" w:color="auto"/>
+          <w:bottom w:val="single" w:sz="4" w:space="1" w:color="auto"/>
+          <w:right w:val="single" w:sz="4" w:space="1" w:color="auto"/>
+        </w:pBdr>
+        <w:shd w:val="clear" w:color="auto" w:fill="F2F2F2" w:themeFill="background1" w:themeFillShade="F2"/>
+        <w:spacing w:line="360" w:lineRule="auto"/>
+        <w:rPr>
+          <w:sz w:val="28"/>
+          <w:szCs w:val="28"/>
+        </w:rPr>
+      </w:pPr>
+      <w:r>
+        <w:rPr>
+          <w:sz w:val="28"/>
+          <w:szCs w:val="28"/>
+        </w:rPr>
+        <w:t xml:space="preserve">        </w:t>
+      </w:r>
+      <w:proofErr w:type="spellStart"/>
+      <w:r>
+        <w:rPr>
+          <w:sz w:val="28"/>
+          <w:szCs w:val="28"/>
+        </w:rPr>
+        <w:t>account_number</w:t>
+      </w:r>
+      <w:proofErr w:type="spellEnd"/>
+      <w:r>
+        <w:rPr>
+          <w:sz w:val="28"/>
+          <w:szCs w:val="28"/>
+        </w:rPr>
+        <w:t xml:space="preserve"> VARCHAR(50) NOT NULL</w:t>
+      </w:r>
+    </w:p>
+    <w:p>
+      <w:pPr>
+        <w:pBdr>
+          <w:top w:val="single" w:sz="4" w:space="1" w:color="auto"/>
+          <w:left w:val="single" w:sz="4" w:space="1" w:color="auto"/>
+          <w:bottom w:val="single" w:sz="4" w:space="1" w:color="auto"/>
+          <w:right w:val="single" w:sz="4" w:space="1" w:color="auto"/>
+        </w:pBdr>
+        <w:shd w:val="clear" w:color="auto" w:fill="F2F2F2" w:themeFill="background1" w:themeFillShade="F2"/>
+        <w:spacing w:line="360" w:lineRule="auto"/>
+        <w:rPr>
+          <w:sz w:val="28"/>
+          <w:szCs w:val="28"/>
+        </w:rPr>
+      </w:pPr>
+      <w:r>
+        <w:rPr>
+          <w:sz w:val="28"/>
+          <w:szCs w:val="28"/>
+        </w:rPr>
+        <w:t>    );</w:t>
+      </w:r>
+    </w:p>
+    <w:p>
+      <w:pPr>
+        <w:pBdr>
+          <w:top w:val="single" w:sz="4" w:space="1" w:color="auto"/>
+          <w:left w:val="single" w:sz="4" w:space="1" w:color="auto"/>
+          <w:bottom w:val="single" w:sz="4" w:space="1" w:color="auto"/>
+          <w:right w:val="single" w:sz="4" w:space="1" w:color="auto"/>
+        </w:pBdr>
+        <w:shd w:val="clear" w:color="auto" w:fill="F2F2F2" w:themeFill="background1" w:themeFillShade="F2"/>
+        <w:spacing w:line="360" w:lineRule="auto"/>
+        <w:rPr>
+          <w:sz w:val="28"/>
+          <w:szCs w:val="28"/>
+        </w:rPr>
+      </w:pPr>
+      <w:r>
+        <w:rPr>
+          <w:sz w:val="28"/>
+          <w:szCs w:val="28"/>
+        </w:rPr>
+        <w:t>"""</w:t>
+      </w:r>
+    </w:p>
+    <w:p>
+      <w:pPr>
+        <w:pBdr>
+          <w:top w:val="single" w:sz="4" w:space="1" w:color="auto"/>
+          <w:left w:val="single" w:sz="4" w:space="1" w:color="auto"/>
+          <w:bottom w:val="single" w:sz="4" w:space="1" w:color="auto"/>
+          <w:right w:val="single" w:sz="4" w:space="1" w:color="auto"/>
+        </w:pBdr>
+        <w:shd w:val="clear" w:color="auto" w:fill="F2F2F2" w:themeFill="background1" w:themeFillShade="F2"/>
+        <w:spacing w:line="360" w:lineRule="auto"/>
+        <w:rPr>
+          <w:sz w:val="28"/>
+          <w:szCs w:val="28"/>
+        </w:rPr>
+      </w:pPr>
+      <w:r>
+        <w:rPr>
+          <w:sz w:val="28"/>
+          <w:szCs w:val="28"/>
+        </w:rPr>
+        <w:t>)</w:t>
+      </w:r>
+    </w:p>
+    <w:p>
+      <w:pPr>
+        <w:pBdr>
+          <w:top w:val="single" w:sz="4" w:space="1" w:color="auto"/>
+          <w:left w:val="single" w:sz="4" w:space="1" w:color="auto"/>
+          <w:bottom w:val="single" w:sz="4" w:space="1" w:color="auto"/>
+          <w:right w:val="single" w:sz="4" w:space="1" w:color="auto"/>
+        </w:pBdr>
+        <w:shd w:val="clear" w:color="auto" w:fill="F2F2F2" w:themeFill="background1" w:themeFillShade="F2"/>
+        <w:spacing w:line="360" w:lineRule="auto"/>
+        <w:rPr>
+          <w:sz w:val="28"/>
+          <w:szCs w:val="28"/>
+        </w:rPr>
+      </w:pPr>
+      <w:proofErr w:type="spellStart"/>
+      <w:r>
+        <w:rPr>
+          <w:sz w:val="28"/>
+          <w:szCs w:val="28"/>
+        </w:rPr>
+        <w:t>cur.execute</w:t>
+      </w:r>
+      <w:proofErr w:type="spellEnd"/>
+      <w:r>
+        <w:rPr>
+          <w:sz w:val="28"/>
+          <w:szCs w:val="28"/>
+        </w:rPr>
+        <w:t>(</w:t>
+      </w:r>
+    </w:p>
+    <w:p>
+      <w:pPr>
+        <w:pBdr>
+          <w:top w:val="single" w:sz="4" w:space="1" w:color="auto"/>
+          <w:left w:val="single" w:sz="4" w:space="1" w:color="auto"/>
+          <w:bottom w:val="single" w:sz="4" w:space="1" w:color="auto"/>
+          <w:right w:val="single" w:sz="4" w:space="1" w:color="auto"/>
+        </w:pBdr>
+        <w:shd w:val="clear" w:color="auto" w:fill="F2F2F2" w:themeFill="background1" w:themeFillShade="F2"/>
+        <w:spacing w:line="360" w:lineRule="auto"/>
+        <w:rPr>
+          <w:sz w:val="28"/>
+          <w:szCs w:val="28"/>
+        </w:rPr>
+      </w:pPr>
+      <w:r>
+        <w:rPr>
+          <w:sz w:val="28"/>
+          <w:szCs w:val="28"/>
+        </w:rPr>
+        <w:t>    """</w:t>
+      </w:r>
+    </w:p>
+    <w:p>
+      <w:pPr>
+        <w:pBdr>
+          <w:top w:val="single" w:sz="4" w:space="1" w:color="auto"/>
+          <w:left w:val="single" w:sz="4" w:space="1" w:color="auto"/>
+          <w:bottom w:val="single" w:sz="4" w:space="1" w:color="auto"/>
+          <w:right w:val="single" w:sz="4" w:space="1" w:color="auto"/>
+        </w:pBdr>
+        <w:shd w:val="clear" w:color="auto" w:fill="F2F2F2" w:themeFill="background1" w:themeFillShade="F2"/>
+        <w:spacing w:line="360" w:lineRule="auto"/>
+        <w:rPr>
+          <w:sz w:val="28"/>
+          <w:szCs w:val="28"/>
+        </w:rPr>
+      </w:pPr>
+      <w:r>
+        <w:rPr>
+          <w:sz w:val="28"/>
+          <w:szCs w:val="28"/>
+        </w:rPr>
+        <w:t xml:space="preserve">    CREATE TABLE IF NOT EXISTS </w:t>
+      </w:r>
+      <w:proofErr w:type="spellStart"/>
+      <w:r>
+        <w:rPr>
+          <w:sz w:val="28"/>
+          <w:szCs w:val="28"/>
+        </w:rPr>
+        <w:t>materials</w:t>
+      </w:r>
+      <w:proofErr w:type="spellEnd"/>
+      <w:r>
+        <w:rPr>
+          <w:sz w:val="28"/>
+          <w:szCs w:val="28"/>
+        </w:rPr>
+        <w:t xml:space="preserve"> (</w:t>
+      </w:r>
+    </w:p>
+    <w:p>
+      <w:pPr>
+        <w:pBdr>
+          <w:top w:val="single" w:sz="4" w:space="1" w:color="auto"/>
+          <w:left w:val="single" w:sz="4" w:space="1" w:color="auto"/>
+          <w:bottom w:val="single" w:sz="4" w:space="1" w:color="auto"/>
+          <w:right w:val="single" w:sz="4" w:space="1" w:color="auto"/>
+        </w:pBdr>
+        <w:shd w:val="clear" w:color="auto" w:fill="F2F2F2" w:themeFill="background1" w:themeFillShade="F2"/>
+        <w:spacing w:line="360" w:lineRule="auto"/>
+        <w:rPr>
+          <w:sz w:val="28"/>
+          <w:szCs w:val="28"/>
+        </w:rPr>
+      </w:pPr>
+      <w:r>
+        <w:rPr>
+          <w:sz w:val="28"/>
+          <w:szCs w:val="28"/>
+        </w:rPr>
+        <w:t xml:space="preserve">        </w:t>
+      </w:r>
+      <w:proofErr w:type="spellStart"/>
+      <w:r>
+        <w:rPr>
+          <w:sz w:val="28"/>
+          <w:szCs w:val="28"/>
+        </w:rPr>
+        <w:t>material_id</w:t>
+      </w:r>
+      <w:proofErr w:type="spellEnd"/>
+      <w:r>
+        <w:rPr>
+          <w:sz w:val="28"/>
+          <w:szCs w:val="28"/>
+        </w:rPr>
+        <w:t xml:space="preserve"> SERIAL PRIMARY KEY,</w:t>
+      </w:r>
+    </w:p>
+    <w:p>
+      <w:pPr>
+        <w:pBdr>
+          <w:top w:val="single" w:sz="4" w:space="1" w:color="auto"/>
+          <w:left w:val="single" w:sz="4" w:space="1" w:color="auto"/>
+          <w:bottom w:val="single" w:sz="4" w:space="1" w:color="auto"/>
+          <w:right w:val="single" w:sz="4" w:space="1" w:color="auto"/>
+        </w:pBdr>
+        <w:shd w:val="clear" w:color="auto" w:fill="F2F2F2" w:themeFill="background1" w:themeFillShade="F2"/>
+        <w:spacing w:line="360" w:lineRule="auto"/>
+        <w:rPr>
+          <w:sz w:val="28"/>
+          <w:szCs w:val="28"/>
+        </w:rPr>
+      </w:pPr>
+      <w:r>
+        <w:rPr>
+          <w:sz w:val="28"/>
+          <w:szCs w:val="28"/>
+        </w:rPr>
+        <w:t xml:space="preserve">        </w:t>
+      </w:r>
+      <w:proofErr w:type="spellStart"/>
+      <w:r>
+        <w:rPr>
+          <w:sz w:val="28"/>
+          <w:szCs w:val="28"/>
+        </w:rPr>
+        <w:t>material_name</w:t>
+      </w:r>
+      <w:proofErr w:type="spellEnd"/>
+      <w:r>
+        <w:rPr>
+          <w:sz w:val="28"/>
+          <w:szCs w:val="28"/>
+        </w:rPr>
+        <w:t xml:space="preserve"> VARCHAR(255) NOT NULL,</w:t>
+      </w:r>
+    </w:p>
+    <w:p>
+      <w:pPr>
+        <w:pBdr>
+          <w:top w:val="single" w:sz="4" w:space="1" w:color="auto"/>
+          <w:left w:val="single" w:sz="4" w:space="1" w:color="auto"/>
+          <w:bottom w:val="single" w:sz="4" w:space="1" w:color="auto"/>
+          <w:right w:val="single" w:sz="4" w:space="1" w:color="auto"/>
+        </w:pBdr>
+        <w:shd w:val="clear" w:color="auto" w:fill="F2F2F2" w:themeFill="background1" w:themeFillShade="F2"/>
+        <w:spacing w:line="360" w:lineRule="auto"/>
+        <w:rPr>
+          <w:sz w:val="28"/>
+          <w:szCs w:val="28"/>
+        </w:rPr>
+      </w:pPr>
+      <w:r>
+        <w:rPr>
+          <w:sz w:val="28"/>
+          <w:szCs w:val="28"/>
+        </w:rPr>
+        <w:t xml:space="preserve">        </w:t>
+      </w:r>
+      <w:proofErr w:type="spellStart"/>
+      <w:r>
+        <w:rPr>
+          <w:sz w:val="28"/>
+          <w:szCs w:val="28"/>
+        </w:rPr>
+        <w:t>price</w:t>
+      </w:r>
+      <w:proofErr w:type="spellEnd"/>
+      <w:r>
+        <w:rPr>
+          <w:sz w:val="28"/>
+          <w:szCs w:val="28"/>
+        </w:rPr>
+        <w:t xml:space="preserve"> NUMERIC(10, 2) NOT NULL CHECK (</w:t>
+      </w:r>
+      <w:proofErr w:type="spellStart"/>
+      <w:r>
+        <w:rPr>
+          <w:sz w:val="28"/>
+          <w:szCs w:val="28"/>
+        </w:rPr>
+        <w:t>price</w:t>
+      </w:r>
+      <w:proofErr w:type="spellEnd"/>
+      <w:r>
+        <w:rPr>
+          <w:sz w:val="28"/>
+          <w:szCs w:val="28"/>
+        </w:rPr>
+        <w:t xml:space="preserve"> &gt; 0)</w:t>
+      </w:r>
+    </w:p>
+    <w:p>
+      <w:pPr>
+        <w:pBdr>
+          <w:top w:val="single" w:sz="4" w:space="1" w:color="auto"/>
+          <w:left w:val="single" w:sz="4" w:space="1" w:color="auto"/>
+          <w:bottom w:val="single" w:sz="4" w:space="1" w:color="auto"/>
+          <w:right w:val="single" w:sz="4" w:space="1" w:color="auto"/>
+        </w:pBdr>
+        <w:shd w:val="clear" w:color="auto" w:fill="F2F2F2" w:themeFill="background1" w:themeFillShade="F2"/>
+        <w:spacing w:line="360" w:lineRule="auto"/>
+        <w:rPr>
+          <w:sz w:val="28"/>
+          <w:szCs w:val="28"/>
+        </w:rPr>
+      </w:pPr>
+      <w:r>
+        <w:rPr>
+          <w:sz w:val="28"/>
+          <w:szCs w:val="28"/>
+        </w:rPr>
+        <w:t>    );</w:t>
+      </w:r>
+    </w:p>
+    <w:p>
+      <w:pPr>
+        <w:pBdr>
+          <w:top w:val="single" w:sz="4" w:space="1" w:color="auto"/>
+          <w:left w:val="single" w:sz="4" w:space="1" w:color="auto"/>
+          <w:bottom w:val="single" w:sz="4" w:space="1" w:color="auto"/>
+          <w:right w:val="single" w:sz="4" w:space="1" w:color="auto"/>
+        </w:pBdr>
+        <w:shd w:val="clear" w:color="auto" w:fill="F2F2F2" w:themeFill="background1" w:themeFillShade="F2"/>
+        <w:spacing w:line="360" w:lineRule="auto"/>
+        <w:rPr>
+          <w:sz w:val="28"/>
+          <w:szCs w:val="28"/>
+        </w:rPr>
+      </w:pPr>
+      <w:r>
+        <w:rPr>
+          <w:sz w:val="28"/>
+          <w:szCs w:val="28"/>
+        </w:rPr>
+        <w:t>"""</w:t>
+      </w:r>
+    </w:p>
+    <w:p>
+      <w:pPr>
+        <w:pBdr>
+          <w:top w:val="single" w:sz="4" w:space="1" w:color="auto"/>
+          <w:left w:val="single" w:sz="4" w:space="1" w:color="auto"/>
+          <w:bottom w:val="single" w:sz="4" w:space="1" w:color="auto"/>
+          <w:right w:val="single" w:sz="4" w:space="1" w:color="auto"/>
+        </w:pBdr>
+        <w:shd w:val="clear" w:color="auto" w:fill="F2F2F2" w:themeFill="background1" w:themeFillShade="F2"/>
+        <w:spacing w:line="360" w:lineRule="auto"/>
+        <w:rPr>
+          <w:sz w:val="28"/>
+          <w:szCs w:val="28"/>
+        </w:rPr>
+      </w:pPr>
+      <w:r>
+        <w:rPr>
+          <w:sz w:val="28"/>
+          <w:szCs w:val="28"/>
+        </w:rPr>
+        <w:t>)</w:t>
+      </w:r>
+    </w:p>
+    <w:p>
+      <w:pPr>
+        <w:pBdr>
+          <w:top w:val="single" w:sz="4" w:space="1" w:color="auto"/>
+          <w:left w:val="single" w:sz="4" w:space="1" w:color="auto"/>
+          <w:bottom w:val="single" w:sz="4" w:space="1" w:color="auto"/>
+          <w:right w:val="single" w:sz="4" w:space="1" w:color="auto"/>
+        </w:pBdr>
+        <w:shd w:val="clear" w:color="auto" w:fill="F2F2F2" w:themeFill="background1" w:themeFillShade="F2"/>
+        <w:spacing w:line="360" w:lineRule="auto"/>
+        <w:rPr>
+          <w:sz w:val="28"/>
+          <w:szCs w:val="28"/>
+        </w:rPr>
+      </w:pPr>
+      <w:proofErr w:type="spellStart"/>
+      <w:r>
+        <w:rPr>
+          <w:sz w:val="28"/>
+          <w:szCs w:val="28"/>
+        </w:rPr>
+        <w:t>cur.execute</w:t>
+      </w:r>
+      <w:proofErr w:type="spellEnd"/>
+      <w:r>
+        <w:rPr>
+          <w:sz w:val="28"/>
+          <w:szCs w:val="28"/>
+        </w:rPr>
+        <w:t>(</w:t>
+      </w:r>
+    </w:p>
+    <w:p>
+      <w:pPr>
+        <w:pBdr>
+          <w:top w:val="single" w:sz="4" w:space="1" w:color="auto"/>
+          <w:left w:val="single" w:sz="4" w:space="1" w:color="auto"/>
+          <w:bottom w:val="single" w:sz="4" w:space="1" w:color="auto"/>
+          <w:right w:val="single" w:sz="4" w:space="1" w:color="auto"/>
+        </w:pBdr>
+        <w:shd w:val="clear" w:color="auto" w:fill="F2F2F2" w:themeFill="background1" w:themeFillShade="F2"/>
+        <w:spacing w:line="360" w:lineRule="auto"/>
+        <w:rPr>
+          <w:sz w:val="28"/>
+          <w:szCs w:val="28"/>
+        </w:rPr>
+      </w:pPr>
+      <w:r>
+        <w:rPr>
+          <w:sz w:val="28"/>
+          <w:szCs w:val="28"/>
+        </w:rPr>
+        <w:t>    """</w:t>
+      </w:r>
+    </w:p>
+    <w:p>
+      <w:pPr>
+        <w:pBdr>
+          <w:top w:val="single" w:sz="4" w:space="1" w:color="auto"/>
+          <w:left w:val="single" w:sz="4" w:space="1" w:color="auto"/>
+          <w:bottom w:val="single" w:sz="4" w:space="1" w:color="auto"/>
+          <w:right w:val="single" w:sz="4" w:space="1" w:color="auto"/>
+        </w:pBdr>
+        <w:shd w:val="clear" w:color="auto" w:fill="F2F2F2" w:themeFill="background1" w:themeFillShade="F2"/>
+        <w:spacing w:line="360" w:lineRule="auto"/>
+        <w:rPr>
+          <w:sz w:val="28"/>
+          <w:szCs w:val="28"/>
+        </w:rPr>
+      </w:pPr>
+      <w:r>
+        <w:rPr>
+          <w:sz w:val="28"/>
+          <w:szCs w:val="28"/>
+        </w:rPr>
+        <w:t xml:space="preserve">    CREATE TABLE IF NOT EXISTS </w:t>
+      </w:r>
+      <w:proofErr w:type="spellStart"/>
+      <w:r>
+        <w:rPr>
+          <w:sz w:val="28"/>
+          <w:szCs w:val="28"/>
+        </w:rPr>
+        <w:t>deliveries</w:t>
+      </w:r>
+      <w:proofErr w:type="spellEnd"/>
+      <w:r>
+        <w:rPr>
+          <w:sz w:val="28"/>
+          <w:szCs w:val="28"/>
+        </w:rPr>
+        <w:t xml:space="preserve"> (</w:t>
+      </w:r>
+    </w:p>
+    <w:p>
+      <w:pPr>
+        <w:pBdr>
+          <w:top w:val="single" w:sz="4" w:space="1" w:color="auto"/>
+          <w:left w:val="single" w:sz="4" w:space="1" w:color="auto"/>
+          <w:bottom w:val="single" w:sz="4" w:space="1" w:color="auto"/>
+          <w:right w:val="single" w:sz="4" w:space="1" w:color="auto"/>
+        </w:pBdr>
+        <w:shd w:val="clear" w:color="auto" w:fill="F2F2F2" w:themeFill="background1" w:themeFillShade="F2"/>
+        <w:spacing w:line="360" w:lineRule="auto"/>
+        <w:rPr>
+          <w:sz w:val="28"/>
+          <w:szCs w:val="28"/>
+        </w:rPr>
+      </w:pPr>
+      <w:r>
+        <w:rPr>
+          <w:sz w:val="28"/>
+          <w:szCs w:val="28"/>
+        </w:rPr>
+        <w:t xml:space="preserve">        </w:t>
+      </w:r>
+      <w:proofErr w:type="spellStart"/>
+      <w:r>
+        <w:rPr>
+          <w:sz w:val="28"/>
+          <w:szCs w:val="28"/>
+        </w:rPr>
+        <w:t>delivery_id</w:t>
+      </w:r>
+      <w:proofErr w:type="spellEnd"/>
+      <w:r>
+        <w:rPr>
+          <w:sz w:val="28"/>
+          <w:szCs w:val="28"/>
+        </w:rPr>
+        <w:t xml:space="preserve"> SERIAL PRIMARY KEY,</w:t>
+      </w:r>
+    </w:p>
+    <w:p>
+      <w:pPr>
+        <w:pBdr>
+          <w:top w:val="single" w:sz="4" w:space="1" w:color="auto"/>
+          <w:left w:val="single" w:sz="4" w:space="1" w:color="auto"/>
+          <w:bottom w:val="single" w:sz="4" w:space="1" w:color="auto"/>
+          <w:right w:val="single" w:sz="4" w:space="1" w:color="auto"/>
+        </w:pBdr>
+        <w:shd w:val="clear" w:color="auto" w:fill="F2F2F2" w:themeFill="background1" w:themeFillShade="F2"/>
+        <w:spacing w:line="360" w:lineRule="auto"/>
+        <w:rPr>
+          <w:sz w:val="28"/>
+          <w:szCs w:val="28"/>
+        </w:rPr>
+      </w:pPr>
+      <w:r>
+        <w:rPr>
+          <w:sz w:val="28"/>
+          <w:szCs w:val="28"/>
+        </w:rPr>
+        <w:t xml:space="preserve">        </w:t>
+      </w:r>
+      <w:proofErr w:type="spellStart"/>
+      <w:r>
+        <w:rPr>
+          <w:sz w:val="28"/>
+          <w:szCs w:val="28"/>
+        </w:rPr>
+        <w:t>delivery_date</w:t>
+      </w:r>
+      <w:proofErr w:type="spellEnd"/>
+      <w:r>
+        <w:rPr>
+          <w:sz w:val="28"/>
+          <w:szCs w:val="28"/>
+        </w:rPr>
+        <w:t xml:space="preserve"> DATE NOT NULL,</w:t>
+      </w:r>
+    </w:p>
+    <w:p>
+      <w:pPr>
+        <w:pBdr>
+          <w:top w:val="single" w:sz="4" w:space="1" w:color="auto"/>
+          <w:left w:val="single" w:sz="4" w:space="1" w:color="auto"/>
+          <w:bottom w:val="single" w:sz="4" w:space="1" w:color="auto"/>
+          <w:right w:val="single" w:sz="4" w:space="1" w:color="auto"/>
+        </w:pBdr>
+        <w:shd w:val="clear" w:color="auto" w:fill="F2F2F2" w:themeFill="background1" w:themeFillShade="F2"/>
+        <w:spacing w:line="360" w:lineRule="auto"/>
+        <w:rPr>
+          <w:sz w:val="28"/>
+          <w:szCs w:val="28"/>
+        </w:rPr>
+      </w:pPr>
+      <w:r>
+        <w:rPr>
+          <w:sz w:val="28"/>
+          <w:szCs w:val="28"/>
+        </w:rPr>
+        <w:t xml:space="preserve">        </w:t>
+      </w:r>
+      <w:proofErr w:type="spellStart"/>
+      <w:r>
+        <w:rPr>
+          <w:sz w:val="28"/>
+          <w:szCs w:val="28"/>
+        </w:rPr>
+        <w:t>supplier_id</w:t>
+      </w:r>
+      <w:proofErr w:type="spellEnd"/>
+      <w:r>
+        <w:rPr>
+          <w:sz w:val="28"/>
+          <w:szCs w:val="28"/>
+        </w:rPr>
+        <w:t xml:space="preserve"> INT REFERENCES </w:t>
+      </w:r>
+      <w:proofErr w:type="spellStart"/>
+      <w:r>
+        <w:rPr>
+          <w:sz w:val="28"/>
+          <w:szCs w:val="28"/>
+        </w:rPr>
+        <w:t>suppliers</w:t>
+      </w:r>
+      <w:proofErr w:type="spellEnd"/>
+      <w:r>
+        <w:rPr>
+          <w:sz w:val="28"/>
+          <w:szCs w:val="28"/>
+        </w:rPr>
+        <w:t>(</w:t>
+      </w:r>
+      <w:proofErr w:type="spellStart"/>
+      <w:r>
+        <w:rPr>
+          <w:sz w:val="28"/>
+          <w:szCs w:val="28"/>
+        </w:rPr>
+        <w:t>supplier_id</w:t>
+      </w:r>
+      <w:proofErr w:type="spellEnd"/>
+      <w:r>
+        <w:rPr>
+          <w:sz w:val="28"/>
+          <w:szCs w:val="28"/>
+        </w:rPr>
+        <w:t>),</w:t>
+      </w:r>
+    </w:p>
+    <w:p>
+      <w:pPr>
+        <w:pBdr>
+          <w:top w:val="single" w:sz="4" w:space="1" w:color="auto"/>
+          <w:left w:val="single" w:sz="4" w:space="1" w:color="auto"/>
+          <w:bottom w:val="single" w:sz="4" w:space="1" w:color="auto"/>
+          <w:right w:val="single" w:sz="4" w:space="1" w:color="auto"/>
+        </w:pBdr>
+        <w:shd w:val="clear" w:color="auto" w:fill="F2F2F2" w:themeFill="background1" w:themeFillShade="F2"/>
+        <w:spacing w:line="360" w:lineRule="auto"/>
+        <w:rPr>
+          <w:sz w:val="28"/>
+          <w:szCs w:val="28"/>
+        </w:rPr>
+      </w:pPr>
+      <w:r>
+        <w:rPr>
+          <w:sz w:val="28"/>
+          <w:szCs w:val="28"/>
+        </w:rPr>
+        <w:t xml:space="preserve">        </w:t>
+      </w:r>
+      <w:proofErr w:type="spellStart"/>
+      <w:r>
+        <w:rPr>
+          <w:sz w:val="28"/>
+          <w:szCs w:val="28"/>
+        </w:rPr>
+        <w:t>material_id</w:t>
+      </w:r>
+      <w:proofErr w:type="spellEnd"/>
+      <w:r>
+        <w:rPr>
+          <w:sz w:val="28"/>
+          <w:szCs w:val="28"/>
+        </w:rPr>
+        <w:t xml:space="preserve"> INT REFERENCES </w:t>
+      </w:r>
+      <w:proofErr w:type="spellStart"/>
+      <w:r>
+        <w:rPr>
+          <w:sz w:val="28"/>
+          <w:szCs w:val="28"/>
+        </w:rPr>
+        <w:t>materials</w:t>
+      </w:r>
+      <w:proofErr w:type="spellEnd"/>
+      <w:r>
+        <w:rPr>
+          <w:sz w:val="28"/>
+          <w:szCs w:val="28"/>
+        </w:rPr>
+        <w:t>(</w:t>
+      </w:r>
+      <w:proofErr w:type="spellStart"/>
+      <w:r>
+        <w:rPr>
+          <w:sz w:val="28"/>
+          <w:szCs w:val="28"/>
+        </w:rPr>
+        <w:t>material_id</w:t>
+      </w:r>
+      <w:proofErr w:type="spellEnd"/>
+      <w:r>
+        <w:rPr>
+          <w:sz w:val="28"/>
+          <w:szCs w:val="28"/>
+        </w:rPr>
+        <w:t>),</w:t>
+      </w:r>
+    </w:p>
+    <w:p>
+      <w:pPr>
+        <w:pBdr>
+          <w:top w:val="single" w:sz="4" w:space="1" w:color="auto"/>
+          <w:left w:val="single" w:sz="4" w:space="1" w:color="auto"/>
+          <w:bottom w:val="single" w:sz="4" w:space="1" w:color="auto"/>
+          <w:right w:val="single" w:sz="4" w:space="1" w:color="auto"/>
+        </w:pBdr>
+        <w:shd w:val="clear" w:color="auto" w:fill="F2F2F2" w:themeFill="background1" w:themeFillShade="F2"/>
+        <w:spacing w:line="360" w:lineRule="auto"/>
+        <w:rPr>
+          <w:sz w:val="28"/>
+          <w:szCs w:val="28"/>
+        </w:rPr>
+      </w:pPr>
+      <w:r>
+        <w:rPr>
+          <w:sz w:val="28"/>
+          <w:szCs w:val="28"/>
+        </w:rPr>
+        <w:t xml:space="preserve">        </w:t>
+      </w:r>
+      <w:proofErr w:type="spellStart"/>
+      <w:r>
+        <w:rPr>
+          <w:sz w:val="28"/>
+          <w:szCs w:val="28"/>
+        </w:rPr>
+        <w:t>delivery_days</w:t>
+      </w:r>
+      <w:proofErr w:type="spellEnd"/>
+      <w:r>
+        <w:rPr>
+          <w:sz w:val="28"/>
+          <w:szCs w:val="28"/>
+        </w:rPr>
+        <w:t xml:space="preserve"> INT NOT NULL CHECK (</w:t>
+      </w:r>
+      <w:proofErr w:type="spellStart"/>
+      <w:r>
+        <w:rPr>
+          <w:sz w:val="28"/>
+          <w:szCs w:val="28"/>
+        </w:rPr>
+        <w:t>delivery_days</w:t>
+      </w:r>
+      <w:proofErr w:type="spellEnd"/>
+      <w:r>
+        <w:rPr>
+          <w:sz w:val="28"/>
+          <w:szCs w:val="28"/>
+        </w:rPr>
+        <w:t xml:space="preserve"> BETWEEN 1 AND 7),</w:t>
+      </w:r>
+    </w:p>
+    <w:p>
+      <w:pPr>
+        <w:pBdr>
+          <w:top w:val="single" w:sz="4" w:space="1" w:color="auto"/>
+          <w:left w:val="single" w:sz="4" w:space="1" w:color="auto"/>
+          <w:bottom w:val="single" w:sz="4" w:space="1" w:color="auto"/>
+          <w:right w:val="single" w:sz="4" w:space="1" w:color="auto"/>
+        </w:pBdr>
+        <w:shd w:val="clear" w:color="auto" w:fill="F2F2F2" w:themeFill="background1" w:themeFillShade="F2"/>
+        <w:spacing w:line="360" w:lineRule="auto"/>
+        <w:rPr>
+          <w:sz w:val="28"/>
+          <w:szCs w:val="28"/>
+        </w:rPr>
+      </w:pPr>
+      <w:r>
+        <w:rPr>
+          <w:sz w:val="28"/>
+          <w:szCs w:val="28"/>
+        </w:rPr>
+        <w:t xml:space="preserve">        </w:t>
+      </w:r>
+      <w:proofErr w:type="spellStart"/>
+      <w:r>
+        <w:rPr>
+          <w:sz w:val="28"/>
+          <w:szCs w:val="28"/>
+        </w:rPr>
+        <w:t>material_quantity</w:t>
+      </w:r>
+      <w:proofErr w:type="spellEnd"/>
+      <w:r>
+        <w:rPr>
+          <w:sz w:val="28"/>
+          <w:szCs w:val="28"/>
+        </w:rPr>
+        <w:t xml:space="preserve"> INT NOT NULL CHECK (</w:t>
+      </w:r>
+      <w:proofErr w:type="spellStart"/>
+      <w:r>
+        <w:rPr>
+          <w:sz w:val="28"/>
+          <w:szCs w:val="28"/>
+        </w:rPr>
+        <w:t>material_quantity</w:t>
+      </w:r>
+      <w:proofErr w:type="spellEnd"/>
+      <w:r>
+        <w:rPr>
+          <w:sz w:val="28"/>
+          <w:szCs w:val="28"/>
+        </w:rPr>
+        <w:t xml:space="preserve"> &gt; 0)</w:t>
+      </w:r>
+    </w:p>
+    <w:p>
+      <w:pPr>
+        <w:pBdr>
+          <w:top w:val="single" w:sz="4" w:space="1" w:color="auto"/>
+          <w:left w:val="single" w:sz="4" w:space="1" w:color="auto"/>
+          <w:bottom w:val="single" w:sz="4" w:space="1" w:color="auto"/>
+          <w:right w:val="single" w:sz="4" w:space="1" w:color="auto"/>
+        </w:pBdr>
+        <w:shd w:val="clear" w:color="auto" w:fill="F2F2F2" w:themeFill="background1" w:themeFillShade="F2"/>
+        <w:spacing w:line="360" w:lineRule="auto"/>
+        <w:rPr>
+          <w:sz w:val="28"/>
+          <w:szCs w:val="28"/>
+        </w:rPr>
+      </w:pPr>
+      <w:r>
+        <w:rPr>
+          <w:sz w:val="28"/>
+          <w:szCs w:val="28"/>
+        </w:rPr>
+        <w:t>    );</w:t>
+      </w:r>
+    </w:p>
+    <w:p>
+      <w:pPr>
+        <w:pBdr>
+          <w:top w:val="single" w:sz="4" w:space="1" w:color="auto"/>
+          <w:left w:val="single" w:sz="4" w:space="1" w:color="auto"/>
+          <w:bottom w:val="single" w:sz="4" w:space="1" w:color="auto"/>
+          <w:right w:val="single" w:sz="4" w:space="1" w:color="auto"/>
+        </w:pBdr>
+        <w:shd w:val="clear" w:color="auto" w:fill="F2F2F2" w:themeFill="background1" w:themeFillShade="F2"/>
+        <w:spacing w:line="360" w:lineRule="auto"/>
+        <w:rPr>
+          <w:sz w:val="28"/>
+          <w:szCs w:val="28"/>
+        </w:rPr>
+      </w:pPr>
+      <w:r>
+        <w:rPr>
+          <w:sz w:val="28"/>
+          <w:szCs w:val="28"/>
+        </w:rPr>
+        <w:t>"""</w:t>
+      </w:r>
+    </w:p>
+    <w:p>
+      <w:pPr>
+        <w:pBdr>
+          <w:top w:val="single" w:sz="4" w:space="1" w:color="auto"/>
+          <w:left w:val="single" w:sz="4" w:space="1" w:color="auto"/>
+          <w:bottom w:val="single" w:sz="4" w:space="1" w:color="auto"/>
+          <w:right w:val="single" w:sz="4" w:space="1" w:color="auto"/>
+        </w:pBdr>
+        <w:shd w:val="clear" w:color="auto" w:fill="F2F2F2" w:themeFill="background1" w:themeFillShade="F2"/>
+        <w:spacing w:line="360" w:lineRule="auto"/>
+        <w:rPr>
+          <w:sz w:val="28"/>
+          <w:szCs w:val="28"/>
+        </w:rPr>
+      </w:pPr>
+      <w:r>
+        <w:rPr>
+          <w:sz w:val="28"/>
+          <w:szCs w:val="28"/>
+        </w:rPr>
+        <w:t>)</w:t>
+      </w:r>
+    </w:p>
+    <w:p>
+      <w:pPr>
+        <w:pBdr>
+          <w:top w:val="single" w:sz="4" w:space="1" w:color="auto"/>
+          <w:left w:val="single" w:sz="4" w:space="1" w:color="auto"/>
+          <w:bottom w:val="single" w:sz="4" w:space="1" w:color="auto"/>
+          <w:right w:val="single" w:sz="4" w:space="1" w:color="auto"/>
+        </w:pBdr>
+        <w:shd w:val="clear" w:color="auto" w:fill="F2F2F2" w:themeFill="background1" w:themeFillShade="F2"/>
+        <w:spacing w:line="360" w:lineRule="auto"/>
+        <w:rPr>
+          <w:sz w:val="28"/>
+          <w:szCs w:val="28"/>
+        </w:rPr>
+      </w:pPr>
+    </w:p>
+    <w:p>
+      <w:pPr>
+        <w:pBdr>
+          <w:top w:val="single" w:sz="4" w:space="1" w:color="auto"/>
+          <w:left w:val="single" w:sz="4" w:space="1" w:color="auto"/>
+          <w:bottom w:val="single" w:sz="4" w:space="1" w:color="auto"/>
+          <w:right w:val="single" w:sz="4" w:space="1" w:color="auto"/>
+        </w:pBdr>
+        <w:shd w:val="clear" w:color="auto" w:fill="F2F2F2" w:themeFill="background1" w:themeFillShade="F2"/>
+        <w:spacing w:line="360" w:lineRule="auto"/>
+        <w:rPr>
+          <w:sz w:val="28"/>
+          <w:szCs w:val="28"/>
+        </w:rPr>
+      </w:pPr>
+      <w:proofErr w:type="spellStart"/>
+      <w:r>
+        <w:rPr>
+          <w:sz w:val="28"/>
+          <w:szCs w:val="28"/>
+        </w:rPr>
+        <w:lastRenderedPageBreak/>
+        <w:t>conn.commit</w:t>
+      </w:r>
+      <w:proofErr w:type="spellEnd"/>
+      <w:r>
+        <w:rPr>
+          <w:sz w:val="28"/>
+          <w:szCs w:val="28"/>
+        </w:rPr>
+        <w:t>()</w:t>
+      </w:r>
+    </w:p>
+    <w:p>
+      <w:pPr>
+        <w:pBdr>
+          <w:top w:val="single" w:sz="4" w:space="1" w:color="auto"/>
+          <w:left w:val="single" w:sz="4" w:space="1" w:color="auto"/>
+          <w:bottom w:val="single" w:sz="4" w:space="1" w:color="auto"/>
+          <w:right w:val="single" w:sz="4" w:space="1" w:color="auto"/>
+        </w:pBdr>
+        <w:shd w:val="clear" w:color="auto" w:fill="F2F2F2" w:themeFill="background1" w:themeFillShade="F2"/>
+        <w:spacing w:line="360" w:lineRule="auto"/>
+        <w:rPr>
+          <w:sz w:val="28"/>
+          <w:szCs w:val="28"/>
+        </w:rPr>
+      </w:pPr>
+      <w:proofErr w:type="spellStart"/>
+      <w:r>
+        <w:rPr>
+          <w:sz w:val="28"/>
+          <w:szCs w:val="28"/>
+        </w:rPr>
+        <w:t>cur.close</w:t>
+      </w:r>
+      <w:proofErr w:type="spellEnd"/>
+      <w:r>
+        <w:rPr>
+          <w:sz w:val="28"/>
+          <w:szCs w:val="28"/>
+        </w:rPr>
+        <w:t>()</w:t>
+      </w:r>
+    </w:p>
+    <w:p>
+      <w:pPr>
+        <w:pBdr>
+          <w:top w:val="single" w:sz="4" w:space="1" w:color="auto"/>
+          <w:left w:val="single" w:sz="4" w:space="1" w:color="auto"/>
+          <w:bottom w:val="single" w:sz="4" w:space="1" w:color="auto"/>
+          <w:right w:val="single" w:sz="4" w:space="1" w:color="auto"/>
+        </w:pBdr>
+        <w:shd w:val="clear" w:color="auto" w:fill="F2F2F2" w:themeFill="background1" w:themeFillShade="F2"/>
+        <w:spacing w:line="360" w:lineRule="auto"/>
+        <w:rPr>
+          <w:sz w:val="28"/>
+          <w:szCs w:val="28"/>
+          <w:lang w:val="en-US"/>
+        </w:rPr>
+      </w:pPr>
+      <w:proofErr w:type="spellStart"/>
+      <w:r>
+        <w:rPr>
+          <w:sz w:val="28"/>
+          <w:szCs w:val="28"/>
+        </w:rPr>
+        <w:t>conn.close</w:t>
+      </w:r>
+      <w:proofErr w:type="spellEnd"/>
+      <w:r>
+        <w:rPr>
+          <w:sz w:val="28"/>
+          <w:szCs w:val="28"/>
+        </w:rPr>
+        <w:t>()</w:t>
+      </w:r>
+    </w:p>
+    <w:p>
+      <w:pPr>
+        <w:spacing w:line="360" w:lineRule="auto"/>
+        <w:rPr>
+          <w:sz w:val="28"/>
+          <w:szCs w:val="28"/>
+          <w:lang w:val="en-US"/>
+        </w:rPr>
+      </w:pPr>
+    </w:p>
+    <w:p>
+      <w:pPr>
+        <w:spacing w:line="360" w:lineRule="auto"/>
+        <w:rPr>
+          <w:b/>
+          <w:bCs/>
+          <w:sz w:val="36"/>
+          <w:szCs w:val="36"/>
+          <w:lang w:val="en-US"/>
+        </w:rPr>
+      </w:pPr>
+      <w:r>
+        <w:rPr>
+          <w:b/>
+          <w:bCs/>
+          <w:sz w:val="36"/>
+          <w:szCs w:val="36"/>
+          <w:lang w:val="en-US"/>
+        </w:rPr>
+        <w:t>fill_tables.py</w:t>
+      </w:r>
+    </w:p>
+    <w:p>
+      <w:pPr>
+        <w:pBdr>
+          <w:top w:val="single" w:sz="4" w:space="1" w:color="auto"/>
+          <w:left w:val="single" w:sz="4" w:space="1" w:color="auto"/>
+          <w:bottom w:val="single" w:sz="4" w:space="1" w:color="auto"/>
+          <w:right w:val="single" w:sz="4" w:space="1" w:color="auto"/>
+        </w:pBdr>
+        <w:shd w:val="clear" w:color="auto" w:fill="F2F2F2" w:themeFill="background1" w:themeFillShade="F2"/>
+        <w:spacing w:line="360" w:lineRule="auto"/>
+        <w:rPr>
+          <w:sz w:val="28"/>
+          <w:szCs w:val="28"/>
+        </w:rPr>
+      </w:pPr>
+      <w:proofErr w:type="spellStart"/>
+      <w:r>
+        <w:rPr>
+          <w:sz w:val="28"/>
+          <w:szCs w:val="28"/>
+        </w:rPr>
+        <w:t>from</w:t>
+      </w:r>
+      <w:proofErr w:type="spellEnd"/>
+      <w:r>
+        <w:rPr>
+          <w:sz w:val="28"/>
+          <w:szCs w:val="28"/>
+        </w:rPr>
+        <w:t xml:space="preserve"> </w:t>
+      </w:r>
+      <w:proofErr w:type="spellStart"/>
+      <w:r>
+        <w:rPr>
+          <w:sz w:val="28"/>
+          <w:szCs w:val="28"/>
+        </w:rPr>
+        <w:t>faker</w:t>
+      </w:r>
+      <w:proofErr w:type="spellEnd"/>
+      <w:r>
+        <w:rPr>
+          <w:sz w:val="28"/>
+          <w:szCs w:val="28"/>
+        </w:rPr>
+        <w:t xml:space="preserve"> </w:t>
+      </w:r>
+      <w:proofErr w:type="spellStart"/>
+      <w:r>
+        <w:rPr>
+          <w:sz w:val="28"/>
+          <w:szCs w:val="28"/>
+        </w:rPr>
+        <w:t>import</w:t>
+      </w:r>
+      <w:proofErr w:type="spellEnd"/>
+      <w:r>
+        <w:rPr>
+          <w:sz w:val="28"/>
+          <w:szCs w:val="28"/>
+        </w:rPr>
+        <w:t xml:space="preserve"> </w:t>
+      </w:r>
+      <w:proofErr w:type="spellStart"/>
+      <w:r>
+        <w:rPr>
+          <w:sz w:val="28"/>
+          <w:szCs w:val="28"/>
+        </w:rPr>
+        <w:t>Faker</w:t>
+      </w:r>
+      <w:proofErr w:type="spellEnd"/>
+    </w:p>
+    <w:p>
+      <w:pPr>
+        <w:pBdr>
+          <w:top w:val="single" w:sz="4" w:space="1" w:color="auto"/>
+          <w:left w:val="single" w:sz="4" w:space="1" w:color="auto"/>
+          <w:bottom w:val="single" w:sz="4" w:space="1" w:color="auto"/>
+          <w:right w:val="single" w:sz="4" w:space="1" w:color="auto"/>
+        </w:pBdr>
+        <w:shd w:val="clear" w:color="auto" w:fill="F2F2F2" w:themeFill="background1" w:themeFillShade="F2"/>
+        <w:spacing w:line="360" w:lineRule="auto"/>
+        <w:rPr>
+          <w:sz w:val="28"/>
+          <w:szCs w:val="28"/>
+        </w:rPr>
+      </w:pPr>
+      <w:proofErr w:type="spellStart"/>
+      <w:r>
+        <w:rPr>
+          <w:sz w:val="28"/>
+          <w:szCs w:val="28"/>
+        </w:rPr>
+        <w:t>import</w:t>
+      </w:r>
+      <w:proofErr w:type="spellEnd"/>
+      <w:r>
+        <w:rPr>
+          <w:sz w:val="28"/>
+          <w:szCs w:val="28"/>
+        </w:rPr>
+        <w:t xml:space="preserve"> psycopg2</w:t>
+      </w:r>
+    </w:p>
+    <w:p>
+      <w:pPr>
+        <w:pBdr>
+          <w:top w:val="single" w:sz="4" w:space="1" w:color="auto"/>
+          <w:left w:val="single" w:sz="4" w:space="1" w:color="auto"/>
+          <w:bottom w:val="single" w:sz="4" w:space="1" w:color="auto"/>
+          <w:right w:val="single" w:sz="4" w:space="1" w:color="auto"/>
+        </w:pBdr>
+        <w:shd w:val="clear" w:color="auto" w:fill="F2F2F2" w:themeFill="background1" w:themeFillShade="F2"/>
+        <w:spacing w:line="360" w:lineRule="auto"/>
+        <w:rPr>
+          <w:sz w:val="28"/>
+          <w:szCs w:val="28"/>
+        </w:rPr>
+      </w:pPr>
+    </w:p>
+    <w:p>
+      <w:pPr>
+        <w:pBdr>
+          <w:top w:val="single" w:sz="4" w:space="1" w:color="auto"/>
+          <w:left w:val="single" w:sz="4" w:space="1" w:color="auto"/>
+          <w:bottom w:val="single" w:sz="4" w:space="1" w:color="auto"/>
+          <w:right w:val="single" w:sz="4" w:space="1" w:color="auto"/>
+        </w:pBdr>
+        <w:shd w:val="clear" w:color="auto" w:fill="F2F2F2" w:themeFill="background1" w:themeFillShade="F2"/>
+        <w:spacing w:line="360" w:lineRule="auto"/>
+        <w:rPr>
+          <w:sz w:val="28"/>
+          <w:szCs w:val="28"/>
+        </w:rPr>
+      </w:pPr>
+      <w:proofErr w:type="spellStart"/>
+      <w:r>
+        <w:rPr>
+          <w:sz w:val="28"/>
+          <w:szCs w:val="28"/>
+        </w:rPr>
+        <w:t>conn</w:t>
+      </w:r>
+      <w:proofErr w:type="spellEnd"/>
+      <w:r>
+        <w:rPr>
+          <w:sz w:val="28"/>
+          <w:szCs w:val="28"/>
+        </w:rPr>
+        <w:t xml:space="preserve"> = psycopg2.connect(</w:t>
+      </w:r>
+    </w:p>
+    <w:p>
+      <w:pPr>
+        <w:pBdr>
+          <w:top w:val="single" w:sz="4" w:space="1" w:color="auto"/>
+          <w:left w:val="single" w:sz="4" w:space="1" w:color="auto"/>
+          <w:bottom w:val="single" w:sz="4" w:space="1" w:color="auto"/>
+          <w:right w:val="single" w:sz="4" w:space="1" w:color="auto"/>
+        </w:pBdr>
+        <w:shd w:val="clear" w:color="auto" w:fill="F2F2F2" w:themeFill="background1" w:themeFillShade="F2"/>
+        <w:spacing w:line="360" w:lineRule="auto"/>
+        <w:rPr>
+          <w:sz w:val="28"/>
+          <w:szCs w:val="28"/>
+        </w:rPr>
+      </w:pPr>
+      <w:r>
+        <w:rPr>
+          <w:sz w:val="28"/>
+          <w:szCs w:val="28"/>
+        </w:rPr>
+        <w:t xml:space="preserve">    </w:t>
+      </w:r>
+      <w:proofErr w:type="spellStart"/>
+      <w:r>
+        <w:rPr>
+          <w:sz w:val="28"/>
+          <w:szCs w:val="28"/>
+        </w:rPr>
+        <w:t>host</w:t>
+      </w:r>
+      <w:proofErr w:type="spellEnd"/>
+      <w:r>
+        <w:rPr>
+          <w:sz w:val="28"/>
+          <w:szCs w:val="28"/>
+        </w:rPr>
+        <w:t>="db",</w:t>
+      </w:r>
+    </w:p>
+    <w:p>
+      <w:pPr>
+        <w:pBdr>
+          <w:top w:val="single" w:sz="4" w:space="1" w:color="auto"/>
+          <w:left w:val="single" w:sz="4" w:space="1" w:color="auto"/>
+          <w:bottom w:val="single" w:sz="4" w:space="1" w:color="auto"/>
+          <w:right w:val="single" w:sz="4" w:space="1" w:color="auto"/>
+        </w:pBdr>
+        <w:shd w:val="clear" w:color="auto" w:fill="F2F2F2" w:themeFill="background1" w:themeFillShade="F2"/>
+        <w:spacing w:line="360" w:lineRule="auto"/>
+        <w:rPr>
+          <w:sz w:val="28"/>
+          <w:szCs w:val="28"/>
+        </w:rPr>
+      </w:pPr>
+      <w:r>
+        <w:rPr>
+          <w:sz w:val="28"/>
+          <w:szCs w:val="28"/>
+        </w:rPr>
+        <w:t xml:space="preserve">    </w:t>
+      </w:r>
+      <w:proofErr w:type="spellStart"/>
+      <w:r>
+        <w:rPr>
+          <w:sz w:val="28"/>
+          <w:szCs w:val="28"/>
+        </w:rPr>
+        <w:t>database</w:t>
+      </w:r>
+      <w:proofErr w:type="spellEnd"/>
+      <w:r>
+        <w:rPr>
+          <w:sz w:val="28"/>
+          <w:szCs w:val="28"/>
+        </w:rPr>
+        <w:t>="</w:t>
+      </w:r>
+      <w:proofErr w:type="spellStart"/>
+      <w:r>
+        <w:rPr>
+          <w:sz w:val="28"/>
+          <w:szCs w:val="28"/>
+        </w:rPr>
+        <w:t>supply_department</w:t>
+      </w:r>
+      <w:proofErr w:type="spellEnd"/>
+      <w:r>
+        <w:rPr>
+          <w:sz w:val="28"/>
+          <w:szCs w:val="28"/>
+        </w:rPr>
+        <w:t>",</w:t>
+      </w:r>
+    </w:p>
+    <w:p>
+      <w:pPr>
+        <w:pBdr>
+          <w:top w:val="single" w:sz="4" w:space="1" w:color="auto"/>
+          <w:left w:val="single" w:sz="4" w:space="1" w:color="auto"/>
+          <w:bottom w:val="single" w:sz="4" w:space="1" w:color="auto"/>
+          <w:right w:val="single" w:sz="4" w:space="1" w:color="auto"/>
+        </w:pBdr>
+        <w:shd w:val="clear" w:color="auto" w:fill="F2F2F2" w:themeFill="background1" w:themeFillShade="F2"/>
+        <w:spacing w:line="360" w:lineRule="auto"/>
+        <w:rPr>
+          <w:sz w:val="28"/>
+          <w:szCs w:val="28"/>
+        </w:rPr>
+      </w:pPr>
+      <w:r>
+        <w:rPr>
+          <w:sz w:val="28"/>
+          <w:szCs w:val="28"/>
+        </w:rPr>
+        <w:t xml:space="preserve">    </w:t>
+      </w:r>
+      <w:proofErr w:type="spellStart"/>
+      <w:r>
+        <w:rPr>
+          <w:sz w:val="28"/>
+          <w:szCs w:val="28"/>
+        </w:rPr>
+        <w:t>user</w:t>
+      </w:r>
+      <w:proofErr w:type="spellEnd"/>
+      <w:r>
+        <w:rPr>
+          <w:sz w:val="28"/>
+          <w:szCs w:val="28"/>
+        </w:rPr>
+        <w:t>="</w:t>
+      </w:r>
+      <w:proofErr w:type="spellStart"/>
+      <w:r>
+        <w:rPr>
+          <w:sz w:val="28"/>
+          <w:szCs w:val="28"/>
+        </w:rPr>
+        <w:t>user</w:t>
+      </w:r>
+      <w:proofErr w:type="spellEnd"/>
+      <w:r>
+        <w:rPr>
+          <w:sz w:val="28"/>
+          <w:szCs w:val="28"/>
+        </w:rPr>
+        <w:t>",</w:t>
+      </w:r>
+    </w:p>
+    <w:p>
+      <w:pPr>
+        <w:pBdr>
+          <w:top w:val="single" w:sz="4" w:space="1" w:color="auto"/>
+          <w:left w:val="single" w:sz="4" w:space="1" w:color="auto"/>
+          <w:bottom w:val="single" w:sz="4" w:space="1" w:color="auto"/>
+          <w:right w:val="single" w:sz="4" w:space="1" w:color="auto"/>
+        </w:pBdr>
+        <w:shd w:val="clear" w:color="auto" w:fill="F2F2F2" w:themeFill="background1" w:themeFillShade="F2"/>
+        <w:spacing w:line="360" w:lineRule="auto"/>
+        <w:rPr>
+          <w:sz w:val="28"/>
+          <w:szCs w:val="28"/>
+        </w:rPr>
+      </w:pPr>
+      <w:r>
+        <w:rPr>
+          <w:sz w:val="28"/>
+          <w:szCs w:val="28"/>
+        </w:rPr>
+        <w:t xml:space="preserve">    </w:t>
+      </w:r>
+      <w:proofErr w:type="spellStart"/>
+      <w:r>
+        <w:rPr>
+          <w:sz w:val="28"/>
+          <w:szCs w:val="28"/>
+        </w:rPr>
+        <w:t>password</w:t>
+      </w:r>
+      <w:proofErr w:type="spellEnd"/>
+      <w:r>
+        <w:rPr>
+          <w:sz w:val="28"/>
+          <w:szCs w:val="28"/>
+        </w:rPr>
+        <w:t>="</w:t>
+      </w:r>
+      <w:proofErr w:type="spellStart"/>
+      <w:r>
+        <w:rPr>
+          <w:sz w:val="28"/>
+          <w:szCs w:val="28"/>
+        </w:rPr>
+        <w:t>pass</w:t>
+      </w:r>
+      <w:proofErr w:type="spellEnd"/>
+      <w:r>
+        <w:rPr>
+          <w:sz w:val="28"/>
+          <w:szCs w:val="28"/>
+        </w:rPr>
+        <w:t>",</w:t>
+      </w:r>
+    </w:p>
+    <w:p>
+      <w:pPr>
+        <w:pBdr>
+          <w:top w:val="single" w:sz="4" w:space="1" w:color="auto"/>
+          <w:left w:val="single" w:sz="4" w:space="1" w:color="auto"/>
+          <w:bottom w:val="single" w:sz="4" w:space="1" w:color="auto"/>
+          <w:right w:val="single" w:sz="4" w:space="1" w:color="auto"/>
+        </w:pBdr>
+        <w:shd w:val="clear" w:color="auto" w:fill="F2F2F2" w:themeFill="background1" w:themeFillShade="F2"/>
+        <w:spacing w:line="360" w:lineRule="auto"/>
+        <w:rPr>
+          <w:sz w:val="28"/>
+          <w:szCs w:val="28"/>
+        </w:rPr>
+      </w:pPr>
+      <w:r>
+        <w:rPr>
+          <w:sz w:val="28"/>
+          <w:szCs w:val="28"/>
+        </w:rPr>
+        <w:t xml:space="preserve">    </w:t>
+      </w:r>
+      <w:proofErr w:type="spellStart"/>
+      <w:r>
+        <w:rPr>
+          <w:sz w:val="28"/>
+          <w:szCs w:val="28"/>
+        </w:rPr>
+        <w:t>port</w:t>
+      </w:r>
+      <w:proofErr w:type="spellEnd"/>
+      <w:r>
+        <w:rPr>
+          <w:sz w:val="28"/>
+          <w:szCs w:val="28"/>
+        </w:rPr>
+        <w:t>="5432",</w:t>
+      </w:r>
+    </w:p>
+    <w:p>
+      <w:pPr>
+        <w:pBdr>
+          <w:top w:val="single" w:sz="4" w:space="1" w:color="auto"/>
+          <w:left w:val="single" w:sz="4" w:space="1" w:color="auto"/>
+          <w:bottom w:val="single" w:sz="4" w:space="1" w:color="auto"/>
+          <w:right w:val="single" w:sz="4" w:space="1" w:color="auto"/>
+        </w:pBdr>
+        <w:shd w:val="clear" w:color="auto" w:fill="F2F2F2" w:themeFill="background1" w:themeFillShade="F2"/>
+        <w:spacing w:line="360" w:lineRule="auto"/>
+        <w:rPr>
+          <w:sz w:val="28"/>
+          <w:szCs w:val="28"/>
+        </w:rPr>
+      </w:pPr>
+      <w:r>
+        <w:rPr>
+          <w:sz w:val="28"/>
+          <w:szCs w:val="28"/>
+        </w:rPr>
+        <w:t>)</w:t>
+      </w:r>
+    </w:p>
+    <w:p>
+      <w:pPr>
+        <w:pBdr>
+          <w:top w:val="single" w:sz="4" w:space="1" w:color="auto"/>
+          <w:left w:val="single" w:sz="4" w:space="1" w:color="auto"/>
+          <w:bottom w:val="single" w:sz="4" w:space="1" w:color="auto"/>
+          <w:right w:val="single" w:sz="4" w:space="1" w:color="auto"/>
+        </w:pBdr>
+        <w:shd w:val="clear" w:color="auto" w:fill="F2F2F2" w:themeFill="background1" w:themeFillShade="F2"/>
+        <w:spacing w:line="360" w:lineRule="auto"/>
+        <w:rPr>
+          <w:sz w:val="28"/>
+          <w:szCs w:val="28"/>
+        </w:rPr>
+      </w:pPr>
+      <w:proofErr w:type="spellStart"/>
+      <w:r>
+        <w:rPr>
+          <w:sz w:val="28"/>
+          <w:szCs w:val="28"/>
+        </w:rPr>
+        <w:t>cur</w:t>
+      </w:r>
+      <w:proofErr w:type="spellEnd"/>
+      <w:r>
+        <w:rPr>
+          <w:sz w:val="28"/>
+          <w:szCs w:val="28"/>
+        </w:rPr>
+        <w:t xml:space="preserve"> = </w:t>
+      </w:r>
+      <w:proofErr w:type="spellStart"/>
+      <w:r>
+        <w:rPr>
+          <w:sz w:val="28"/>
+          <w:szCs w:val="28"/>
+        </w:rPr>
+        <w:t>conn.cursor</w:t>
+      </w:r>
+      <w:proofErr w:type="spellEnd"/>
+      <w:r>
+        <w:rPr>
+          <w:sz w:val="28"/>
+          <w:szCs w:val="28"/>
+        </w:rPr>
+        <w:t>()</w:t>
+      </w:r>
+    </w:p>
+    <w:p>
+      <w:pPr>
+        <w:pBdr>
+          <w:top w:val="single" w:sz="4" w:space="1" w:color="auto"/>
+          <w:left w:val="single" w:sz="4" w:space="1" w:color="auto"/>
+          <w:bottom w:val="single" w:sz="4" w:space="1" w:color="auto"/>
+          <w:right w:val="single" w:sz="4" w:space="1" w:color="auto"/>
+        </w:pBdr>
+        <w:shd w:val="clear" w:color="auto" w:fill="F2F2F2" w:themeFill="background1" w:themeFillShade="F2"/>
+        <w:spacing w:line="360" w:lineRule="auto"/>
+        <w:rPr>
+          <w:sz w:val="28"/>
+          <w:szCs w:val="28"/>
+        </w:rPr>
+      </w:pPr>
+      <w:proofErr w:type="spellStart"/>
+      <w:r>
+        <w:rPr>
+          <w:sz w:val="28"/>
+          <w:szCs w:val="28"/>
+        </w:rPr>
+        <w:t>fake</w:t>
+      </w:r>
+      <w:proofErr w:type="spellEnd"/>
+      <w:r>
+        <w:rPr>
+          <w:sz w:val="28"/>
+          <w:szCs w:val="28"/>
+        </w:rPr>
+        <w:t xml:space="preserve"> = </w:t>
+      </w:r>
+      <w:proofErr w:type="spellStart"/>
+      <w:r>
+        <w:rPr>
+          <w:sz w:val="28"/>
+          <w:szCs w:val="28"/>
+        </w:rPr>
+        <w:t>Faker</w:t>
+      </w:r>
+      <w:proofErr w:type="spellEnd"/>
+      <w:r>
+        <w:rPr>
+          <w:sz w:val="28"/>
+          <w:szCs w:val="28"/>
+        </w:rPr>
+        <w:t>("</w:t>
+      </w:r>
+      <w:proofErr w:type="spellStart"/>
+      <w:r>
+        <w:rPr>
+          <w:sz w:val="28"/>
+          <w:szCs w:val="28"/>
+        </w:rPr>
+        <w:t>uk_UA</w:t>
+      </w:r>
+      <w:proofErr w:type="spellEnd"/>
+      <w:r>
+        <w:rPr>
+          <w:sz w:val="28"/>
+          <w:szCs w:val="28"/>
+        </w:rPr>
+        <w:t>")</w:t>
+      </w:r>
+    </w:p>
+    <w:p>
+      <w:pPr>
+        <w:pBdr>
+          <w:top w:val="single" w:sz="4" w:space="1" w:color="auto"/>
+          <w:left w:val="single" w:sz="4" w:space="1" w:color="auto"/>
+          <w:bottom w:val="single" w:sz="4" w:space="1" w:color="auto"/>
+          <w:right w:val="single" w:sz="4" w:space="1" w:color="auto"/>
+        </w:pBdr>
+        <w:shd w:val="clear" w:color="auto" w:fill="F2F2F2" w:themeFill="background1" w:themeFillShade="F2"/>
+        <w:spacing w:line="360" w:lineRule="auto"/>
+        <w:rPr>
+          <w:sz w:val="28"/>
+          <w:szCs w:val="28"/>
+        </w:rPr>
+      </w:pPr>
+    </w:p>
+    <w:p>
+      <w:pPr>
+        <w:pBdr>
+          <w:top w:val="single" w:sz="4" w:space="1" w:color="auto"/>
+          <w:left w:val="single" w:sz="4" w:space="1" w:color="auto"/>
+          <w:bottom w:val="single" w:sz="4" w:space="1" w:color="auto"/>
+          <w:right w:val="single" w:sz="4" w:space="1" w:color="auto"/>
+        </w:pBdr>
+        <w:shd w:val="clear" w:color="auto" w:fill="F2F2F2" w:themeFill="background1" w:themeFillShade="F2"/>
+        <w:spacing w:line="360" w:lineRule="auto"/>
+        <w:rPr>
+          <w:sz w:val="28"/>
+          <w:szCs w:val="28"/>
+        </w:rPr>
+      </w:pPr>
+      <w:r>
+        <w:rPr>
+          <w:sz w:val="28"/>
+          <w:szCs w:val="28"/>
+        </w:rPr>
+        <w:t xml:space="preserve">for _ </w:t>
+      </w:r>
+      <w:proofErr w:type="spellStart"/>
+      <w:r>
+        <w:rPr>
+          <w:sz w:val="28"/>
+          <w:szCs w:val="28"/>
+        </w:rPr>
+        <w:t>in</w:t>
+      </w:r>
+      <w:proofErr w:type="spellEnd"/>
+      <w:r>
+        <w:rPr>
+          <w:sz w:val="28"/>
+          <w:szCs w:val="28"/>
+        </w:rPr>
+        <w:t xml:space="preserve"> </w:t>
+      </w:r>
+      <w:proofErr w:type="spellStart"/>
+      <w:r>
+        <w:rPr>
+          <w:sz w:val="28"/>
+          <w:szCs w:val="28"/>
+        </w:rPr>
+        <w:t>range</w:t>
+      </w:r>
+      <w:proofErr w:type="spellEnd"/>
+      <w:r>
+        <w:rPr>
+          <w:sz w:val="28"/>
+          <w:szCs w:val="28"/>
+        </w:rPr>
+        <w:t>(4):</w:t>
+      </w:r>
+    </w:p>
+    <w:p>
+      <w:pPr>
+        <w:pBdr>
+          <w:top w:val="single" w:sz="4" w:space="1" w:color="auto"/>
+          <w:left w:val="single" w:sz="4" w:space="1" w:color="auto"/>
+          <w:bottom w:val="single" w:sz="4" w:space="1" w:color="auto"/>
+          <w:right w:val="single" w:sz="4" w:space="1" w:color="auto"/>
+        </w:pBdr>
+        <w:shd w:val="clear" w:color="auto" w:fill="F2F2F2" w:themeFill="background1" w:themeFillShade="F2"/>
+        <w:spacing w:line="360" w:lineRule="auto"/>
+        <w:rPr>
+          <w:sz w:val="28"/>
+          <w:szCs w:val="28"/>
+        </w:rPr>
+      </w:pPr>
+      <w:r>
+        <w:rPr>
+          <w:sz w:val="28"/>
+          <w:szCs w:val="28"/>
+        </w:rPr>
+        <w:t xml:space="preserve">    </w:t>
+      </w:r>
+      <w:proofErr w:type="spellStart"/>
+      <w:r>
+        <w:rPr>
+          <w:sz w:val="28"/>
+          <w:szCs w:val="28"/>
+        </w:rPr>
+        <w:t>cur.execute</w:t>
+      </w:r>
+      <w:proofErr w:type="spellEnd"/>
+      <w:r>
+        <w:rPr>
+          <w:sz w:val="28"/>
+          <w:szCs w:val="28"/>
+        </w:rPr>
+        <w:t>(</w:t>
+      </w:r>
+    </w:p>
+    <w:p>
+      <w:pPr>
+        <w:pBdr>
+          <w:top w:val="single" w:sz="4" w:space="1" w:color="auto"/>
+          <w:left w:val="single" w:sz="4" w:space="1" w:color="auto"/>
+          <w:bottom w:val="single" w:sz="4" w:space="1" w:color="auto"/>
+          <w:right w:val="single" w:sz="4" w:space="1" w:color="auto"/>
+        </w:pBdr>
+        <w:shd w:val="clear" w:color="auto" w:fill="F2F2F2" w:themeFill="background1" w:themeFillShade="F2"/>
+        <w:spacing w:line="360" w:lineRule="auto"/>
+        <w:rPr>
+          <w:sz w:val="28"/>
+          <w:szCs w:val="28"/>
+        </w:rPr>
+      </w:pPr>
+      <w:r>
+        <w:rPr>
+          <w:sz w:val="28"/>
+          <w:szCs w:val="28"/>
+        </w:rPr>
+        <w:t>        f"""</w:t>
+      </w:r>
+    </w:p>
+    <w:p>
+      <w:pPr>
+        <w:pBdr>
+          <w:top w:val="single" w:sz="4" w:space="1" w:color="auto"/>
+          <w:left w:val="single" w:sz="4" w:space="1" w:color="auto"/>
+          <w:bottom w:val="single" w:sz="4" w:space="1" w:color="auto"/>
+          <w:right w:val="single" w:sz="4" w:space="1" w:color="auto"/>
+        </w:pBdr>
+        <w:shd w:val="clear" w:color="auto" w:fill="F2F2F2" w:themeFill="background1" w:themeFillShade="F2"/>
+        <w:spacing w:line="360" w:lineRule="auto"/>
+        <w:rPr>
+          <w:sz w:val="28"/>
+          <w:szCs w:val="28"/>
+        </w:rPr>
+      </w:pPr>
+      <w:r>
+        <w:rPr>
+          <w:sz w:val="28"/>
+          <w:szCs w:val="28"/>
+        </w:rPr>
+        <w:t xml:space="preserve">        INSERT INTO </w:t>
+      </w:r>
+      <w:proofErr w:type="spellStart"/>
+      <w:r>
+        <w:rPr>
+          <w:sz w:val="28"/>
+          <w:szCs w:val="28"/>
+        </w:rPr>
+        <w:t>suppliers</w:t>
+      </w:r>
+      <w:proofErr w:type="spellEnd"/>
+      <w:r>
+        <w:rPr>
+          <w:sz w:val="28"/>
+          <w:szCs w:val="28"/>
+        </w:rPr>
+        <w:t xml:space="preserve"> (</w:t>
+      </w:r>
+      <w:proofErr w:type="spellStart"/>
+      <w:r>
+        <w:rPr>
+          <w:sz w:val="28"/>
+          <w:szCs w:val="28"/>
+        </w:rPr>
+        <w:t>company_name</w:t>
+      </w:r>
+      <w:proofErr w:type="spellEnd"/>
+      <w:r>
+        <w:rPr>
+          <w:sz w:val="28"/>
+          <w:szCs w:val="28"/>
+        </w:rPr>
+        <w:t xml:space="preserve">, </w:t>
+      </w:r>
+      <w:proofErr w:type="spellStart"/>
+      <w:r>
+        <w:rPr>
+          <w:sz w:val="28"/>
+          <w:szCs w:val="28"/>
+        </w:rPr>
+        <w:t>contact_person</w:t>
+      </w:r>
+      <w:proofErr w:type="spellEnd"/>
+      <w:r>
+        <w:rPr>
+          <w:sz w:val="28"/>
+          <w:szCs w:val="28"/>
+        </w:rPr>
+        <w:t xml:space="preserve">, </w:t>
+      </w:r>
+      <w:proofErr w:type="spellStart"/>
+      <w:r>
+        <w:rPr>
+          <w:sz w:val="28"/>
+          <w:szCs w:val="28"/>
+        </w:rPr>
+        <w:t>phone</w:t>
+      </w:r>
+      <w:proofErr w:type="spellEnd"/>
+      <w:r>
+        <w:rPr>
+          <w:sz w:val="28"/>
+          <w:szCs w:val="28"/>
+        </w:rPr>
+        <w:t xml:space="preserve">, </w:t>
+      </w:r>
+      <w:proofErr w:type="spellStart"/>
+      <w:r>
+        <w:rPr>
+          <w:sz w:val="28"/>
+          <w:szCs w:val="28"/>
+        </w:rPr>
+        <w:t>account_number</w:t>
+      </w:r>
+      <w:proofErr w:type="spellEnd"/>
+      <w:r>
+        <w:rPr>
+          <w:sz w:val="28"/>
+          <w:szCs w:val="28"/>
+        </w:rPr>
+        <w:t>)</w:t>
+      </w:r>
+    </w:p>
+    <w:p>
+      <w:pPr>
+        <w:pBdr>
+          <w:top w:val="single" w:sz="4" w:space="1" w:color="auto"/>
+          <w:left w:val="single" w:sz="4" w:space="1" w:color="auto"/>
+          <w:bottom w:val="single" w:sz="4" w:space="1" w:color="auto"/>
+          <w:right w:val="single" w:sz="4" w:space="1" w:color="auto"/>
+        </w:pBdr>
+        <w:shd w:val="clear" w:color="auto" w:fill="F2F2F2" w:themeFill="background1" w:themeFillShade="F2"/>
+        <w:spacing w:line="360" w:lineRule="auto"/>
+        <w:rPr>
+          <w:sz w:val="28"/>
+          <w:szCs w:val="28"/>
+        </w:rPr>
+      </w:pPr>
+      <w:r>
+        <w:rPr>
+          <w:sz w:val="28"/>
+          <w:szCs w:val="28"/>
+        </w:rPr>
+        <w:t>        VALUES ('{</w:t>
+      </w:r>
+      <w:proofErr w:type="spellStart"/>
+      <w:r>
+        <w:rPr>
+          <w:sz w:val="28"/>
+          <w:szCs w:val="28"/>
+        </w:rPr>
+        <w:t>fake.company</w:t>
+      </w:r>
+      <w:proofErr w:type="spellEnd"/>
+      <w:r>
+        <w:rPr>
+          <w:sz w:val="28"/>
+          <w:szCs w:val="28"/>
+        </w:rPr>
+        <w:t>()}', '{fake.name()}', '{</w:t>
+      </w:r>
+      <w:proofErr w:type="spellStart"/>
+      <w:r>
+        <w:rPr>
+          <w:sz w:val="28"/>
+          <w:szCs w:val="28"/>
+        </w:rPr>
+        <w:t>fake.phone_number</w:t>
+      </w:r>
+      <w:proofErr w:type="spellEnd"/>
+      <w:r>
+        <w:rPr>
+          <w:sz w:val="28"/>
+          <w:szCs w:val="28"/>
+        </w:rPr>
+        <w:t>()}', {</w:t>
+      </w:r>
+      <w:proofErr w:type="spellStart"/>
+      <w:r>
+        <w:rPr>
+          <w:sz w:val="28"/>
+          <w:szCs w:val="28"/>
+        </w:rPr>
+        <w:t>fake.bban</w:t>
+      </w:r>
+      <w:proofErr w:type="spellEnd"/>
+      <w:r>
+        <w:rPr>
+          <w:sz w:val="28"/>
+          <w:szCs w:val="28"/>
+        </w:rPr>
+        <w:t>()});</w:t>
+      </w:r>
+    </w:p>
+    <w:p>
+      <w:pPr>
+        <w:pBdr>
+          <w:top w:val="single" w:sz="4" w:space="1" w:color="auto"/>
+          <w:left w:val="single" w:sz="4" w:space="1" w:color="auto"/>
+          <w:bottom w:val="single" w:sz="4" w:space="1" w:color="auto"/>
+          <w:right w:val="single" w:sz="4" w:space="1" w:color="auto"/>
+        </w:pBdr>
+        <w:shd w:val="clear" w:color="auto" w:fill="F2F2F2" w:themeFill="background1" w:themeFillShade="F2"/>
+        <w:spacing w:line="360" w:lineRule="auto"/>
+        <w:rPr>
+          <w:sz w:val="28"/>
+          <w:szCs w:val="28"/>
+        </w:rPr>
+      </w:pPr>
+      <w:r>
+        <w:rPr>
+          <w:sz w:val="28"/>
+          <w:szCs w:val="28"/>
+        </w:rPr>
+        <w:t>        """</w:t>
+      </w:r>
+    </w:p>
+    <w:p>
+      <w:pPr>
+        <w:pBdr>
+          <w:top w:val="single" w:sz="4" w:space="1" w:color="auto"/>
+          <w:left w:val="single" w:sz="4" w:space="1" w:color="auto"/>
+          <w:bottom w:val="single" w:sz="4" w:space="1" w:color="auto"/>
+          <w:right w:val="single" w:sz="4" w:space="1" w:color="auto"/>
+        </w:pBdr>
+        <w:shd w:val="clear" w:color="auto" w:fill="F2F2F2" w:themeFill="background1" w:themeFillShade="F2"/>
+        <w:spacing w:line="360" w:lineRule="auto"/>
+        <w:rPr>
+          <w:sz w:val="28"/>
+          <w:szCs w:val="28"/>
+        </w:rPr>
+      </w:pPr>
+      <w:r>
+        <w:rPr>
+          <w:sz w:val="28"/>
+          <w:szCs w:val="28"/>
+        </w:rPr>
+        <w:t>    )</w:t>
+      </w:r>
+    </w:p>
+    <w:p>
+      <w:pPr>
+        <w:pBdr>
+          <w:top w:val="single" w:sz="4" w:space="1" w:color="auto"/>
+          <w:left w:val="single" w:sz="4" w:space="1" w:color="auto"/>
+          <w:bottom w:val="single" w:sz="4" w:space="1" w:color="auto"/>
+          <w:right w:val="single" w:sz="4" w:space="1" w:color="auto"/>
+        </w:pBdr>
+        <w:shd w:val="clear" w:color="auto" w:fill="F2F2F2" w:themeFill="background1" w:themeFillShade="F2"/>
+        <w:spacing w:line="360" w:lineRule="auto"/>
+        <w:rPr>
+          <w:sz w:val="28"/>
+          <w:szCs w:val="28"/>
+        </w:rPr>
+      </w:pPr>
+    </w:p>
+    <w:p>
+      <w:pPr>
+        <w:pBdr>
+          <w:top w:val="single" w:sz="4" w:space="1" w:color="auto"/>
+          <w:left w:val="single" w:sz="4" w:space="1" w:color="auto"/>
+          <w:bottom w:val="single" w:sz="4" w:space="1" w:color="auto"/>
+          <w:right w:val="single" w:sz="4" w:space="1" w:color="auto"/>
+        </w:pBdr>
+        <w:shd w:val="clear" w:color="auto" w:fill="F2F2F2" w:themeFill="background1" w:themeFillShade="F2"/>
+        <w:spacing w:line="360" w:lineRule="auto"/>
+        <w:rPr>
+          <w:sz w:val="28"/>
+          <w:szCs w:val="28"/>
+        </w:rPr>
+      </w:pPr>
+      <w:r>
+        <w:rPr>
+          <w:sz w:val="28"/>
+          <w:szCs w:val="28"/>
+        </w:rPr>
+        <w:t xml:space="preserve">for </w:t>
+      </w:r>
+      <w:proofErr w:type="spellStart"/>
+      <w:r>
+        <w:rPr>
+          <w:sz w:val="28"/>
+          <w:szCs w:val="28"/>
+        </w:rPr>
+        <w:t>material</w:t>
+      </w:r>
+      <w:proofErr w:type="spellEnd"/>
+      <w:r>
+        <w:rPr>
+          <w:sz w:val="28"/>
+          <w:szCs w:val="28"/>
+        </w:rPr>
+        <w:t xml:space="preserve"> </w:t>
+      </w:r>
+      <w:proofErr w:type="spellStart"/>
+      <w:r>
+        <w:rPr>
+          <w:sz w:val="28"/>
+          <w:szCs w:val="28"/>
+        </w:rPr>
+        <w:t>in</w:t>
+      </w:r>
+      <w:proofErr w:type="spellEnd"/>
+      <w:r>
+        <w:rPr>
+          <w:sz w:val="28"/>
+          <w:szCs w:val="28"/>
+        </w:rPr>
+        <w:t xml:space="preserve"> ("деревина", "лак", "сталеві деталі"):</w:t>
+      </w:r>
+    </w:p>
+    <w:p>
+      <w:pPr>
+        <w:pBdr>
+          <w:top w:val="single" w:sz="4" w:space="1" w:color="auto"/>
+          <w:left w:val="single" w:sz="4" w:space="1" w:color="auto"/>
+          <w:bottom w:val="single" w:sz="4" w:space="1" w:color="auto"/>
+          <w:right w:val="single" w:sz="4" w:space="1" w:color="auto"/>
+        </w:pBdr>
+        <w:shd w:val="clear" w:color="auto" w:fill="F2F2F2" w:themeFill="background1" w:themeFillShade="F2"/>
+        <w:spacing w:line="360" w:lineRule="auto"/>
+        <w:rPr>
+          <w:sz w:val="28"/>
+          <w:szCs w:val="28"/>
+        </w:rPr>
+      </w:pPr>
+      <w:r>
+        <w:rPr>
+          <w:sz w:val="28"/>
+          <w:szCs w:val="28"/>
+        </w:rPr>
+        <w:t xml:space="preserve">    </w:t>
+      </w:r>
+      <w:proofErr w:type="spellStart"/>
+      <w:r>
+        <w:rPr>
+          <w:sz w:val="28"/>
+          <w:szCs w:val="28"/>
+        </w:rPr>
+        <w:t>cur.execute</w:t>
+      </w:r>
+      <w:proofErr w:type="spellEnd"/>
+      <w:r>
+        <w:rPr>
+          <w:sz w:val="28"/>
+          <w:szCs w:val="28"/>
+        </w:rPr>
+        <w:t>(</w:t>
+      </w:r>
+    </w:p>
+    <w:p>
+      <w:pPr>
+        <w:pBdr>
+          <w:top w:val="single" w:sz="4" w:space="1" w:color="auto"/>
+          <w:left w:val="single" w:sz="4" w:space="1" w:color="auto"/>
+          <w:bottom w:val="single" w:sz="4" w:space="1" w:color="auto"/>
+          <w:right w:val="single" w:sz="4" w:space="1" w:color="auto"/>
+        </w:pBdr>
+        <w:shd w:val="clear" w:color="auto" w:fill="F2F2F2" w:themeFill="background1" w:themeFillShade="F2"/>
+        <w:spacing w:line="360" w:lineRule="auto"/>
+        <w:rPr>
+          <w:sz w:val="28"/>
+          <w:szCs w:val="28"/>
+        </w:rPr>
+      </w:pPr>
+      <w:r>
+        <w:rPr>
+          <w:sz w:val="28"/>
+          <w:szCs w:val="28"/>
+        </w:rPr>
+        <w:lastRenderedPageBreak/>
+        <w:t>        f"""</w:t>
+      </w:r>
+    </w:p>
+    <w:p>
+      <w:pPr>
+        <w:pBdr>
+          <w:top w:val="single" w:sz="4" w:space="1" w:color="auto"/>
+          <w:left w:val="single" w:sz="4" w:space="1" w:color="auto"/>
+          <w:bottom w:val="single" w:sz="4" w:space="1" w:color="auto"/>
+          <w:right w:val="single" w:sz="4" w:space="1" w:color="auto"/>
+        </w:pBdr>
+        <w:shd w:val="clear" w:color="auto" w:fill="F2F2F2" w:themeFill="background1" w:themeFillShade="F2"/>
+        <w:spacing w:line="360" w:lineRule="auto"/>
+        <w:rPr>
+          <w:sz w:val="28"/>
+          <w:szCs w:val="28"/>
+        </w:rPr>
+      </w:pPr>
+      <w:r>
+        <w:rPr>
+          <w:sz w:val="28"/>
+          <w:szCs w:val="28"/>
+        </w:rPr>
+        <w:t xml:space="preserve">        INSERT INTO </w:t>
+      </w:r>
+      <w:proofErr w:type="spellStart"/>
+      <w:r>
+        <w:rPr>
+          <w:sz w:val="28"/>
+          <w:szCs w:val="28"/>
+        </w:rPr>
+        <w:t>materials</w:t>
+      </w:r>
+      <w:proofErr w:type="spellEnd"/>
+      <w:r>
+        <w:rPr>
+          <w:sz w:val="28"/>
+          <w:szCs w:val="28"/>
+        </w:rPr>
+        <w:t xml:space="preserve"> (</w:t>
+      </w:r>
+      <w:proofErr w:type="spellStart"/>
+      <w:r>
+        <w:rPr>
+          <w:sz w:val="28"/>
+          <w:szCs w:val="28"/>
+        </w:rPr>
+        <w:t>material_name</w:t>
+      </w:r>
+      <w:proofErr w:type="spellEnd"/>
+      <w:r>
+        <w:rPr>
+          <w:sz w:val="28"/>
+          <w:szCs w:val="28"/>
+        </w:rPr>
+        <w:t xml:space="preserve">, </w:t>
+      </w:r>
+      <w:proofErr w:type="spellStart"/>
+      <w:r>
+        <w:rPr>
+          <w:sz w:val="28"/>
+          <w:szCs w:val="28"/>
+        </w:rPr>
+        <w:t>price</w:t>
+      </w:r>
+      <w:proofErr w:type="spellEnd"/>
+      <w:r>
+        <w:rPr>
+          <w:sz w:val="28"/>
+          <w:szCs w:val="28"/>
+        </w:rPr>
+        <w:t>)</w:t>
+      </w:r>
+    </w:p>
+    <w:p>
+      <w:pPr>
+        <w:pBdr>
+          <w:top w:val="single" w:sz="4" w:space="1" w:color="auto"/>
+          <w:left w:val="single" w:sz="4" w:space="1" w:color="auto"/>
+          <w:bottom w:val="single" w:sz="4" w:space="1" w:color="auto"/>
+          <w:right w:val="single" w:sz="4" w:space="1" w:color="auto"/>
+        </w:pBdr>
+        <w:shd w:val="clear" w:color="auto" w:fill="F2F2F2" w:themeFill="background1" w:themeFillShade="F2"/>
+        <w:spacing w:line="360" w:lineRule="auto"/>
+        <w:rPr>
+          <w:sz w:val="28"/>
+          <w:szCs w:val="28"/>
+        </w:rPr>
+      </w:pPr>
+      <w:r>
+        <w:rPr>
+          <w:sz w:val="28"/>
+          <w:szCs w:val="28"/>
+        </w:rPr>
+        <w:t>        VALUES ('{</w:t>
+      </w:r>
+      <w:proofErr w:type="spellStart"/>
+      <w:r>
+        <w:rPr>
+          <w:sz w:val="28"/>
+          <w:szCs w:val="28"/>
+        </w:rPr>
+        <w:t>material</w:t>
+      </w:r>
+      <w:proofErr w:type="spellEnd"/>
+      <w:r>
+        <w:rPr>
+          <w:sz w:val="28"/>
+          <w:szCs w:val="28"/>
+        </w:rPr>
+        <w:t>}', {round(</w:t>
+      </w:r>
+      <w:proofErr w:type="spellStart"/>
+      <w:r>
+        <w:rPr>
+          <w:sz w:val="28"/>
+          <w:szCs w:val="28"/>
+        </w:rPr>
+        <w:t>fake.random_number</w:t>
+      </w:r>
+      <w:proofErr w:type="spellEnd"/>
+      <w:r>
+        <w:rPr>
+          <w:sz w:val="28"/>
+          <w:szCs w:val="28"/>
+        </w:rPr>
+        <w:t>(</w:t>
+      </w:r>
+      <w:proofErr w:type="spellStart"/>
+      <w:r>
+        <w:rPr>
+          <w:sz w:val="28"/>
+          <w:szCs w:val="28"/>
+        </w:rPr>
+        <w:t>digits</w:t>
+      </w:r>
+      <w:proofErr w:type="spellEnd"/>
+      <w:r>
+        <w:rPr>
+          <w:sz w:val="28"/>
+          <w:szCs w:val="28"/>
+        </w:rPr>
+        <w:t>=3), 2)});</w:t>
+      </w:r>
+    </w:p>
+    <w:p>
+      <w:pPr>
+        <w:pBdr>
+          <w:top w:val="single" w:sz="4" w:space="1" w:color="auto"/>
+          <w:left w:val="single" w:sz="4" w:space="1" w:color="auto"/>
+          <w:bottom w:val="single" w:sz="4" w:space="1" w:color="auto"/>
+          <w:right w:val="single" w:sz="4" w:space="1" w:color="auto"/>
+        </w:pBdr>
+        <w:shd w:val="clear" w:color="auto" w:fill="F2F2F2" w:themeFill="background1" w:themeFillShade="F2"/>
+        <w:spacing w:line="360" w:lineRule="auto"/>
+        <w:rPr>
+          <w:sz w:val="28"/>
+          <w:szCs w:val="28"/>
+        </w:rPr>
+      </w:pPr>
+      <w:r>
+        <w:rPr>
+          <w:sz w:val="28"/>
+          <w:szCs w:val="28"/>
+        </w:rPr>
+        <w:t>        """</w:t>
+      </w:r>
+    </w:p>
+    <w:p>
+      <w:pPr>
+        <w:pBdr>
+          <w:top w:val="single" w:sz="4" w:space="1" w:color="auto"/>
+          <w:left w:val="single" w:sz="4" w:space="1" w:color="auto"/>
+          <w:bottom w:val="single" w:sz="4" w:space="1" w:color="auto"/>
+          <w:right w:val="single" w:sz="4" w:space="1" w:color="auto"/>
+        </w:pBdr>
+        <w:shd w:val="clear" w:color="auto" w:fill="F2F2F2" w:themeFill="background1" w:themeFillShade="F2"/>
+        <w:spacing w:line="360" w:lineRule="auto"/>
+        <w:rPr>
+          <w:sz w:val="28"/>
+          <w:szCs w:val="28"/>
+        </w:rPr>
+      </w:pPr>
+      <w:r>
+        <w:rPr>
+          <w:sz w:val="28"/>
+          <w:szCs w:val="28"/>
+        </w:rPr>
+        <w:t>    )</w:t>
+      </w:r>
+    </w:p>
+    <w:p>
+      <w:pPr>
+        <w:pBdr>
+          <w:top w:val="single" w:sz="4" w:space="1" w:color="auto"/>
+          <w:left w:val="single" w:sz="4" w:space="1" w:color="auto"/>
+          <w:bottom w:val="single" w:sz="4" w:space="1" w:color="auto"/>
+          <w:right w:val="single" w:sz="4" w:space="1" w:color="auto"/>
+        </w:pBdr>
+        <w:shd w:val="clear" w:color="auto" w:fill="F2F2F2" w:themeFill="background1" w:themeFillShade="F2"/>
+        <w:spacing w:line="360" w:lineRule="auto"/>
+        <w:rPr>
+          <w:sz w:val="28"/>
+          <w:szCs w:val="28"/>
+        </w:rPr>
+      </w:pPr>
+    </w:p>
+    <w:p>
+      <w:pPr>
+        <w:pBdr>
+          <w:top w:val="single" w:sz="4" w:space="1" w:color="auto"/>
+          <w:left w:val="single" w:sz="4" w:space="1" w:color="auto"/>
+          <w:bottom w:val="single" w:sz="4" w:space="1" w:color="auto"/>
+          <w:right w:val="single" w:sz="4" w:space="1" w:color="auto"/>
+        </w:pBdr>
+        <w:shd w:val="clear" w:color="auto" w:fill="F2F2F2" w:themeFill="background1" w:themeFillShade="F2"/>
+        <w:spacing w:line="360" w:lineRule="auto"/>
+        <w:rPr>
+          <w:sz w:val="28"/>
+          <w:szCs w:val="28"/>
+        </w:rPr>
+      </w:pPr>
+      <w:r>
+        <w:rPr>
+          <w:sz w:val="28"/>
+          <w:szCs w:val="28"/>
+        </w:rPr>
+        <w:t xml:space="preserve">for _ </w:t>
+      </w:r>
+      <w:proofErr w:type="spellStart"/>
+      <w:r>
+        <w:rPr>
+          <w:sz w:val="28"/>
+          <w:szCs w:val="28"/>
+        </w:rPr>
+        <w:t>in</w:t>
+      </w:r>
+      <w:proofErr w:type="spellEnd"/>
+      <w:r>
+        <w:rPr>
+          <w:sz w:val="28"/>
+          <w:szCs w:val="28"/>
+        </w:rPr>
+        <w:t xml:space="preserve"> </w:t>
+      </w:r>
+      <w:proofErr w:type="spellStart"/>
+      <w:r>
+        <w:rPr>
+          <w:sz w:val="28"/>
+          <w:szCs w:val="28"/>
+        </w:rPr>
+        <w:t>range</w:t>
+      </w:r>
+      <w:proofErr w:type="spellEnd"/>
+      <w:r>
+        <w:rPr>
+          <w:sz w:val="28"/>
+          <w:szCs w:val="28"/>
+        </w:rPr>
+        <w:t>(22):</w:t>
+      </w:r>
+    </w:p>
+    <w:p>
+      <w:pPr>
+        <w:pBdr>
+          <w:top w:val="single" w:sz="4" w:space="1" w:color="auto"/>
+          <w:left w:val="single" w:sz="4" w:space="1" w:color="auto"/>
+          <w:bottom w:val="single" w:sz="4" w:space="1" w:color="auto"/>
+          <w:right w:val="single" w:sz="4" w:space="1" w:color="auto"/>
+        </w:pBdr>
+        <w:shd w:val="clear" w:color="auto" w:fill="F2F2F2" w:themeFill="background1" w:themeFillShade="F2"/>
+        <w:spacing w:line="360" w:lineRule="auto"/>
+        <w:rPr>
+          <w:sz w:val="28"/>
+          <w:szCs w:val="28"/>
+        </w:rPr>
+      </w:pPr>
+      <w:r>
+        <w:rPr>
+          <w:sz w:val="28"/>
+          <w:szCs w:val="28"/>
+        </w:rPr>
+        <w:t xml:space="preserve">    </w:t>
+      </w:r>
+      <w:proofErr w:type="spellStart"/>
+      <w:r>
+        <w:rPr>
+          <w:sz w:val="28"/>
+          <w:szCs w:val="28"/>
+        </w:rPr>
+        <w:t>cur.execute</w:t>
+      </w:r>
+      <w:proofErr w:type="spellEnd"/>
+      <w:r>
+        <w:rPr>
+          <w:sz w:val="28"/>
+          <w:szCs w:val="28"/>
+        </w:rPr>
+        <w:t xml:space="preserve">("SELECT </w:t>
+      </w:r>
+      <w:proofErr w:type="spellStart"/>
+      <w:r>
+        <w:rPr>
+          <w:sz w:val="28"/>
+          <w:szCs w:val="28"/>
+        </w:rPr>
+        <w:t>supplier_id</w:t>
+      </w:r>
+      <w:proofErr w:type="spellEnd"/>
+      <w:r>
+        <w:rPr>
+          <w:sz w:val="28"/>
+          <w:szCs w:val="28"/>
+        </w:rPr>
+        <w:t xml:space="preserve"> FROM </w:t>
+      </w:r>
+      <w:proofErr w:type="spellStart"/>
+      <w:r>
+        <w:rPr>
+          <w:sz w:val="28"/>
+          <w:szCs w:val="28"/>
+        </w:rPr>
+        <w:t>suppliers</w:t>
+      </w:r>
+      <w:proofErr w:type="spellEnd"/>
+      <w:r>
+        <w:rPr>
+          <w:sz w:val="28"/>
+          <w:szCs w:val="28"/>
+        </w:rPr>
+        <w:t xml:space="preserve"> ORDER BY RANDOM() LIMIT 1;")</w:t>
+      </w:r>
+    </w:p>
+    <w:p>
+      <w:pPr>
+        <w:pBdr>
+          <w:top w:val="single" w:sz="4" w:space="1" w:color="auto"/>
+          <w:left w:val="single" w:sz="4" w:space="1" w:color="auto"/>
+          <w:bottom w:val="single" w:sz="4" w:space="1" w:color="auto"/>
+          <w:right w:val="single" w:sz="4" w:space="1" w:color="auto"/>
+        </w:pBdr>
+        <w:shd w:val="clear" w:color="auto" w:fill="F2F2F2" w:themeFill="background1" w:themeFillShade="F2"/>
+        <w:spacing w:line="360" w:lineRule="auto"/>
+        <w:rPr>
+          <w:sz w:val="28"/>
+          <w:szCs w:val="28"/>
+        </w:rPr>
+      </w:pPr>
+      <w:r>
+        <w:rPr>
+          <w:sz w:val="28"/>
+          <w:szCs w:val="28"/>
+        </w:rPr>
+        <w:t xml:space="preserve">    </w:t>
+      </w:r>
+      <w:proofErr w:type="spellStart"/>
+      <w:r>
+        <w:rPr>
+          <w:sz w:val="28"/>
+          <w:szCs w:val="28"/>
+        </w:rPr>
+        <w:t>supplier_id</w:t>
+      </w:r>
+      <w:proofErr w:type="spellEnd"/>
+      <w:r>
+        <w:rPr>
+          <w:sz w:val="28"/>
+          <w:szCs w:val="28"/>
+        </w:rPr>
+        <w:t xml:space="preserve"> = </w:t>
+      </w:r>
+      <w:proofErr w:type="spellStart"/>
+      <w:r>
+        <w:rPr>
+          <w:sz w:val="28"/>
+          <w:szCs w:val="28"/>
+        </w:rPr>
+        <w:t>cur.fetchone</w:t>
+      </w:r>
+      <w:proofErr w:type="spellEnd"/>
+      <w:r>
+        <w:rPr>
+          <w:sz w:val="28"/>
+          <w:szCs w:val="28"/>
+        </w:rPr>
+        <w:t>()[0]</w:t>
+      </w:r>
+    </w:p>
+    <w:p>
+      <w:pPr>
+        <w:pBdr>
+          <w:top w:val="single" w:sz="4" w:space="1" w:color="auto"/>
+          <w:left w:val="single" w:sz="4" w:space="1" w:color="auto"/>
+          <w:bottom w:val="single" w:sz="4" w:space="1" w:color="auto"/>
+          <w:right w:val="single" w:sz="4" w:space="1" w:color="auto"/>
+        </w:pBdr>
+        <w:shd w:val="clear" w:color="auto" w:fill="F2F2F2" w:themeFill="background1" w:themeFillShade="F2"/>
+        <w:spacing w:line="360" w:lineRule="auto"/>
+        <w:rPr>
+          <w:sz w:val="28"/>
+          <w:szCs w:val="28"/>
+        </w:rPr>
+      </w:pPr>
+    </w:p>
+    <w:p>
+      <w:pPr>
+        <w:pBdr>
+          <w:top w:val="single" w:sz="4" w:space="1" w:color="auto"/>
+          <w:left w:val="single" w:sz="4" w:space="1" w:color="auto"/>
+          <w:bottom w:val="single" w:sz="4" w:space="1" w:color="auto"/>
+          <w:right w:val="single" w:sz="4" w:space="1" w:color="auto"/>
+        </w:pBdr>
+        <w:shd w:val="clear" w:color="auto" w:fill="F2F2F2" w:themeFill="background1" w:themeFillShade="F2"/>
+        <w:spacing w:line="360" w:lineRule="auto"/>
+        <w:rPr>
+          <w:sz w:val="28"/>
+          <w:szCs w:val="28"/>
+        </w:rPr>
+      </w:pPr>
+      <w:r>
+        <w:rPr>
+          <w:sz w:val="28"/>
+          <w:szCs w:val="28"/>
+        </w:rPr>
+        <w:t xml:space="preserve">    </w:t>
+      </w:r>
+      <w:proofErr w:type="spellStart"/>
+      <w:r>
+        <w:rPr>
+          <w:sz w:val="28"/>
+          <w:szCs w:val="28"/>
+        </w:rPr>
+        <w:t>cur.execute</w:t>
+      </w:r>
+      <w:proofErr w:type="spellEnd"/>
+      <w:r>
+        <w:rPr>
+          <w:sz w:val="28"/>
+          <w:szCs w:val="28"/>
+        </w:rPr>
+        <w:t xml:space="preserve">("SELECT </w:t>
+      </w:r>
+      <w:proofErr w:type="spellStart"/>
+      <w:r>
+        <w:rPr>
+          <w:sz w:val="28"/>
+          <w:szCs w:val="28"/>
+        </w:rPr>
+        <w:t>material_id</w:t>
+      </w:r>
+      <w:proofErr w:type="spellEnd"/>
+      <w:r>
+        <w:rPr>
+          <w:sz w:val="28"/>
+          <w:szCs w:val="28"/>
+        </w:rPr>
+        <w:t xml:space="preserve"> FROM </w:t>
+      </w:r>
+      <w:proofErr w:type="spellStart"/>
+      <w:r>
+        <w:rPr>
+          <w:sz w:val="28"/>
+          <w:szCs w:val="28"/>
+        </w:rPr>
+        <w:t>materials</w:t>
+      </w:r>
+      <w:proofErr w:type="spellEnd"/>
+      <w:r>
+        <w:rPr>
+          <w:sz w:val="28"/>
+          <w:szCs w:val="28"/>
+        </w:rPr>
+        <w:t xml:space="preserve"> ORDER BY RANDOM() LIMIT 1;")</w:t>
+      </w:r>
+    </w:p>
+    <w:p>
+      <w:pPr>
+        <w:pBdr>
+          <w:top w:val="single" w:sz="4" w:space="1" w:color="auto"/>
+          <w:left w:val="single" w:sz="4" w:space="1" w:color="auto"/>
+          <w:bottom w:val="single" w:sz="4" w:space="1" w:color="auto"/>
+          <w:right w:val="single" w:sz="4" w:space="1" w:color="auto"/>
+        </w:pBdr>
+        <w:shd w:val="clear" w:color="auto" w:fill="F2F2F2" w:themeFill="background1" w:themeFillShade="F2"/>
+        <w:spacing w:line="360" w:lineRule="auto"/>
+        <w:rPr>
+          <w:sz w:val="28"/>
+          <w:szCs w:val="28"/>
+        </w:rPr>
+      </w:pPr>
+      <w:r>
+        <w:rPr>
+          <w:sz w:val="28"/>
+          <w:szCs w:val="28"/>
+        </w:rPr>
+        <w:t xml:space="preserve">    </w:t>
+      </w:r>
+      <w:proofErr w:type="spellStart"/>
+      <w:r>
+        <w:rPr>
+          <w:sz w:val="28"/>
+          <w:szCs w:val="28"/>
+        </w:rPr>
+        <w:t>material_id</w:t>
+      </w:r>
+      <w:proofErr w:type="spellEnd"/>
+      <w:r>
+        <w:rPr>
+          <w:sz w:val="28"/>
+          <w:szCs w:val="28"/>
+        </w:rPr>
+        <w:t xml:space="preserve"> = </w:t>
+      </w:r>
+      <w:proofErr w:type="spellStart"/>
+      <w:r>
+        <w:rPr>
+          <w:sz w:val="28"/>
+          <w:szCs w:val="28"/>
+        </w:rPr>
+        <w:t>cur.fetchone</w:t>
+      </w:r>
+      <w:proofErr w:type="spellEnd"/>
+      <w:r>
+        <w:rPr>
+          <w:sz w:val="28"/>
+          <w:szCs w:val="28"/>
+        </w:rPr>
+        <w:t>()[0]</w:t>
+      </w:r>
+    </w:p>
+    <w:p>
+      <w:pPr>
+        <w:pBdr>
+          <w:top w:val="single" w:sz="4" w:space="1" w:color="auto"/>
+          <w:left w:val="single" w:sz="4" w:space="1" w:color="auto"/>
+          <w:bottom w:val="single" w:sz="4" w:space="1" w:color="auto"/>
+          <w:right w:val="single" w:sz="4" w:space="1" w:color="auto"/>
+        </w:pBdr>
+        <w:shd w:val="clear" w:color="auto" w:fill="F2F2F2" w:themeFill="background1" w:themeFillShade="F2"/>
+        <w:spacing w:line="360" w:lineRule="auto"/>
+        <w:rPr>
+          <w:sz w:val="28"/>
+          <w:szCs w:val="28"/>
+        </w:rPr>
+      </w:pPr>
+    </w:p>
+    <w:p>
+      <w:pPr>
+        <w:pBdr>
+          <w:top w:val="single" w:sz="4" w:space="1" w:color="auto"/>
+          <w:left w:val="single" w:sz="4" w:space="1" w:color="auto"/>
+          <w:bottom w:val="single" w:sz="4" w:space="1" w:color="auto"/>
+          <w:right w:val="single" w:sz="4" w:space="1" w:color="auto"/>
+        </w:pBdr>
+        <w:shd w:val="clear" w:color="auto" w:fill="F2F2F2" w:themeFill="background1" w:themeFillShade="F2"/>
+        <w:spacing w:line="360" w:lineRule="auto"/>
+        <w:rPr>
+          <w:sz w:val="28"/>
+          <w:szCs w:val="28"/>
+        </w:rPr>
+      </w:pPr>
+      <w:r>
+        <w:rPr>
+          <w:sz w:val="28"/>
+          <w:szCs w:val="28"/>
+        </w:rPr>
+        <w:t xml:space="preserve">    </w:t>
+      </w:r>
+      <w:proofErr w:type="spellStart"/>
+      <w:r>
+        <w:rPr>
+          <w:sz w:val="28"/>
+          <w:szCs w:val="28"/>
+        </w:rPr>
+        <w:t>cur.execute</w:t>
+      </w:r>
+      <w:proofErr w:type="spellEnd"/>
+      <w:r>
+        <w:rPr>
+          <w:sz w:val="28"/>
+          <w:szCs w:val="28"/>
+        </w:rPr>
+        <w:t>(</w:t>
+      </w:r>
+    </w:p>
+    <w:p>
+      <w:pPr>
+        <w:pBdr>
+          <w:top w:val="single" w:sz="4" w:space="1" w:color="auto"/>
+          <w:left w:val="single" w:sz="4" w:space="1" w:color="auto"/>
+          <w:bottom w:val="single" w:sz="4" w:space="1" w:color="auto"/>
+          <w:right w:val="single" w:sz="4" w:space="1" w:color="auto"/>
+        </w:pBdr>
+        <w:shd w:val="clear" w:color="auto" w:fill="F2F2F2" w:themeFill="background1" w:themeFillShade="F2"/>
+        <w:spacing w:line="360" w:lineRule="auto"/>
+        <w:rPr>
+          <w:sz w:val="28"/>
+          <w:szCs w:val="28"/>
+        </w:rPr>
+      </w:pPr>
+      <w:r>
+        <w:rPr>
+          <w:sz w:val="28"/>
+          <w:szCs w:val="28"/>
+        </w:rPr>
+        <w:t>        """</w:t>
+      </w:r>
+    </w:p>
+    <w:p>
+      <w:pPr>
+        <w:pBdr>
+          <w:top w:val="single" w:sz="4" w:space="1" w:color="auto"/>
+          <w:left w:val="single" w:sz="4" w:space="1" w:color="auto"/>
+          <w:bottom w:val="single" w:sz="4" w:space="1" w:color="auto"/>
+          <w:right w:val="single" w:sz="4" w:space="1" w:color="auto"/>
+        </w:pBdr>
+        <w:shd w:val="clear" w:color="auto" w:fill="F2F2F2" w:themeFill="background1" w:themeFillShade="F2"/>
+        <w:spacing w:line="360" w:lineRule="auto"/>
+        <w:rPr>
+          <w:sz w:val="28"/>
+          <w:szCs w:val="28"/>
+        </w:rPr>
+      </w:pPr>
+      <w:r>
+        <w:rPr>
+          <w:sz w:val="28"/>
+          <w:szCs w:val="28"/>
+        </w:rPr>
+        <w:t xml:space="preserve">    INSERT INTO </w:t>
+      </w:r>
+      <w:proofErr w:type="spellStart"/>
+      <w:r>
+        <w:rPr>
+          <w:sz w:val="28"/>
+          <w:szCs w:val="28"/>
+        </w:rPr>
+        <w:t>deliveries</w:t>
+      </w:r>
+      <w:proofErr w:type="spellEnd"/>
+      <w:r>
+        <w:rPr>
+          <w:sz w:val="28"/>
+          <w:szCs w:val="28"/>
+        </w:rPr>
+        <w:t xml:space="preserve"> (</w:t>
+      </w:r>
+      <w:proofErr w:type="spellStart"/>
+      <w:r>
+        <w:rPr>
+          <w:sz w:val="28"/>
+          <w:szCs w:val="28"/>
+        </w:rPr>
+        <w:t>delivery_date</w:t>
+      </w:r>
+      <w:proofErr w:type="spellEnd"/>
+      <w:r>
+        <w:rPr>
+          <w:sz w:val="28"/>
+          <w:szCs w:val="28"/>
+        </w:rPr>
+        <w:t xml:space="preserve">, </w:t>
+      </w:r>
+      <w:proofErr w:type="spellStart"/>
+      <w:r>
+        <w:rPr>
+          <w:sz w:val="28"/>
+          <w:szCs w:val="28"/>
+        </w:rPr>
+        <w:t>supplier_id</w:t>
+      </w:r>
+      <w:proofErr w:type="spellEnd"/>
+      <w:r>
+        <w:rPr>
+          <w:sz w:val="28"/>
+          <w:szCs w:val="28"/>
+        </w:rPr>
+        <w:t xml:space="preserve">, </w:t>
+      </w:r>
+      <w:proofErr w:type="spellStart"/>
+      <w:r>
+        <w:rPr>
+          <w:sz w:val="28"/>
+          <w:szCs w:val="28"/>
+        </w:rPr>
+        <w:t>material_id</w:t>
+      </w:r>
+      <w:proofErr w:type="spellEnd"/>
+      <w:r>
+        <w:rPr>
+          <w:sz w:val="28"/>
+          <w:szCs w:val="28"/>
+        </w:rPr>
+        <w:t xml:space="preserve">, </w:t>
+      </w:r>
+      <w:proofErr w:type="spellStart"/>
+      <w:r>
+        <w:rPr>
+          <w:sz w:val="28"/>
+          <w:szCs w:val="28"/>
+        </w:rPr>
+        <w:t>delivery_days</w:t>
+      </w:r>
+      <w:proofErr w:type="spellEnd"/>
+      <w:r>
+        <w:rPr>
+          <w:sz w:val="28"/>
+          <w:szCs w:val="28"/>
+        </w:rPr>
+        <w:t xml:space="preserve">, </w:t>
+      </w:r>
+      <w:proofErr w:type="spellStart"/>
+      <w:r>
+        <w:rPr>
+          <w:sz w:val="28"/>
+          <w:szCs w:val="28"/>
+        </w:rPr>
+        <w:t>material_quantity</w:t>
+      </w:r>
+      <w:proofErr w:type="spellEnd"/>
+      <w:r>
+        <w:rPr>
+          <w:sz w:val="28"/>
+          <w:szCs w:val="28"/>
+        </w:rPr>
+        <w:t>)</w:t>
+      </w:r>
+    </w:p>
+    <w:p>
+      <w:pPr>
+        <w:pBdr>
+          <w:top w:val="single" w:sz="4" w:space="1" w:color="auto"/>
+          <w:left w:val="single" w:sz="4" w:space="1" w:color="auto"/>
+          <w:bottom w:val="single" w:sz="4" w:space="1" w:color="auto"/>
+          <w:right w:val="single" w:sz="4" w:space="1" w:color="auto"/>
+        </w:pBdr>
+        <w:shd w:val="clear" w:color="auto" w:fill="F2F2F2" w:themeFill="background1" w:themeFillShade="F2"/>
+        <w:spacing w:line="360" w:lineRule="auto"/>
+        <w:rPr>
+          <w:sz w:val="28"/>
+          <w:szCs w:val="28"/>
+        </w:rPr>
+      </w:pPr>
+      <w:r>
+        <w:rPr>
+          <w:sz w:val="28"/>
+          <w:szCs w:val="28"/>
+        </w:rPr>
+        <w:t>    VALUES (%s, %s, %s, %s, %s);</w:t>
+      </w:r>
+    </w:p>
+    <w:p>
+      <w:pPr>
+        <w:pBdr>
+          <w:top w:val="single" w:sz="4" w:space="1" w:color="auto"/>
+          <w:left w:val="single" w:sz="4" w:space="1" w:color="auto"/>
+          <w:bottom w:val="single" w:sz="4" w:space="1" w:color="auto"/>
+          <w:right w:val="single" w:sz="4" w:space="1" w:color="auto"/>
+        </w:pBdr>
+        <w:shd w:val="clear" w:color="auto" w:fill="F2F2F2" w:themeFill="background1" w:themeFillShade="F2"/>
+        <w:spacing w:line="360" w:lineRule="auto"/>
+        <w:rPr>
+          <w:sz w:val="28"/>
+          <w:szCs w:val="28"/>
+        </w:rPr>
+      </w:pPr>
+      <w:r>
+        <w:rPr>
+          <w:sz w:val="28"/>
+          <w:szCs w:val="28"/>
+        </w:rPr>
+        <w:t>    """,</w:t>
+      </w:r>
+    </w:p>
+    <w:p>
+      <w:pPr>
+        <w:pBdr>
+          <w:top w:val="single" w:sz="4" w:space="1" w:color="auto"/>
+          <w:left w:val="single" w:sz="4" w:space="1" w:color="auto"/>
+          <w:bottom w:val="single" w:sz="4" w:space="1" w:color="auto"/>
+          <w:right w:val="single" w:sz="4" w:space="1" w:color="auto"/>
+        </w:pBdr>
+        <w:shd w:val="clear" w:color="auto" w:fill="F2F2F2" w:themeFill="background1" w:themeFillShade="F2"/>
+        <w:spacing w:line="360" w:lineRule="auto"/>
+        <w:rPr>
+          <w:sz w:val="28"/>
+          <w:szCs w:val="28"/>
+        </w:rPr>
+      </w:pPr>
+      <w:r>
+        <w:rPr>
+          <w:sz w:val="28"/>
+          <w:szCs w:val="28"/>
+        </w:rPr>
+        <w:t>        (</w:t>
+      </w:r>
+    </w:p>
+    <w:p>
+      <w:pPr>
+        <w:pBdr>
+          <w:top w:val="single" w:sz="4" w:space="1" w:color="auto"/>
+          <w:left w:val="single" w:sz="4" w:space="1" w:color="auto"/>
+          <w:bottom w:val="single" w:sz="4" w:space="1" w:color="auto"/>
+          <w:right w:val="single" w:sz="4" w:space="1" w:color="auto"/>
+        </w:pBdr>
+        <w:shd w:val="clear" w:color="auto" w:fill="F2F2F2" w:themeFill="background1" w:themeFillShade="F2"/>
+        <w:spacing w:line="360" w:lineRule="auto"/>
+        <w:rPr>
+          <w:sz w:val="28"/>
+          <w:szCs w:val="28"/>
+        </w:rPr>
+      </w:pPr>
+      <w:r>
+        <w:rPr>
+          <w:sz w:val="28"/>
+          <w:szCs w:val="28"/>
+        </w:rPr>
+        <w:t xml:space="preserve">            </w:t>
+      </w:r>
+      <w:proofErr w:type="spellStart"/>
+      <w:r>
+        <w:rPr>
+          <w:sz w:val="28"/>
+          <w:szCs w:val="28"/>
+        </w:rPr>
+        <w:t>fake.date_this_year</w:t>
+      </w:r>
+      <w:proofErr w:type="spellEnd"/>
+      <w:r>
+        <w:rPr>
+          <w:sz w:val="28"/>
+          <w:szCs w:val="28"/>
+        </w:rPr>
+        <w:t>(),</w:t>
+      </w:r>
+    </w:p>
+    <w:p>
+      <w:pPr>
+        <w:pBdr>
+          <w:top w:val="single" w:sz="4" w:space="1" w:color="auto"/>
+          <w:left w:val="single" w:sz="4" w:space="1" w:color="auto"/>
+          <w:bottom w:val="single" w:sz="4" w:space="1" w:color="auto"/>
+          <w:right w:val="single" w:sz="4" w:space="1" w:color="auto"/>
+        </w:pBdr>
+        <w:shd w:val="clear" w:color="auto" w:fill="F2F2F2" w:themeFill="background1" w:themeFillShade="F2"/>
+        <w:spacing w:line="360" w:lineRule="auto"/>
+        <w:rPr>
+          <w:sz w:val="28"/>
+          <w:szCs w:val="28"/>
+        </w:rPr>
+      </w:pPr>
+      <w:r>
+        <w:rPr>
+          <w:sz w:val="28"/>
+          <w:szCs w:val="28"/>
+        </w:rPr>
+        <w:t xml:space="preserve">            </w:t>
+      </w:r>
+      <w:proofErr w:type="spellStart"/>
+      <w:r>
+        <w:rPr>
+          <w:sz w:val="28"/>
+          <w:szCs w:val="28"/>
+        </w:rPr>
+        <w:t>supplier_id</w:t>
+      </w:r>
+      <w:proofErr w:type="spellEnd"/>
+      <w:r>
+        <w:rPr>
+          <w:sz w:val="28"/>
+          <w:szCs w:val="28"/>
+        </w:rPr>
+        <w:t>,</w:t>
+      </w:r>
+    </w:p>
+    <w:p>
+      <w:pPr>
+        <w:pBdr>
+          <w:top w:val="single" w:sz="4" w:space="1" w:color="auto"/>
+          <w:left w:val="single" w:sz="4" w:space="1" w:color="auto"/>
+          <w:bottom w:val="single" w:sz="4" w:space="1" w:color="auto"/>
+          <w:right w:val="single" w:sz="4" w:space="1" w:color="auto"/>
+        </w:pBdr>
+        <w:shd w:val="clear" w:color="auto" w:fill="F2F2F2" w:themeFill="background1" w:themeFillShade="F2"/>
+        <w:spacing w:line="360" w:lineRule="auto"/>
+        <w:rPr>
+          <w:sz w:val="28"/>
+          <w:szCs w:val="28"/>
+        </w:rPr>
+      </w:pPr>
+      <w:r>
+        <w:rPr>
+          <w:sz w:val="28"/>
+          <w:szCs w:val="28"/>
+        </w:rPr>
+        <w:t xml:space="preserve">            </w:t>
+      </w:r>
+      <w:proofErr w:type="spellStart"/>
+      <w:r>
+        <w:rPr>
+          <w:sz w:val="28"/>
+          <w:szCs w:val="28"/>
+        </w:rPr>
+        <w:t>material_id</w:t>
+      </w:r>
+      <w:proofErr w:type="spellEnd"/>
+      <w:r>
+        <w:rPr>
+          <w:sz w:val="28"/>
+          <w:szCs w:val="28"/>
+        </w:rPr>
+        <w:t>,</w:t>
+      </w:r>
+    </w:p>
+    <w:p>
+      <w:pPr>
+        <w:pBdr>
+          <w:top w:val="single" w:sz="4" w:space="1" w:color="auto"/>
+          <w:left w:val="single" w:sz="4" w:space="1" w:color="auto"/>
+          <w:bottom w:val="single" w:sz="4" w:space="1" w:color="auto"/>
+          <w:right w:val="single" w:sz="4" w:space="1" w:color="auto"/>
+        </w:pBdr>
+        <w:shd w:val="clear" w:color="auto" w:fill="F2F2F2" w:themeFill="background1" w:themeFillShade="F2"/>
+        <w:spacing w:line="360" w:lineRule="auto"/>
+        <w:rPr>
+          <w:sz w:val="28"/>
+          <w:szCs w:val="28"/>
+        </w:rPr>
+      </w:pPr>
+      <w:r>
+        <w:rPr>
+          <w:sz w:val="28"/>
+          <w:szCs w:val="28"/>
+        </w:rPr>
+        <w:t xml:space="preserve">            </w:t>
+      </w:r>
+      <w:proofErr w:type="spellStart"/>
+      <w:r>
+        <w:rPr>
+          <w:sz w:val="28"/>
+          <w:szCs w:val="28"/>
+        </w:rPr>
+        <w:t>fake.random_int</w:t>
+      </w:r>
+      <w:proofErr w:type="spellEnd"/>
+      <w:r>
+        <w:rPr>
+          <w:sz w:val="28"/>
+          <w:szCs w:val="28"/>
+        </w:rPr>
+        <w:t>(</w:t>
+      </w:r>
+      <w:proofErr w:type="spellStart"/>
+      <w:r>
+        <w:rPr>
+          <w:sz w:val="28"/>
+          <w:szCs w:val="28"/>
+        </w:rPr>
+        <w:t>min</w:t>
+      </w:r>
+      <w:proofErr w:type="spellEnd"/>
+      <w:r>
+        <w:rPr>
+          <w:sz w:val="28"/>
+          <w:szCs w:val="28"/>
+        </w:rPr>
+        <w:t xml:space="preserve">=1, </w:t>
+      </w:r>
+      <w:proofErr w:type="spellStart"/>
+      <w:r>
+        <w:rPr>
+          <w:sz w:val="28"/>
+          <w:szCs w:val="28"/>
+        </w:rPr>
+        <w:t>max</w:t>
+      </w:r>
+      <w:proofErr w:type="spellEnd"/>
+      <w:r>
+        <w:rPr>
+          <w:sz w:val="28"/>
+          <w:szCs w:val="28"/>
+        </w:rPr>
+        <w:t>=7),</w:t>
+      </w:r>
+    </w:p>
+    <w:p>
+      <w:pPr>
+        <w:pBdr>
+          <w:top w:val="single" w:sz="4" w:space="1" w:color="auto"/>
+          <w:left w:val="single" w:sz="4" w:space="1" w:color="auto"/>
+          <w:bottom w:val="single" w:sz="4" w:space="1" w:color="auto"/>
+          <w:right w:val="single" w:sz="4" w:space="1" w:color="auto"/>
+        </w:pBdr>
+        <w:shd w:val="clear" w:color="auto" w:fill="F2F2F2" w:themeFill="background1" w:themeFillShade="F2"/>
+        <w:spacing w:line="360" w:lineRule="auto"/>
+        <w:rPr>
+          <w:sz w:val="28"/>
+          <w:szCs w:val="28"/>
+        </w:rPr>
+      </w:pPr>
+      <w:r>
+        <w:rPr>
+          <w:sz w:val="28"/>
+          <w:szCs w:val="28"/>
+        </w:rPr>
+        <w:t xml:space="preserve">            </w:t>
+      </w:r>
+      <w:proofErr w:type="spellStart"/>
+      <w:r>
+        <w:rPr>
+          <w:sz w:val="28"/>
+          <w:szCs w:val="28"/>
+        </w:rPr>
+        <w:t>fake.random_int</w:t>
+      </w:r>
+      <w:proofErr w:type="spellEnd"/>
+      <w:r>
+        <w:rPr>
+          <w:sz w:val="28"/>
+          <w:szCs w:val="28"/>
+        </w:rPr>
+        <w:t>(</w:t>
+      </w:r>
+      <w:proofErr w:type="spellStart"/>
+      <w:r>
+        <w:rPr>
+          <w:sz w:val="28"/>
+          <w:szCs w:val="28"/>
+        </w:rPr>
+        <w:t>min</w:t>
+      </w:r>
+      <w:proofErr w:type="spellEnd"/>
+      <w:r>
+        <w:rPr>
+          <w:sz w:val="28"/>
+          <w:szCs w:val="28"/>
+        </w:rPr>
+        <w:t xml:space="preserve">=1, </w:t>
+      </w:r>
+      <w:proofErr w:type="spellStart"/>
+      <w:r>
+        <w:rPr>
+          <w:sz w:val="28"/>
+          <w:szCs w:val="28"/>
+        </w:rPr>
+        <w:t>max</w:t>
+      </w:r>
+      <w:proofErr w:type="spellEnd"/>
+      <w:r>
+        <w:rPr>
+          <w:sz w:val="28"/>
+          <w:szCs w:val="28"/>
+        </w:rPr>
+        <w:t>=100),</w:t>
+      </w:r>
+    </w:p>
+    <w:p>
+      <w:pPr>
+        <w:pBdr>
+          <w:top w:val="single" w:sz="4" w:space="1" w:color="auto"/>
+          <w:left w:val="single" w:sz="4" w:space="1" w:color="auto"/>
+          <w:bottom w:val="single" w:sz="4" w:space="1" w:color="auto"/>
+          <w:right w:val="single" w:sz="4" w:space="1" w:color="auto"/>
+        </w:pBdr>
+        <w:shd w:val="clear" w:color="auto" w:fill="F2F2F2" w:themeFill="background1" w:themeFillShade="F2"/>
+        <w:spacing w:line="360" w:lineRule="auto"/>
+        <w:rPr>
+          <w:sz w:val="28"/>
+          <w:szCs w:val="28"/>
+        </w:rPr>
+      </w:pPr>
+      <w:r>
+        <w:rPr>
+          <w:sz w:val="28"/>
+          <w:szCs w:val="28"/>
+        </w:rPr>
+        <w:t>        ),</w:t>
+      </w:r>
+    </w:p>
+    <w:p>
+      <w:pPr>
+        <w:pBdr>
+          <w:top w:val="single" w:sz="4" w:space="1" w:color="auto"/>
+          <w:left w:val="single" w:sz="4" w:space="1" w:color="auto"/>
+          <w:bottom w:val="single" w:sz="4" w:space="1" w:color="auto"/>
+          <w:right w:val="single" w:sz="4" w:space="1" w:color="auto"/>
+        </w:pBdr>
+        <w:shd w:val="clear" w:color="auto" w:fill="F2F2F2" w:themeFill="background1" w:themeFillShade="F2"/>
+        <w:spacing w:line="360" w:lineRule="auto"/>
+        <w:rPr>
+          <w:sz w:val="28"/>
+          <w:szCs w:val="28"/>
+        </w:rPr>
+      </w:pPr>
+      <w:r>
+        <w:rPr>
+          <w:sz w:val="28"/>
+          <w:szCs w:val="28"/>
+        </w:rPr>
+        <w:t>    )</w:t>
+      </w:r>
+    </w:p>
+    <w:p>
+      <w:pPr>
+        <w:pBdr>
+          <w:top w:val="single" w:sz="4" w:space="1" w:color="auto"/>
+          <w:left w:val="single" w:sz="4" w:space="1" w:color="auto"/>
+          <w:bottom w:val="single" w:sz="4" w:space="1" w:color="auto"/>
+          <w:right w:val="single" w:sz="4" w:space="1" w:color="auto"/>
+        </w:pBdr>
+        <w:shd w:val="clear" w:color="auto" w:fill="F2F2F2" w:themeFill="background1" w:themeFillShade="F2"/>
+        <w:spacing w:line="360" w:lineRule="auto"/>
+        <w:rPr>
+          <w:sz w:val="28"/>
+          <w:szCs w:val="28"/>
+        </w:rPr>
+      </w:pPr>
+    </w:p>
+    <w:p>
+      <w:pPr>
+        <w:pBdr>
+          <w:top w:val="single" w:sz="4" w:space="1" w:color="auto"/>
+          <w:left w:val="single" w:sz="4" w:space="1" w:color="auto"/>
+          <w:bottom w:val="single" w:sz="4" w:space="1" w:color="auto"/>
+          <w:right w:val="single" w:sz="4" w:space="1" w:color="auto"/>
+        </w:pBdr>
+        <w:shd w:val="clear" w:color="auto" w:fill="F2F2F2" w:themeFill="background1" w:themeFillShade="F2"/>
+        <w:spacing w:line="360" w:lineRule="auto"/>
+        <w:rPr>
+          <w:sz w:val="28"/>
+          <w:szCs w:val="28"/>
+        </w:rPr>
+      </w:pPr>
+      <w:proofErr w:type="spellStart"/>
+      <w:r>
+        <w:rPr>
+          <w:sz w:val="28"/>
+          <w:szCs w:val="28"/>
+        </w:rPr>
+        <w:lastRenderedPageBreak/>
+        <w:t>conn.commit</w:t>
+      </w:r>
+      <w:proofErr w:type="spellEnd"/>
+      <w:r>
+        <w:rPr>
+          <w:sz w:val="28"/>
+          <w:szCs w:val="28"/>
+        </w:rPr>
+        <w:t>()</w:t>
+      </w:r>
+    </w:p>
+    <w:p>
+      <w:pPr>
+        <w:pBdr>
+          <w:top w:val="single" w:sz="4" w:space="1" w:color="auto"/>
+          <w:left w:val="single" w:sz="4" w:space="1" w:color="auto"/>
+          <w:bottom w:val="single" w:sz="4" w:space="1" w:color="auto"/>
+          <w:right w:val="single" w:sz="4" w:space="1" w:color="auto"/>
+        </w:pBdr>
+        <w:shd w:val="clear" w:color="auto" w:fill="F2F2F2" w:themeFill="background1" w:themeFillShade="F2"/>
+        <w:spacing w:line="360" w:lineRule="auto"/>
+        <w:rPr>
+          <w:sz w:val="28"/>
+          <w:szCs w:val="28"/>
+        </w:rPr>
+      </w:pPr>
+      <w:proofErr w:type="spellStart"/>
+      <w:r>
+        <w:rPr>
+          <w:sz w:val="28"/>
+          <w:szCs w:val="28"/>
+        </w:rPr>
+        <w:t>cur.close</w:t>
+      </w:r>
+      <w:proofErr w:type="spellEnd"/>
+      <w:r>
+        <w:rPr>
+          <w:sz w:val="28"/>
+          <w:szCs w:val="28"/>
+        </w:rPr>
+        <w:t>()</w:t>
+      </w:r>
+    </w:p>
+    <w:p>
+      <w:pPr>
+        <w:pBdr>
+          <w:top w:val="single" w:sz="4" w:space="1" w:color="auto"/>
+          <w:left w:val="single" w:sz="4" w:space="1" w:color="auto"/>
+          <w:bottom w:val="single" w:sz="4" w:space="1" w:color="auto"/>
+          <w:right w:val="single" w:sz="4" w:space="1" w:color="auto"/>
+        </w:pBdr>
+        <w:shd w:val="clear" w:color="auto" w:fill="F2F2F2" w:themeFill="background1" w:themeFillShade="F2"/>
+        <w:spacing w:line="360" w:lineRule="auto"/>
+        <w:rPr>
+          <w:sz w:val="28"/>
+          <w:szCs w:val="28"/>
+          <w:lang w:val="en-US"/>
+        </w:rPr>
+      </w:pPr>
+      <w:proofErr w:type="spellStart"/>
+      <w:r>
+        <w:rPr>
+          <w:sz w:val="28"/>
+          <w:szCs w:val="28"/>
+        </w:rPr>
+        <w:t>conn.close</w:t>
+      </w:r>
+      <w:proofErr w:type="spellEnd"/>
+      <w:r>
+        <w:rPr>
+          <w:sz w:val="28"/>
+          <w:szCs w:val="28"/>
+        </w:rPr>
+        <w:t>()</w:t>
+      </w:r>
+    </w:p>
+    <w:p>
+      <w:pPr>
+        <w:spacing w:line="360" w:lineRule="auto"/>
+        <w:rPr>
+          <w:b/>
+          <w:bCs/>
+          <w:sz w:val="28"/>
+          <w:szCs w:val="28"/>
+          <w:lang w:val="en-US"/>
+        </w:rPr>
+      </w:pPr>
+    </w:p>
+    <w:p>
+      <w:pPr>
+        <w:spacing w:line="360" w:lineRule="auto"/>
+        <w:rPr>
+          <w:b/>
+          <w:bCs/>
+          <w:sz w:val="36"/>
+          <w:szCs w:val="36"/>
+          <w:lang w:val="en-US"/>
+        </w:rPr>
+      </w:pPr>
+      <w:r>
+        <w:rPr>
+          <w:b/>
+          <w:bCs/>
+          <w:sz w:val="36"/>
+          <w:szCs w:val="36"/>
+          <w:lang w:val="en-US"/>
+        </w:rPr>
+        <w:t>sql_queries.py</w:t>
+      </w:r>
+    </w:p>
+    <w:p>
+      <w:pPr>
+        <w:pBdr>
+          <w:top w:val="single" w:sz="4" w:space="1" w:color="auto"/>
+          <w:left w:val="single" w:sz="4" w:space="1" w:color="auto"/>
+          <w:bottom w:val="single" w:sz="4" w:space="1" w:color="auto"/>
+          <w:right w:val="single" w:sz="4" w:space="1" w:color="auto"/>
+        </w:pBdr>
+        <w:shd w:val="clear" w:color="auto" w:fill="F2F2F2" w:themeFill="background1" w:themeFillShade="F2"/>
+        <w:spacing w:line="360" w:lineRule="auto"/>
+        <w:rPr>
+          <w:sz w:val="28"/>
+          <w:szCs w:val="28"/>
+        </w:rPr>
+      </w:pPr>
+      <w:proofErr w:type="spellStart"/>
+      <w:r>
+        <w:rPr>
+          <w:sz w:val="28"/>
+          <w:szCs w:val="28"/>
+        </w:rPr>
+        <w:t>import</w:t>
+      </w:r>
+      <w:proofErr w:type="spellEnd"/>
+      <w:r>
+        <w:rPr>
+          <w:sz w:val="28"/>
+          <w:szCs w:val="28"/>
+        </w:rPr>
+        <w:t xml:space="preserve"> psycopg2</w:t>
+      </w:r>
+    </w:p>
+    <w:p>
+      <w:pPr>
+        <w:pBdr>
+          <w:top w:val="single" w:sz="4" w:space="1" w:color="auto"/>
+          <w:left w:val="single" w:sz="4" w:space="1" w:color="auto"/>
+          <w:bottom w:val="single" w:sz="4" w:space="1" w:color="auto"/>
+          <w:right w:val="single" w:sz="4" w:space="1" w:color="auto"/>
+        </w:pBdr>
+        <w:shd w:val="clear" w:color="auto" w:fill="F2F2F2" w:themeFill="background1" w:themeFillShade="F2"/>
+        <w:spacing w:line="360" w:lineRule="auto"/>
+        <w:rPr>
+          <w:sz w:val="28"/>
+          <w:szCs w:val="28"/>
+        </w:rPr>
+      </w:pPr>
+      <w:proofErr w:type="spellStart"/>
+      <w:r>
+        <w:rPr>
+          <w:sz w:val="28"/>
+          <w:szCs w:val="28"/>
+        </w:rPr>
+        <w:t>from</w:t>
+      </w:r>
+      <w:proofErr w:type="spellEnd"/>
+      <w:r>
+        <w:rPr>
+          <w:sz w:val="28"/>
+          <w:szCs w:val="28"/>
+        </w:rPr>
+        <w:t xml:space="preserve"> </w:t>
+      </w:r>
+      <w:proofErr w:type="spellStart"/>
+      <w:r>
+        <w:rPr>
+          <w:sz w:val="28"/>
+          <w:szCs w:val="28"/>
+        </w:rPr>
+        <w:t>prettytable</w:t>
+      </w:r>
+      <w:proofErr w:type="spellEnd"/>
+      <w:r>
+        <w:rPr>
+          <w:sz w:val="28"/>
+          <w:szCs w:val="28"/>
+        </w:rPr>
+        <w:t xml:space="preserve"> </w:t>
+      </w:r>
+      <w:proofErr w:type="spellStart"/>
+      <w:r>
+        <w:rPr>
+          <w:sz w:val="28"/>
+          <w:szCs w:val="28"/>
+        </w:rPr>
+        <w:t>import</w:t>
+      </w:r>
+      <w:proofErr w:type="spellEnd"/>
+      <w:r>
+        <w:rPr>
+          <w:sz w:val="28"/>
+          <w:szCs w:val="28"/>
+        </w:rPr>
+        <w:t xml:space="preserve"> </w:t>
+      </w:r>
+      <w:proofErr w:type="spellStart"/>
+      <w:r>
+        <w:rPr>
+          <w:sz w:val="28"/>
+          <w:szCs w:val="28"/>
+        </w:rPr>
+        <w:t>PrettyTable</w:t>
+      </w:r>
+      <w:proofErr w:type="spellEnd"/>
+    </w:p>
+    <w:p>
+      <w:pPr>
+        <w:pBdr>
+          <w:top w:val="single" w:sz="4" w:space="1" w:color="auto"/>
+          <w:left w:val="single" w:sz="4" w:space="1" w:color="auto"/>
+          <w:bottom w:val="single" w:sz="4" w:space="1" w:color="auto"/>
+          <w:right w:val="single" w:sz="4" w:space="1" w:color="auto"/>
+        </w:pBdr>
+        <w:shd w:val="clear" w:color="auto" w:fill="F2F2F2" w:themeFill="background1" w:themeFillShade="F2"/>
+        <w:spacing w:line="360" w:lineRule="auto"/>
+        <w:rPr>
+          <w:sz w:val="28"/>
+          <w:szCs w:val="28"/>
+        </w:rPr>
+      </w:pPr>
+    </w:p>
+    <w:p>
+      <w:pPr>
+        <w:pBdr>
+          <w:top w:val="single" w:sz="4" w:space="1" w:color="auto"/>
+          <w:left w:val="single" w:sz="4" w:space="1" w:color="auto"/>
+          <w:bottom w:val="single" w:sz="4" w:space="1" w:color="auto"/>
+          <w:right w:val="single" w:sz="4" w:space="1" w:color="auto"/>
+        </w:pBdr>
+        <w:shd w:val="clear" w:color="auto" w:fill="F2F2F2" w:themeFill="background1" w:themeFillShade="F2"/>
+        <w:spacing w:line="360" w:lineRule="auto"/>
+        <w:rPr>
+          <w:sz w:val="28"/>
+          <w:szCs w:val="28"/>
+        </w:rPr>
+      </w:pPr>
+      <w:proofErr w:type="spellStart"/>
+      <w:r>
+        <w:rPr>
+          <w:sz w:val="28"/>
+          <w:szCs w:val="28"/>
+        </w:rPr>
+        <w:t>queries</w:t>
+      </w:r>
+      <w:proofErr w:type="spellEnd"/>
+      <w:r>
+        <w:rPr>
+          <w:sz w:val="28"/>
+          <w:szCs w:val="28"/>
+        </w:rPr>
+        <w:t xml:space="preserve"> = [</w:t>
+      </w:r>
+    </w:p>
+    <w:p>
+      <w:pPr>
+        <w:pBdr>
+          <w:top w:val="single" w:sz="4" w:space="1" w:color="auto"/>
+          <w:left w:val="single" w:sz="4" w:space="1" w:color="auto"/>
+          <w:bottom w:val="single" w:sz="4" w:space="1" w:color="auto"/>
+          <w:right w:val="single" w:sz="4" w:space="1" w:color="auto"/>
+        </w:pBdr>
+        <w:shd w:val="clear" w:color="auto" w:fill="F2F2F2" w:themeFill="background1" w:themeFillShade="F2"/>
+        <w:spacing w:line="360" w:lineRule="auto"/>
+        <w:rPr>
+          <w:sz w:val="28"/>
+          <w:szCs w:val="28"/>
+        </w:rPr>
+      </w:pPr>
+      <w:r>
+        <w:rPr>
+          <w:sz w:val="28"/>
+          <w:szCs w:val="28"/>
+        </w:rPr>
+        <w:t>    """</w:t>
+      </w:r>
+    </w:p>
+    <w:p>
+      <w:pPr>
+        <w:pBdr>
+          <w:top w:val="single" w:sz="4" w:space="1" w:color="auto"/>
+          <w:left w:val="single" w:sz="4" w:space="1" w:color="auto"/>
+          <w:bottom w:val="single" w:sz="4" w:space="1" w:color="auto"/>
+          <w:right w:val="single" w:sz="4" w:space="1" w:color="auto"/>
+        </w:pBdr>
+        <w:shd w:val="clear" w:color="auto" w:fill="F2F2F2" w:themeFill="background1" w:themeFillShade="F2"/>
+        <w:spacing w:line="360" w:lineRule="auto"/>
+        <w:rPr>
+          <w:sz w:val="28"/>
+          <w:szCs w:val="28"/>
+        </w:rPr>
+      </w:pPr>
+      <w:r>
+        <w:rPr>
+          <w:sz w:val="28"/>
+          <w:szCs w:val="28"/>
+        </w:rPr>
+        <w:t xml:space="preserve">    SELECT d.*, </w:t>
+      </w:r>
+      <w:proofErr w:type="spellStart"/>
+      <w:r>
+        <w:rPr>
+          <w:sz w:val="28"/>
+          <w:szCs w:val="28"/>
+        </w:rPr>
+        <w:t>s.company_name</w:t>
+      </w:r>
+      <w:proofErr w:type="spellEnd"/>
+    </w:p>
+    <w:p>
+      <w:pPr>
+        <w:pBdr>
+          <w:top w:val="single" w:sz="4" w:space="1" w:color="auto"/>
+          <w:left w:val="single" w:sz="4" w:space="1" w:color="auto"/>
+          <w:bottom w:val="single" w:sz="4" w:space="1" w:color="auto"/>
+          <w:right w:val="single" w:sz="4" w:space="1" w:color="auto"/>
+        </w:pBdr>
+        <w:shd w:val="clear" w:color="auto" w:fill="F2F2F2" w:themeFill="background1" w:themeFillShade="F2"/>
+        <w:spacing w:line="360" w:lineRule="auto"/>
+        <w:rPr>
+          <w:sz w:val="28"/>
+          <w:szCs w:val="28"/>
+        </w:rPr>
+      </w:pPr>
+      <w:r>
+        <w:rPr>
+          <w:sz w:val="28"/>
+          <w:szCs w:val="28"/>
+        </w:rPr>
+        <w:t xml:space="preserve">    FROM </w:t>
+      </w:r>
+      <w:proofErr w:type="spellStart"/>
+      <w:r>
+        <w:rPr>
+          <w:sz w:val="28"/>
+          <w:szCs w:val="28"/>
+        </w:rPr>
+        <w:t>deliveries</w:t>
+      </w:r>
+      <w:proofErr w:type="spellEnd"/>
+      <w:r>
+        <w:rPr>
+          <w:sz w:val="28"/>
+          <w:szCs w:val="28"/>
+        </w:rPr>
+        <w:t xml:space="preserve"> d</w:t>
+      </w:r>
+    </w:p>
+    <w:p>
+      <w:pPr>
+        <w:pBdr>
+          <w:top w:val="single" w:sz="4" w:space="1" w:color="auto"/>
+          <w:left w:val="single" w:sz="4" w:space="1" w:color="auto"/>
+          <w:bottom w:val="single" w:sz="4" w:space="1" w:color="auto"/>
+          <w:right w:val="single" w:sz="4" w:space="1" w:color="auto"/>
+        </w:pBdr>
+        <w:shd w:val="clear" w:color="auto" w:fill="F2F2F2" w:themeFill="background1" w:themeFillShade="F2"/>
+        <w:spacing w:line="360" w:lineRule="auto"/>
+        <w:rPr>
+          <w:sz w:val="28"/>
+          <w:szCs w:val="28"/>
+        </w:rPr>
+      </w:pPr>
+      <w:r>
+        <w:rPr>
+          <w:sz w:val="28"/>
+          <w:szCs w:val="28"/>
+        </w:rPr>
+        <w:t xml:space="preserve">    JOIN </w:t>
+      </w:r>
+      <w:proofErr w:type="spellStart"/>
+      <w:r>
+        <w:rPr>
+          <w:sz w:val="28"/>
+          <w:szCs w:val="28"/>
+        </w:rPr>
+        <w:t>suppliers</w:t>
+      </w:r>
+      <w:proofErr w:type="spellEnd"/>
+      <w:r>
+        <w:rPr>
+          <w:sz w:val="28"/>
+          <w:szCs w:val="28"/>
+        </w:rPr>
+        <w:t xml:space="preserve"> s ON </w:t>
+      </w:r>
+      <w:proofErr w:type="spellStart"/>
+      <w:r>
+        <w:rPr>
+          <w:sz w:val="28"/>
+          <w:szCs w:val="28"/>
+        </w:rPr>
+        <w:t>d.supplier_id</w:t>
+      </w:r>
+      <w:proofErr w:type="spellEnd"/>
+      <w:r>
+        <w:rPr>
+          <w:sz w:val="28"/>
+          <w:szCs w:val="28"/>
+        </w:rPr>
+        <w:t xml:space="preserve"> = </w:t>
+      </w:r>
+      <w:proofErr w:type="spellStart"/>
+      <w:r>
+        <w:rPr>
+          <w:sz w:val="28"/>
+          <w:szCs w:val="28"/>
+        </w:rPr>
+        <w:t>s.supplier_id</w:t>
+      </w:r>
+      <w:proofErr w:type="spellEnd"/>
+    </w:p>
+    <w:p>
+      <w:pPr>
+        <w:pBdr>
+          <w:top w:val="single" w:sz="4" w:space="1" w:color="auto"/>
+          <w:left w:val="single" w:sz="4" w:space="1" w:color="auto"/>
+          <w:bottom w:val="single" w:sz="4" w:space="1" w:color="auto"/>
+          <w:right w:val="single" w:sz="4" w:space="1" w:color="auto"/>
+        </w:pBdr>
+        <w:shd w:val="clear" w:color="auto" w:fill="F2F2F2" w:themeFill="background1" w:themeFillShade="F2"/>
+        <w:spacing w:line="360" w:lineRule="auto"/>
+        <w:rPr>
+          <w:sz w:val="28"/>
+          <w:szCs w:val="28"/>
+        </w:rPr>
+      </w:pPr>
+      <w:r>
+        <w:rPr>
+          <w:sz w:val="28"/>
+          <w:szCs w:val="28"/>
+        </w:rPr>
+        <w:t xml:space="preserve">    WHERE </w:t>
+      </w:r>
+      <w:proofErr w:type="spellStart"/>
+      <w:r>
+        <w:rPr>
+          <w:sz w:val="28"/>
+          <w:szCs w:val="28"/>
+        </w:rPr>
+        <w:t>d.delivery_days</w:t>
+      </w:r>
+      <w:proofErr w:type="spellEnd"/>
+      <w:r>
+        <w:rPr>
+          <w:sz w:val="28"/>
+          <w:szCs w:val="28"/>
+        </w:rPr>
+        <w:t xml:space="preserve"> &lt;= 3</w:t>
+      </w:r>
+    </w:p>
+    <w:p>
+      <w:pPr>
+        <w:pBdr>
+          <w:top w:val="single" w:sz="4" w:space="1" w:color="auto"/>
+          <w:left w:val="single" w:sz="4" w:space="1" w:color="auto"/>
+          <w:bottom w:val="single" w:sz="4" w:space="1" w:color="auto"/>
+          <w:right w:val="single" w:sz="4" w:space="1" w:color="auto"/>
+        </w:pBdr>
+        <w:shd w:val="clear" w:color="auto" w:fill="F2F2F2" w:themeFill="background1" w:themeFillShade="F2"/>
+        <w:spacing w:line="360" w:lineRule="auto"/>
+        <w:rPr>
+          <w:sz w:val="28"/>
+          <w:szCs w:val="28"/>
+        </w:rPr>
+      </w:pPr>
+      <w:r>
+        <w:rPr>
+          <w:sz w:val="28"/>
+          <w:szCs w:val="28"/>
+        </w:rPr>
+        <w:t xml:space="preserve">    ORDER BY </w:t>
+      </w:r>
+      <w:proofErr w:type="spellStart"/>
+      <w:r>
+        <w:rPr>
+          <w:sz w:val="28"/>
+          <w:szCs w:val="28"/>
+        </w:rPr>
+        <w:t>s.company_name</w:t>
+      </w:r>
+      <w:proofErr w:type="spellEnd"/>
+      <w:r>
+        <w:rPr>
+          <w:sz w:val="28"/>
+          <w:szCs w:val="28"/>
+        </w:rPr>
+        <w:t>;</w:t>
+      </w:r>
+    </w:p>
+    <w:p>
+      <w:pPr>
+        <w:pBdr>
+          <w:top w:val="single" w:sz="4" w:space="1" w:color="auto"/>
+          <w:left w:val="single" w:sz="4" w:space="1" w:color="auto"/>
+          <w:bottom w:val="single" w:sz="4" w:space="1" w:color="auto"/>
+          <w:right w:val="single" w:sz="4" w:space="1" w:color="auto"/>
+        </w:pBdr>
+        <w:shd w:val="clear" w:color="auto" w:fill="F2F2F2" w:themeFill="background1" w:themeFillShade="F2"/>
+        <w:spacing w:line="360" w:lineRule="auto"/>
+        <w:rPr>
+          <w:sz w:val="28"/>
+          <w:szCs w:val="28"/>
+        </w:rPr>
+      </w:pPr>
+      <w:r>
+        <w:rPr>
+          <w:sz w:val="28"/>
+          <w:szCs w:val="28"/>
+        </w:rPr>
+        <w:t>""",</w:t>
+      </w:r>
+    </w:p>
+    <w:p>
+      <w:pPr>
+        <w:pBdr>
+          <w:top w:val="single" w:sz="4" w:space="1" w:color="auto"/>
+          <w:left w:val="single" w:sz="4" w:space="1" w:color="auto"/>
+          <w:bottom w:val="single" w:sz="4" w:space="1" w:color="auto"/>
+          <w:right w:val="single" w:sz="4" w:space="1" w:color="auto"/>
+        </w:pBdr>
+        <w:shd w:val="clear" w:color="auto" w:fill="F2F2F2" w:themeFill="background1" w:themeFillShade="F2"/>
+        <w:spacing w:line="360" w:lineRule="auto"/>
+        <w:rPr>
+          <w:sz w:val="28"/>
+          <w:szCs w:val="28"/>
+        </w:rPr>
+      </w:pPr>
+      <w:r>
+        <w:rPr>
+          <w:sz w:val="28"/>
+          <w:szCs w:val="28"/>
+        </w:rPr>
+        <w:t>    """</w:t>
+      </w:r>
+    </w:p>
+    <w:p>
+      <w:pPr>
+        <w:pBdr>
+          <w:top w:val="single" w:sz="4" w:space="1" w:color="auto"/>
+          <w:left w:val="single" w:sz="4" w:space="1" w:color="auto"/>
+          <w:bottom w:val="single" w:sz="4" w:space="1" w:color="auto"/>
+          <w:right w:val="single" w:sz="4" w:space="1" w:color="auto"/>
+        </w:pBdr>
+        <w:shd w:val="clear" w:color="auto" w:fill="F2F2F2" w:themeFill="background1" w:themeFillShade="F2"/>
+        <w:spacing w:line="360" w:lineRule="auto"/>
+        <w:rPr>
+          <w:sz w:val="28"/>
+          <w:szCs w:val="28"/>
+        </w:rPr>
+      </w:pPr>
+      <w:r>
+        <w:rPr>
+          <w:sz w:val="28"/>
+          <w:szCs w:val="28"/>
+        </w:rPr>
+        <w:t>    SELECT d.*, (</w:t>
+      </w:r>
+      <w:proofErr w:type="spellStart"/>
+      <w:r>
+        <w:rPr>
+          <w:sz w:val="28"/>
+          <w:szCs w:val="28"/>
+        </w:rPr>
+        <w:t>m.price</w:t>
+      </w:r>
+      <w:proofErr w:type="spellEnd"/>
+      <w:r>
+        <w:rPr>
+          <w:sz w:val="28"/>
+          <w:szCs w:val="28"/>
+        </w:rPr>
+        <w:t xml:space="preserve"> * </w:t>
+      </w:r>
+      <w:proofErr w:type="spellStart"/>
+      <w:r>
+        <w:rPr>
+          <w:sz w:val="28"/>
+          <w:szCs w:val="28"/>
+        </w:rPr>
+        <w:t>d.material_quantity</w:t>
+      </w:r>
+      <w:proofErr w:type="spellEnd"/>
+      <w:r>
+        <w:rPr>
+          <w:sz w:val="28"/>
+          <w:szCs w:val="28"/>
+        </w:rPr>
+        <w:t xml:space="preserve">) AS </w:t>
+      </w:r>
+      <w:proofErr w:type="spellStart"/>
+      <w:r>
+        <w:rPr>
+          <w:sz w:val="28"/>
+          <w:szCs w:val="28"/>
+        </w:rPr>
+        <w:t>total_payment</w:t>
+      </w:r>
+      <w:proofErr w:type="spellEnd"/>
+    </w:p>
+    <w:p>
+      <w:pPr>
+        <w:pBdr>
+          <w:top w:val="single" w:sz="4" w:space="1" w:color="auto"/>
+          <w:left w:val="single" w:sz="4" w:space="1" w:color="auto"/>
+          <w:bottom w:val="single" w:sz="4" w:space="1" w:color="auto"/>
+          <w:right w:val="single" w:sz="4" w:space="1" w:color="auto"/>
+        </w:pBdr>
+        <w:shd w:val="clear" w:color="auto" w:fill="F2F2F2" w:themeFill="background1" w:themeFillShade="F2"/>
+        <w:spacing w:line="360" w:lineRule="auto"/>
+        <w:rPr>
+          <w:sz w:val="28"/>
+          <w:szCs w:val="28"/>
+        </w:rPr>
+      </w:pPr>
+      <w:r>
+        <w:rPr>
+          <w:sz w:val="28"/>
+          <w:szCs w:val="28"/>
+        </w:rPr>
+        <w:t xml:space="preserve">    FROM </w:t>
+      </w:r>
+      <w:proofErr w:type="spellStart"/>
+      <w:r>
+        <w:rPr>
+          <w:sz w:val="28"/>
+          <w:szCs w:val="28"/>
+        </w:rPr>
+        <w:t>deliveries</w:t>
+      </w:r>
+      <w:proofErr w:type="spellEnd"/>
+      <w:r>
+        <w:rPr>
+          <w:sz w:val="28"/>
+          <w:szCs w:val="28"/>
+        </w:rPr>
+        <w:t xml:space="preserve"> d</w:t>
+      </w:r>
+    </w:p>
+    <w:p>
+      <w:pPr>
+        <w:pBdr>
+          <w:top w:val="single" w:sz="4" w:space="1" w:color="auto"/>
+          <w:left w:val="single" w:sz="4" w:space="1" w:color="auto"/>
+          <w:bottom w:val="single" w:sz="4" w:space="1" w:color="auto"/>
+          <w:right w:val="single" w:sz="4" w:space="1" w:color="auto"/>
+        </w:pBdr>
+        <w:shd w:val="clear" w:color="auto" w:fill="F2F2F2" w:themeFill="background1" w:themeFillShade="F2"/>
+        <w:spacing w:line="360" w:lineRule="auto"/>
+        <w:rPr>
+          <w:sz w:val="28"/>
+          <w:szCs w:val="28"/>
+        </w:rPr>
+      </w:pPr>
+      <w:r>
+        <w:rPr>
+          <w:sz w:val="28"/>
+          <w:szCs w:val="28"/>
+        </w:rPr>
+        <w:t xml:space="preserve">    JOIN </w:t>
+      </w:r>
+      <w:proofErr w:type="spellStart"/>
+      <w:r>
+        <w:rPr>
+          <w:sz w:val="28"/>
+          <w:szCs w:val="28"/>
+        </w:rPr>
+        <w:t>materials</w:t>
+      </w:r>
+      <w:proofErr w:type="spellEnd"/>
+      <w:r>
+        <w:rPr>
+          <w:sz w:val="28"/>
+          <w:szCs w:val="28"/>
+        </w:rPr>
+        <w:t xml:space="preserve"> m ON </w:t>
+      </w:r>
+      <w:proofErr w:type="spellStart"/>
+      <w:r>
+        <w:rPr>
+          <w:sz w:val="28"/>
+          <w:szCs w:val="28"/>
+        </w:rPr>
+        <w:t>d.material_id</w:t>
+      </w:r>
+      <w:proofErr w:type="spellEnd"/>
+      <w:r>
+        <w:rPr>
+          <w:sz w:val="28"/>
+          <w:szCs w:val="28"/>
+        </w:rPr>
+        <w:t xml:space="preserve"> = </w:t>
+      </w:r>
+      <w:proofErr w:type="spellStart"/>
+      <w:r>
+        <w:rPr>
+          <w:sz w:val="28"/>
+          <w:szCs w:val="28"/>
+        </w:rPr>
+        <w:t>m.material_id</w:t>
+      </w:r>
+      <w:proofErr w:type="spellEnd"/>
+      <w:r>
+        <w:rPr>
+          <w:sz w:val="28"/>
+          <w:szCs w:val="28"/>
+        </w:rPr>
+        <w:t>;</w:t>
+      </w:r>
+    </w:p>
+    <w:p>
+      <w:pPr>
+        <w:pBdr>
+          <w:top w:val="single" w:sz="4" w:space="1" w:color="auto"/>
+          <w:left w:val="single" w:sz="4" w:space="1" w:color="auto"/>
+          <w:bottom w:val="single" w:sz="4" w:space="1" w:color="auto"/>
+          <w:right w:val="single" w:sz="4" w:space="1" w:color="auto"/>
+        </w:pBdr>
+        <w:shd w:val="clear" w:color="auto" w:fill="F2F2F2" w:themeFill="background1" w:themeFillShade="F2"/>
+        <w:spacing w:line="360" w:lineRule="auto"/>
+        <w:rPr>
+          <w:sz w:val="28"/>
+          <w:szCs w:val="28"/>
+        </w:rPr>
+      </w:pPr>
+      <w:r>
+        <w:rPr>
+          <w:sz w:val="28"/>
+          <w:szCs w:val="28"/>
+        </w:rPr>
+        <w:t>""",</w:t>
+      </w:r>
+    </w:p>
+    <w:p>
+      <w:pPr>
+        <w:pBdr>
+          <w:top w:val="single" w:sz="4" w:space="1" w:color="auto"/>
+          <w:left w:val="single" w:sz="4" w:space="1" w:color="auto"/>
+          <w:bottom w:val="single" w:sz="4" w:space="1" w:color="auto"/>
+          <w:right w:val="single" w:sz="4" w:space="1" w:color="auto"/>
+        </w:pBdr>
+        <w:shd w:val="clear" w:color="auto" w:fill="F2F2F2" w:themeFill="background1" w:themeFillShade="F2"/>
+        <w:spacing w:line="360" w:lineRule="auto"/>
+        <w:rPr>
+          <w:sz w:val="28"/>
+          <w:szCs w:val="28"/>
+        </w:rPr>
+      </w:pPr>
+      <w:r>
+        <w:rPr>
+          <w:sz w:val="28"/>
+          <w:szCs w:val="28"/>
+        </w:rPr>
+        <w:t>    """</w:t>
+      </w:r>
+    </w:p>
+    <w:p>
+      <w:pPr>
+        <w:pBdr>
+          <w:top w:val="single" w:sz="4" w:space="1" w:color="auto"/>
+          <w:left w:val="single" w:sz="4" w:space="1" w:color="auto"/>
+          <w:bottom w:val="single" w:sz="4" w:space="1" w:color="auto"/>
+          <w:right w:val="single" w:sz="4" w:space="1" w:color="auto"/>
+        </w:pBdr>
+        <w:shd w:val="clear" w:color="auto" w:fill="F2F2F2" w:themeFill="background1" w:themeFillShade="F2"/>
+        <w:spacing w:line="360" w:lineRule="auto"/>
+        <w:rPr>
+          <w:sz w:val="28"/>
+          <w:szCs w:val="28"/>
+        </w:rPr>
+      </w:pPr>
+      <w:r>
+        <w:rPr>
+          <w:sz w:val="28"/>
+          <w:szCs w:val="28"/>
+        </w:rPr>
+        <w:t xml:space="preserve">    SELECT d.*, </w:t>
+      </w:r>
+      <w:proofErr w:type="spellStart"/>
+      <w:r>
+        <w:rPr>
+          <w:sz w:val="28"/>
+          <w:szCs w:val="28"/>
+        </w:rPr>
+        <w:t>s.company_name</w:t>
+      </w:r>
+      <w:proofErr w:type="spellEnd"/>
+    </w:p>
+    <w:p>
+      <w:pPr>
+        <w:pBdr>
+          <w:top w:val="single" w:sz="4" w:space="1" w:color="auto"/>
+          <w:left w:val="single" w:sz="4" w:space="1" w:color="auto"/>
+          <w:bottom w:val="single" w:sz="4" w:space="1" w:color="auto"/>
+          <w:right w:val="single" w:sz="4" w:space="1" w:color="auto"/>
+        </w:pBdr>
+        <w:shd w:val="clear" w:color="auto" w:fill="F2F2F2" w:themeFill="background1" w:themeFillShade="F2"/>
+        <w:spacing w:line="360" w:lineRule="auto"/>
+        <w:rPr>
+          <w:sz w:val="28"/>
+          <w:szCs w:val="28"/>
+        </w:rPr>
+      </w:pPr>
+      <w:r>
+        <w:rPr>
+          <w:sz w:val="28"/>
+          <w:szCs w:val="28"/>
+        </w:rPr>
+        <w:t xml:space="preserve">    FROM </w:t>
+      </w:r>
+      <w:proofErr w:type="spellStart"/>
+      <w:r>
+        <w:rPr>
+          <w:sz w:val="28"/>
+          <w:szCs w:val="28"/>
+        </w:rPr>
+        <w:t>deliveries</w:t>
+      </w:r>
+      <w:proofErr w:type="spellEnd"/>
+      <w:r>
+        <w:rPr>
+          <w:sz w:val="28"/>
+          <w:szCs w:val="28"/>
+        </w:rPr>
+        <w:t xml:space="preserve"> d</w:t>
+      </w:r>
+    </w:p>
+    <w:p>
+      <w:pPr>
+        <w:pBdr>
+          <w:top w:val="single" w:sz="4" w:space="1" w:color="auto"/>
+          <w:left w:val="single" w:sz="4" w:space="1" w:color="auto"/>
+          <w:bottom w:val="single" w:sz="4" w:space="1" w:color="auto"/>
+          <w:right w:val="single" w:sz="4" w:space="1" w:color="auto"/>
+        </w:pBdr>
+        <w:shd w:val="clear" w:color="auto" w:fill="F2F2F2" w:themeFill="background1" w:themeFillShade="F2"/>
+        <w:spacing w:line="360" w:lineRule="auto"/>
+        <w:rPr>
+          <w:sz w:val="28"/>
+          <w:szCs w:val="28"/>
+        </w:rPr>
+      </w:pPr>
+      <w:r>
+        <w:rPr>
+          <w:sz w:val="28"/>
+          <w:szCs w:val="28"/>
+        </w:rPr>
+        <w:t xml:space="preserve">    JOIN </w:t>
+      </w:r>
+      <w:proofErr w:type="spellStart"/>
+      <w:r>
+        <w:rPr>
+          <w:sz w:val="28"/>
+          <w:szCs w:val="28"/>
+        </w:rPr>
+        <w:t>suppliers</w:t>
+      </w:r>
+      <w:proofErr w:type="spellEnd"/>
+      <w:r>
+        <w:rPr>
+          <w:sz w:val="28"/>
+          <w:szCs w:val="28"/>
+        </w:rPr>
+        <w:t xml:space="preserve"> s ON </w:t>
+      </w:r>
+      <w:proofErr w:type="spellStart"/>
+      <w:r>
+        <w:rPr>
+          <w:sz w:val="28"/>
+          <w:szCs w:val="28"/>
+        </w:rPr>
+        <w:t>d.supplier_id</w:t>
+      </w:r>
+      <w:proofErr w:type="spellEnd"/>
+      <w:r>
+        <w:rPr>
+          <w:sz w:val="28"/>
+          <w:szCs w:val="28"/>
+        </w:rPr>
+        <w:t xml:space="preserve"> = </w:t>
+      </w:r>
+      <w:proofErr w:type="spellStart"/>
+      <w:r>
+        <w:rPr>
+          <w:sz w:val="28"/>
+          <w:szCs w:val="28"/>
+        </w:rPr>
+        <w:t>s.supplier_id</w:t>
+      </w:r>
+      <w:proofErr w:type="spellEnd"/>
+    </w:p>
+    <w:p>
+      <w:pPr>
+        <w:pBdr>
+          <w:top w:val="single" w:sz="4" w:space="1" w:color="auto"/>
+          <w:left w:val="single" w:sz="4" w:space="1" w:color="auto"/>
+          <w:bottom w:val="single" w:sz="4" w:space="1" w:color="auto"/>
+          <w:right w:val="single" w:sz="4" w:space="1" w:color="auto"/>
+        </w:pBdr>
+        <w:shd w:val="clear" w:color="auto" w:fill="F2F2F2" w:themeFill="background1" w:themeFillShade="F2"/>
+        <w:spacing w:line="360" w:lineRule="auto"/>
+        <w:rPr>
+          <w:sz w:val="28"/>
+          <w:szCs w:val="28"/>
+        </w:rPr>
+      </w:pPr>
+      <w:r>
+        <w:rPr>
+          <w:sz w:val="28"/>
+          <w:szCs w:val="28"/>
+        </w:rPr>
+        <w:t xml:space="preserve">    WHERE </w:t>
+      </w:r>
+      <w:proofErr w:type="spellStart"/>
+      <w:r>
+        <w:rPr>
+          <w:sz w:val="28"/>
+          <w:szCs w:val="28"/>
+        </w:rPr>
+        <w:t>d.material_id</w:t>
+      </w:r>
+      <w:proofErr w:type="spellEnd"/>
+      <w:r>
+        <w:rPr>
+          <w:sz w:val="28"/>
+          <w:szCs w:val="28"/>
+        </w:rPr>
+        <w:t xml:space="preserve"> = %s;</w:t>
+      </w:r>
+    </w:p>
+    <w:p>
+      <w:pPr>
+        <w:pBdr>
+          <w:top w:val="single" w:sz="4" w:space="1" w:color="auto"/>
+          <w:left w:val="single" w:sz="4" w:space="1" w:color="auto"/>
+          <w:bottom w:val="single" w:sz="4" w:space="1" w:color="auto"/>
+          <w:right w:val="single" w:sz="4" w:space="1" w:color="auto"/>
+        </w:pBdr>
+        <w:shd w:val="clear" w:color="auto" w:fill="F2F2F2" w:themeFill="background1" w:themeFillShade="F2"/>
+        <w:spacing w:line="360" w:lineRule="auto"/>
+        <w:rPr>
+          <w:sz w:val="28"/>
+          <w:szCs w:val="28"/>
+        </w:rPr>
+      </w:pPr>
+      <w:r>
+        <w:rPr>
+          <w:sz w:val="28"/>
+          <w:szCs w:val="28"/>
+        </w:rPr>
+        <w:t>""",</w:t>
+      </w:r>
+    </w:p>
+    <w:p>
+      <w:pPr>
+        <w:pBdr>
+          <w:top w:val="single" w:sz="4" w:space="1" w:color="auto"/>
+          <w:left w:val="single" w:sz="4" w:space="1" w:color="auto"/>
+          <w:bottom w:val="single" w:sz="4" w:space="1" w:color="auto"/>
+          <w:right w:val="single" w:sz="4" w:space="1" w:color="auto"/>
+        </w:pBdr>
+        <w:shd w:val="clear" w:color="auto" w:fill="F2F2F2" w:themeFill="background1" w:themeFillShade="F2"/>
+        <w:spacing w:line="360" w:lineRule="auto"/>
+        <w:rPr>
+          <w:sz w:val="28"/>
+          <w:szCs w:val="28"/>
+        </w:rPr>
+      </w:pPr>
+      <w:r>
+        <w:rPr>
+          <w:sz w:val="28"/>
+          <w:szCs w:val="28"/>
+        </w:rPr>
+        <w:t>    """</w:t>
+      </w:r>
+    </w:p>
+    <w:p>
+      <w:pPr>
+        <w:pBdr>
+          <w:top w:val="single" w:sz="4" w:space="1" w:color="auto"/>
+          <w:left w:val="single" w:sz="4" w:space="1" w:color="auto"/>
+          <w:bottom w:val="single" w:sz="4" w:space="1" w:color="auto"/>
+          <w:right w:val="single" w:sz="4" w:space="1" w:color="auto"/>
+        </w:pBdr>
+        <w:shd w:val="clear" w:color="auto" w:fill="F2F2F2" w:themeFill="background1" w:themeFillShade="F2"/>
+        <w:spacing w:line="360" w:lineRule="auto"/>
+        <w:rPr>
+          <w:sz w:val="28"/>
+          <w:szCs w:val="28"/>
+        </w:rPr>
+      </w:pPr>
+      <w:r>
+        <w:rPr>
+          <w:sz w:val="28"/>
+          <w:szCs w:val="28"/>
+        </w:rPr>
+        <w:t xml:space="preserve">    SELECT </w:t>
+      </w:r>
+      <w:proofErr w:type="spellStart"/>
+      <w:r>
+        <w:rPr>
+          <w:sz w:val="28"/>
+          <w:szCs w:val="28"/>
+        </w:rPr>
+        <w:t>s.company_name</w:t>
+      </w:r>
+      <w:proofErr w:type="spellEnd"/>
+      <w:r>
+        <w:rPr>
+          <w:sz w:val="28"/>
+          <w:szCs w:val="28"/>
+        </w:rPr>
+        <w:t xml:space="preserve">, </w:t>
+      </w:r>
+      <w:proofErr w:type="spellStart"/>
+      <w:r>
+        <w:rPr>
+          <w:sz w:val="28"/>
+          <w:szCs w:val="28"/>
+        </w:rPr>
+        <w:t>m.material_name</w:t>
+      </w:r>
+      <w:proofErr w:type="spellEnd"/>
+      <w:r>
+        <w:rPr>
+          <w:sz w:val="28"/>
+          <w:szCs w:val="28"/>
+        </w:rPr>
+        <w:t>, SUM(</w:t>
+      </w:r>
+      <w:proofErr w:type="spellStart"/>
+      <w:r>
+        <w:rPr>
+          <w:sz w:val="28"/>
+          <w:szCs w:val="28"/>
+        </w:rPr>
+        <w:t>d.material_quantity</w:t>
+      </w:r>
+      <w:proofErr w:type="spellEnd"/>
+      <w:r>
+        <w:rPr>
+          <w:sz w:val="28"/>
+          <w:szCs w:val="28"/>
+        </w:rPr>
+        <w:t xml:space="preserve">) AS </w:t>
+      </w:r>
+      <w:proofErr w:type="spellStart"/>
+      <w:r>
+        <w:rPr>
+          <w:sz w:val="28"/>
+          <w:szCs w:val="28"/>
+        </w:rPr>
+        <w:t>total_quantity</w:t>
+      </w:r>
+      <w:proofErr w:type="spellEnd"/>
+    </w:p>
+    <w:p>
+      <w:pPr>
+        <w:pBdr>
+          <w:top w:val="single" w:sz="4" w:space="1" w:color="auto"/>
+          <w:left w:val="single" w:sz="4" w:space="1" w:color="auto"/>
+          <w:bottom w:val="single" w:sz="4" w:space="1" w:color="auto"/>
+          <w:right w:val="single" w:sz="4" w:space="1" w:color="auto"/>
+        </w:pBdr>
+        <w:shd w:val="clear" w:color="auto" w:fill="F2F2F2" w:themeFill="background1" w:themeFillShade="F2"/>
+        <w:spacing w:line="360" w:lineRule="auto"/>
+        <w:rPr>
+          <w:sz w:val="28"/>
+          <w:szCs w:val="28"/>
+        </w:rPr>
+      </w:pPr>
+      <w:r>
+        <w:rPr>
+          <w:sz w:val="28"/>
+          <w:szCs w:val="28"/>
+        </w:rPr>
+        <w:lastRenderedPageBreak/>
+        <w:t xml:space="preserve">    FROM </w:t>
+      </w:r>
+      <w:proofErr w:type="spellStart"/>
+      <w:r>
+        <w:rPr>
+          <w:sz w:val="28"/>
+          <w:szCs w:val="28"/>
+        </w:rPr>
+        <w:t>deliveries</w:t>
+      </w:r>
+      <w:proofErr w:type="spellEnd"/>
+      <w:r>
+        <w:rPr>
+          <w:sz w:val="28"/>
+          <w:szCs w:val="28"/>
+        </w:rPr>
+        <w:t xml:space="preserve"> d</w:t>
+      </w:r>
+    </w:p>
+    <w:p>
+      <w:pPr>
+        <w:pBdr>
+          <w:top w:val="single" w:sz="4" w:space="1" w:color="auto"/>
+          <w:left w:val="single" w:sz="4" w:space="1" w:color="auto"/>
+          <w:bottom w:val="single" w:sz="4" w:space="1" w:color="auto"/>
+          <w:right w:val="single" w:sz="4" w:space="1" w:color="auto"/>
+        </w:pBdr>
+        <w:shd w:val="clear" w:color="auto" w:fill="F2F2F2" w:themeFill="background1" w:themeFillShade="F2"/>
+        <w:spacing w:line="360" w:lineRule="auto"/>
+        <w:rPr>
+          <w:sz w:val="28"/>
+          <w:szCs w:val="28"/>
+        </w:rPr>
+      </w:pPr>
+      <w:r>
+        <w:rPr>
+          <w:sz w:val="28"/>
+          <w:szCs w:val="28"/>
+        </w:rPr>
+        <w:t xml:space="preserve">    JOIN </w:t>
+      </w:r>
+      <w:proofErr w:type="spellStart"/>
+      <w:r>
+        <w:rPr>
+          <w:sz w:val="28"/>
+          <w:szCs w:val="28"/>
+        </w:rPr>
+        <w:t>suppliers</w:t>
+      </w:r>
+      <w:proofErr w:type="spellEnd"/>
+      <w:r>
+        <w:rPr>
+          <w:sz w:val="28"/>
+          <w:szCs w:val="28"/>
+        </w:rPr>
+        <w:t xml:space="preserve"> s ON </w:t>
+      </w:r>
+      <w:proofErr w:type="spellStart"/>
+      <w:r>
+        <w:rPr>
+          <w:sz w:val="28"/>
+          <w:szCs w:val="28"/>
+        </w:rPr>
+        <w:t>d.supplier_id</w:t>
+      </w:r>
+      <w:proofErr w:type="spellEnd"/>
+      <w:r>
+        <w:rPr>
+          <w:sz w:val="28"/>
+          <w:szCs w:val="28"/>
+        </w:rPr>
+        <w:t xml:space="preserve"> = </w:t>
+      </w:r>
+      <w:proofErr w:type="spellStart"/>
+      <w:r>
+        <w:rPr>
+          <w:sz w:val="28"/>
+          <w:szCs w:val="28"/>
+        </w:rPr>
+        <w:t>s.supplier_id</w:t>
+      </w:r>
+      <w:proofErr w:type="spellEnd"/>
+    </w:p>
+    <w:p>
+      <w:pPr>
+        <w:pBdr>
+          <w:top w:val="single" w:sz="4" w:space="1" w:color="auto"/>
+          <w:left w:val="single" w:sz="4" w:space="1" w:color="auto"/>
+          <w:bottom w:val="single" w:sz="4" w:space="1" w:color="auto"/>
+          <w:right w:val="single" w:sz="4" w:space="1" w:color="auto"/>
+        </w:pBdr>
+        <w:shd w:val="clear" w:color="auto" w:fill="F2F2F2" w:themeFill="background1" w:themeFillShade="F2"/>
+        <w:spacing w:line="360" w:lineRule="auto"/>
+        <w:rPr>
+          <w:sz w:val="28"/>
+          <w:szCs w:val="28"/>
+        </w:rPr>
+      </w:pPr>
+      <w:r>
+        <w:rPr>
+          <w:sz w:val="28"/>
+          <w:szCs w:val="28"/>
+        </w:rPr>
+        <w:t xml:space="preserve">    JOIN </w:t>
+      </w:r>
+      <w:proofErr w:type="spellStart"/>
+      <w:r>
+        <w:rPr>
+          <w:sz w:val="28"/>
+          <w:szCs w:val="28"/>
+        </w:rPr>
+        <w:t>materials</w:t>
+      </w:r>
+      <w:proofErr w:type="spellEnd"/>
+      <w:r>
+        <w:rPr>
+          <w:sz w:val="28"/>
+          <w:szCs w:val="28"/>
+        </w:rPr>
+        <w:t xml:space="preserve"> m ON </w:t>
+      </w:r>
+      <w:proofErr w:type="spellStart"/>
+      <w:r>
+        <w:rPr>
+          <w:sz w:val="28"/>
+          <w:szCs w:val="28"/>
+        </w:rPr>
+        <w:t>d.material_id</w:t>
+      </w:r>
+      <w:proofErr w:type="spellEnd"/>
+      <w:r>
+        <w:rPr>
+          <w:sz w:val="28"/>
+          <w:szCs w:val="28"/>
+        </w:rPr>
+        <w:t xml:space="preserve"> = </w:t>
+      </w:r>
+      <w:proofErr w:type="spellStart"/>
+      <w:r>
+        <w:rPr>
+          <w:sz w:val="28"/>
+          <w:szCs w:val="28"/>
+        </w:rPr>
+        <w:t>m.material_id</w:t>
+      </w:r>
+      <w:proofErr w:type="spellEnd"/>
+    </w:p>
+    <w:p>
+      <w:pPr>
+        <w:pBdr>
+          <w:top w:val="single" w:sz="4" w:space="1" w:color="auto"/>
+          <w:left w:val="single" w:sz="4" w:space="1" w:color="auto"/>
+          <w:bottom w:val="single" w:sz="4" w:space="1" w:color="auto"/>
+          <w:right w:val="single" w:sz="4" w:space="1" w:color="auto"/>
+        </w:pBdr>
+        <w:shd w:val="clear" w:color="auto" w:fill="F2F2F2" w:themeFill="background1" w:themeFillShade="F2"/>
+        <w:spacing w:line="360" w:lineRule="auto"/>
+        <w:rPr>
+          <w:sz w:val="28"/>
+          <w:szCs w:val="28"/>
+        </w:rPr>
+      </w:pPr>
+      <w:r>
+        <w:rPr>
+          <w:sz w:val="28"/>
+          <w:szCs w:val="28"/>
+        </w:rPr>
+        <w:t xml:space="preserve">    GROUP BY </w:t>
+      </w:r>
+      <w:proofErr w:type="spellStart"/>
+      <w:r>
+        <w:rPr>
+          <w:sz w:val="28"/>
+          <w:szCs w:val="28"/>
+        </w:rPr>
+        <w:t>s.company_name</w:t>
+      </w:r>
+      <w:proofErr w:type="spellEnd"/>
+      <w:r>
+        <w:rPr>
+          <w:sz w:val="28"/>
+          <w:szCs w:val="28"/>
+        </w:rPr>
+        <w:t xml:space="preserve">, </w:t>
+      </w:r>
+      <w:proofErr w:type="spellStart"/>
+      <w:r>
+        <w:rPr>
+          <w:sz w:val="28"/>
+          <w:szCs w:val="28"/>
+        </w:rPr>
+        <w:t>m.material_name</w:t>
+      </w:r>
+      <w:proofErr w:type="spellEnd"/>
+    </w:p>
+    <w:p>
+      <w:pPr>
+        <w:pBdr>
+          <w:top w:val="single" w:sz="4" w:space="1" w:color="auto"/>
+          <w:left w:val="single" w:sz="4" w:space="1" w:color="auto"/>
+          <w:bottom w:val="single" w:sz="4" w:space="1" w:color="auto"/>
+          <w:right w:val="single" w:sz="4" w:space="1" w:color="auto"/>
+        </w:pBdr>
+        <w:shd w:val="clear" w:color="auto" w:fill="F2F2F2" w:themeFill="background1" w:themeFillShade="F2"/>
+        <w:spacing w:line="360" w:lineRule="auto"/>
+        <w:rPr>
+          <w:sz w:val="28"/>
+          <w:szCs w:val="28"/>
+        </w:rPr>
+      </w:pPr>
+      <w:r>
+        <w:rPr>
+          <w:sz w:val="28"/>
+          <w:szCs w:val="28"/>
+        </w:rPr>
+        <w:t xml:space="preserve">    ORDER BY </w:t>
+      </w:r>
+      <w:proofErr w:type="spellStart"/>
+      <w:r>
+        <w:rPr>
+          <w:sz w:val="28"/>
+          <w:szCs w:val="28"/>
+        </w:rPr>
+        <w:t>s.company_name</w:t>
+      </w:r>
+      <w:proofErr w:type="spellEnd"/>
+      <w:r>
+        <w:rPr>
+          <w:sz w:val="28"/>
+          <w:szCs w:val="28"/>
+        </w:rPr>
+        <w:t>;</w:t>
+      </w:r>
+    </w:p>
+    <w:p>
+      <w:pPr>
+        <w:pBdr>
+          <w:top w:val="single" w:sz="4" w:space="1" w:color="auto"/>
+          <w:left w:val="single" w:sz="4" w:space="1" w:color="auto"/>
+          <w:bottom w:val="single" w:sz="4" w:space="1" w:color="auto"/>
+          <w:right w:val="single" w:sz="4" w:space="1" w:color="auto"/>
+        </w:pBdr>
+        <w:shd w:val="clear" w:color="auto" w:fill="F2F2F2" w:themeFill="background1" w:themeFillShade="F2"/>
+        <w:spacing w:line="360" w:lineRule="auto"/>
+        <w:rPr>
+          <w:sz w:val="28"/>
+          <w:szCs w:val="28"/>
+        </w:rPr>
+      </w:pPr>
+      <w:r>
+        <w:rPr>
+          <w:sz w:val="28"/>
+          <w:szCs w:val="28"/>
+        </w:rPr>
+        <w:t>""",</w:t>
+      </w:r>
+    </w:p>
+    <w:p>
+      <w:pPr>
+        <w:pBdr>
+          <w:top w:val="single" w:sz="4" w:space="1" w:color="auto"/>
+          <w:left w:val="single" w:sz="4" w:space="1" w:color="auto"/>
+          <w:bottom w:val="single" w:sz="4" w:space="1" w:color="auto"/>
+          <w:right w:val="single" w:sz="4" w:space="1" w:color="auto"/>
+        </w:pBdr>
+        <w:shd w:val="clear" w:color="auto" w:fill="F2F2F2" w:themeFill="background1" w:themeFillShade="F2"/>
+        <w:spacing w:line="360" w:lineRule="auto"/>
+        <w:rPr>
+          <w:sz w:val="28"/>
+          <w:szCs w:val="28"/>
+        </w:rPr>
+      </w:pPr>
+      <w:r>
+        <w:rPr>
+          <w:sz w:val="28"/>
+          <w:szCs w:val="28"/>
+        </w:rPr>
+        <w:t>    """</w:t>
+      </w:r>
+    </w:p>
+    <w:p>
+      <w:pPr>
+        <w:pBdr>
+          <w:top w:val="single" w:sz="4" w:space="1" w:color="auto"/>
+          <w:left w:val="single" w:sz="4" w:space="1" w:color="auto"/>
+          <w:bottom w:val="single" w:sz="4" w:space="1" w:color="auto"/>
+          <w:right w:val="single" w:sz="4" w:space="1" w:color="auto"/>
+        </w:pBdr>
+        <w:shd w:val="clear" w:color="auto" w:fill="F2F2F2" w:themeFill="background1" w:themeFillShade="F2"/>
+        <w:spacing w:line="360" w:lineRule="auto"/>
+        <w:rPr>
+          <w:sz w:val="28"/>
+          <w:szCs w:val="28"/>
+        </w:rPr>
+      </w:pPr>
+      <w:r>
+        <w:rPr>
+          <w:sz w:val="28"/>
+          <w:szCs w:val="28"/>
+        </w:rPr>
+        <w:t xml:space="preserve">    SELECT </w:t>
+      </w:r>
+      <w:proofErr w:type="spellStart"/>
+      <w:r>
+        <w:rPr>
+          <w:sz w:val="28"/>
+          <w:szCs w:val="28"/>
+        </w:rPr>
+        <w:t>m.material_name</w:t>
+      </w:r>
+      <w:proofErr w:type="spellEnd"/>
+      <w:r>
+        <w:rPr>
+          <w:sz w:val="28"/>
+          <w:szCs w:val="28"/>
+        </w:rPr>
+        <w:t>, SUM(</w:t>
+      </w:r>
+      <w:proofErr w:type="spellStart"/>
+      <w:r>
+        <w:rPr>
+          <w:sz w:val="28"/>
+          <w:szCs w:val="28"/>
+        </w:rPr>
+        <w:t>d.material_quantity</w:t>
+      </w:r>
+      <w:proofErr w:type="spellEnd"/>
+      <w:r>
+        <w:rPr>
+          <w:sz w:val="28"/>
+          <w:szCs w:val="28"/>
+        </w:rPr>
+        <w:t xml:space="preserve">) AS </w:t>
+      </w:r>
+      <w:proofErr w:type="spellStart"/>
+      <w:r>
+        <w:rPr>
+          <w:sz w:val="28"/>
+          <w:szCs w:val="28"/>
+        </w:rPr>
+        <w:t>total_quantity</w:t>
+      </w:r>
+      <w:proofErr w:type="spellEnd"/>
+    </w:p>
+    <w:p>
+      <w:pPr>
+        <w:pBdr>
+          <w:top w:val="single" w:sz="4" w:space="1" w:color="auto"/>
+          <w:left w:val="single" w:sz="4" w:space="1" w:color="auto"/>
+          <w:bottom w:val="single" w:sz="4" w:space="1" w:color="auto"/>
+          <w:right w:val="single" w:sz="4" w:space="1" w:color="auto"/>
+        </w:pBdr>
+        <w:shd w:val="clear" w:color="auto" w:fill="F2F2F2" w:themeFill="background1" w:themeFillShade="F2"/>
+        <w:spacing w:line="360" w:lineRule="auto"/>
+        <w:rPr>
+          <w:sz w:val="28"/>
+          <w:szCs w:val="28"/>
+        </w:rPr>
+      </w:pPr>
+      <w:r>
+        <w:rPr>
+          <w:sz w:val="28"/>
+          <w:szCs w:val="28"/>
+        </w:rPr>
+        <w:t xml:space="preserve">    FROM </w:t>
+      </w:r>
+      <w:proofErr w:type="spellStart"/>
+      <w:r>
+        <w:rPr>
+          <w:sz w:val="28"/>
+          <w:szCs w:val="28"/>
+        </w:rPr>
+        <w:t>deliveries</w:t>
+      </w:r>
+      <w:proofErr w:type="spellEnd"/>
+      <w:r>
+        <w:rPr>
+          <w:sz w:val="28"/>
+          <w:szCs w:val="28"/>
+        </w:rPr>
+        <w:t xml:space="preserve"> d</w:t>
+      </w:r>
+    </w:p>
+    <w:p>
+      <w:pPr>
+        <w:pBdr>
+          <w:top w:val="single" w:sz="4" w:space="1" w:color="auto"/>
+          <w:left w:val="single" w:sz="4" w:space="1" w:color="auto"/>
+          <w:bottom w:val="single" w:sz="4" w:space="1" w:color="auto"/>
+          <w:right w:val="single" w:sz="4" w:space="1" w:color="auto"/>
+        </w:pBdr>
+        <w:shd w:val="clear" w:color="auto" w:fill="F2F2F2" w:themeFill="background1" w:themeFillShade="F2"/>
+        <w:spacing w:line="360" w:lineRule="auto"/>
+        <w:rPr>
+          <w:sz w:val="28"/>
+          <w:szCs w:val="28"/>
+        </w:rPr>
+      </w:pPr>
+      <w:r>
+        <w:rPr>
+          <w:sz w:val="28"/>
+          <w:szCs w:val="28"/>
+        </w:rPr>
+        <w:t xml:space="preserve">    JOIN </w:t>
+      </w:r>
+      <w:proofErr w:type="spellStart"/>
+      <w:r>
+        <w:rPr>
+          <w:sz w:val="28"/>
+          <w:szCs w:val="28"/>
+        </w:rPr>
+        <w:t>materials</w:t>
+      </w:r>
+      <w:proofErr w:type="spellEnd"/>
+      <w:r>
+        <w:rPr>
+          <w:sz w:val="28"/>
+          <w:szCs w:val="28"/>
+        </w:rPr>
+        <w:t xml:space="preserve"> m ON </w:t>
+      </w:r>
+      <w:proofErr w:type="spellStart"/>
+      <w:r>
+        <w:rPr>
+          <w:sz w:val="28"/>
+          <w:szCs w:val="28"/>
+        </w:rPr>
+        <w:t>d.material_id</w:t>
+      </w:r>
+      <w:proofErr w:type="spellEnd"/>
+      <w:r>
+        <w:rPr>
+          <w:sz w:val="28"/>
+          <w:szCs w:val="28"/>
+        </w:rPr>
+        <w:t xml:space="preserve"> = </w:t>
+      </w:r>
+      <w:proofErr w:type="spellStart"/>
+      <w:r>
+        <w:rPr>
+          <w:sz w:val="28"/>
+          <w:szCs w:val="28"/>
+        </w:rPr>
+        <w:t>m.material_id</w:t>
+      </w:r>
+      <w:proofErr w:type="spellEnd"/>
+    </w:p>
+    <w:p>
+      <w:pPr>
+        <w:pBdr>
+          <w:top w:val="single" w:sz="4" w:space="1" w:color="auto"/>
+          <w:left w:val="single" w:sz="4" w:space="1" w:color="auto"/>
+          <w:bottom w:val="single" w:sz="4" w:space="1" w:color="auto"/>
+          <w:right w:val="single" w:sz="4" w:space="1" w:color="auto"/>
+        </w:pBdr>
+        <w:shd w:val="clear" w:color="auto" w:fill="F2F2F2" w:themeFill="background1" w:themeFillShade="F2"/>
+        <w:spacing w:line="360" w:lineRule="auto"/>
+        <w:rPr>
+          <w:sz w:val="28"/>
+          <w:szCs w:val="28"/>
+        </w:rPr>
+      </w:pPr>
+      <w:r>
+        <w:rPr>
+          <w:sz w:val="28"/>
+          <w:szCs w:val="28"/>
+        </w:rPr>
+        <w:t xml:space="preserve">    GROUP BY </w:t>
+      </w:r>
+      <w:proofErr w:type="spellStart"/>
+      <w:r>
+        <w:rPr>
+          <w:sz w:val="28"/>
+          <w:szCs w:val="28"/>
+        </w:rPr>
+        <w:t>m.material_name</w:t>
+      </w:r>
+      <w:proofErr w:type="spellEnd"/>
+      <w:r>
+        <w:rPr>
+          <w:sz w:val="28"/>
+          <w:szCs w:val="28"/>
+        </w:rPr>
+        <w:t>;</w:t>
+      </w:r>
+    </w:p>
+    <w:p>
+      <w:pPr>
+        <w:pBdr>
+          <w:top w:val="single" w:sz="4" w:space="1" w:color="auto"/>
+          <w:left w:val="single" w:sz="4" w:space="1" w:color="auto"/>
+          <w:bottom w:val="single" w:sz="4" w:space="1" w:color="auto"/>
+          <w:right w:val="single" w:sz="4" w:space="1" w:color="auto"/>
+        </w:pBdr>
+        <w:shd w:val="clear" w:color="auto" w:fill="F2F2F2" w:themeFill="background1" w:themeFillShade="F2"/>
+        <w:spacing w:line="360" w:lineRule="auto"/>
+        <w:rPr>
+          <w:sz w:val="28"/>
+          <w:szCs w:val="28"/>
+        </w:rPr>
+      </w:pPr>
+      <w:r>
+        <w:rPr>
+          <w:sz w:val="28"/>
+          <w:szCs w:val="28"/>
+        </w:rPr>
+        <w:t>""",</w:t>
+      </w:r>
+    </w:p>
+    <w:p>
+      <w:pPr>
+        <w:pBdr>
+          <w:top w:val="single" w:sz="4" w:space="1" w:color="auto"/>
+          <w:left w:val="single" w:sz="4" w:space="1" w:color="auto"/>
+          <w:bottom w:val="single" w:sz="4" w:space="1" w:color="auto"/>
+          <w:right w:val="single" w:sz="4" w:space="1" w:color="auto"/>
+        </w:pBdr>
+        <w:shd w:val="clear" w:color="auto" w:fill="F2F2F2" w:themeFill="background1" w:themeFillShade="F2"/>
+        <w:spacing w:line="360" w:lineRule="auto"/>
+        <w:rPr>
+          <w:sz w:val="28"/>
+          <w:szCs w:val="28"/>
+        </w:rPr>
+      </w:pPr>
+      <w:r>
+        <w:rPr>
+          <w:sz w:val="28"/>
+          <w:szCs w:val="28"/>
+        </w:rPr>
+        <w:t>    """</w:t>
+      </w:r>
+    </w:p>
+    <w:p>
+      <w:pPr>
+        <w:pBdr>
+          <w:top w:val="single" w:sz="4" w:space="1" w:color="auto"/>
+          <w:left w:val="single" w:sz="4" w:space="1" w:color="auto"/>
+          <w:bottom w:val="single" w:sz="4" w:space="1" w:color="auto"/>
+          <w:right w:val="single" w:sz="4" w:space="1" w:color="auto"/>
+        </w:pBdr>
+        <w:shd w:val="clear" w:color="auto" w:fill="F2F2F2" w:themeFill="background1" w:themeFillShade="F2"/>
+        <w:spacing w:line="360" w:lineRule="auto"/>
+        <w:rPr>
+          <w:sz w:val="28"/>
+          <w:szCs w:val="28"/>
+        </w:rPr>
+      </w:pPr>
+      <w:r>
+        <w:rPr>
+          <w:sz w:val="28"/>
+          <w:szCs w:val="28"/>
+        </w:rPr>
+        <w:t xml:space="preserve">    SELECT </w:t>
+      </w:r>
+      <w:proofErr w:type="spellStart"/>
+      <w:r>
+        <w:rPr>
+          <w:sz w:val="28"/>
+          <w:szCs w:val="28"/>
+        </w:rPr>
+        <w:t>s.company_name</w:t>
+      </w:r>
+      <w:proofErr w:type="spellEnd"/>
+      <w:r>
+        <w:rPr>
+          <w:sz w:val="28"/>
+          <w:szCs w:val="28"/>
+        </w:rPr>
+        <w:t>, COUNT(</w:t>
+      </w:r>
+      <w:proofErr w:type="spellStart"/>
+      <w:r>
+        <w:rPr>
+          <w:sz w:val="28"/>
+          <w:szCs w:val="28"/>
+        </w:rPr>
+        <w:t>d.delivery_id</w:t>
+      </w:r>
+      <w:proofErr w:type="spellEnd"/>
+      <w:r>
+        <w:rPr>
+          <w:sz w:val="28"/>
+          <w:szCs w:val="28"/>
+        </w:rPr>
+        <w:t xml:space="preserve">) AS </w:t>
+      </w:r>
+      <w:proofErr w:type="spellStart"/>
+      <w:r>
+        <w:rPr>
+          <w:sz w:val="28"/>
+          <w:szCs w:val="28"/>
+        </w:rPr>
+        <w:t>total_deliveries</w:t>
+      </w:r>
+      <w:proofErr w:type="spellEnd"/>
+    </w:p>
+    <w:p>
+      <w:pPr>
+        <w:pBdr>
+          <w:top w:val="single" w:sz="4" w:space="1" w:color="auto"/>
+          <w:left w:val="single" w:sz="4" w:space="1" w:color="auto"/>
+          <w:bottom w:val="single" w:sz="4" w:space="1" w:color="auto"/>
+          <w:right w:val="single" w:sz="4" w:space="1" w:color="auto"/>
+        </w:pBdr>
+        <w:shd w:val="clear" w:color="auto" w:fill="F2F2F2" w:themeFill="background1" w:themeFillShade="F2"/>
+        <w:spacing w:line="360" w:lineRule="auto"/>
+        <w:rPr>
+          <w:sz w:val="28"/>
+          <w:szCs w:val="28"/>
+        </w:rPr>
+      </w:pPr>
+      <w:r>
+        <w:rPr>
+          <w:sz w:val="28"/>
+          <w:szCs w:val="28"/>
+        </w:rPr>
+        <w:t xml:space="preserve">    FROM </w:t>
+      </w:r>
+      <w:proofErr w:type="spellStart"/>
+      <w:r>
+        <w:rPr>
+          <w:sz w:val="28"/>
+          <w:szCs w:val="28"/>
+        </w:rPr>
+        <w:t>deliveries</w:t>
+      </w:r>
+      <w:proofErr w:type="spellEnd"/>
+      <w:r>
+        <w:rPr>
+          <w:sz w:val="28"/>
+          <w:szCs w:val="28"/>
+        </w:rPr>
+        <w:t xml:space="preserve"> d</w:t>
+      </w:r>
+    </w:p>
+    <w:p>
+      <w:pPr>
+        <w:pBdr>
+          <w:top w:val="single" w:sz="4" w:space="1" w:color="auto"/>
+          <w:left w:val="single" w:sz="4" w:space="1" w:color="auto"/>
+          <w:bottom w:val="single" w:sz="4" w:space="1" w:color="auto"/>
+          <w:right w:val="single" w:sz="4" w:space="1" w:color="auto"/>
+        </w:pBdr>
+        <w:shd w:val="clear" w:color="auto" w:fill="F2F2F2" w:themeFill="background1" w:themeFillShade="F2"/>
+        <w:spacing w:line="360" w:lineRule="auto"/>
+        <w:rPr>
+          <w:sz w:val="28"/>
+          <w:szCs w:val="28"/>
+        </w:rPr>
+      </w:pPr>
+      <w:r>
+        <w:rPr>
+          <w:sz w:val="28"/>
+          <w:szCs w:val="28"/>
+        </w:rPr>
+        <w:t xml:space="preserve">    JOIN </w:t>
+      </w:r>
+      <w:proofErr w:type="spellStart"/>
+      <w:r>
+        <w:rPr>
+          <w:sz w:val="28"/>
+          <w:szCs w:val="28"/>
+        </w:rPr>
+        <w:t>suppliers</w:t>
+      </w:r>
+      <w:proofErr w:type="spellEnd"/>
+      <w:r>
+        <w:rPr>
+          <w:sz w:val="28"/>
+          <w:szCs w:val="28"/>
+        </w:rPr>
+        <w:t xml:space="preserve"> s ON </w:t>
+      </w:r>
+      <w:proofErr w:type="spellStart"/>
+      <w:r>
+        <w:rPr>
+          <w:sz w:val="28"/>
+          <w:szCs w:val="28"/>
+        </w:rPr>
+        <w:t>d.supplier_id</w:t>
+      </w:r>
+      <w:proofErr w:type="spellEnd"/>
+      <w:r>
+        <w:rPr>
+          <w:sz w:val="28"/>
+          <w:szCs w:val="28"/>
+        </w:rPr>
+        <w:t xml:space="preserve"> = </w:t>
+      </w:r>
+      <w:proofErr w:type="spellStart"/>
+      <w:r>
+        <w:rPr>
+          <w:sz w:val="28"/>
+          <w:szCs w:val="28"/>
+        </w:rPr>
+        <w:t>s.supplier_id</w:t>
+      </w:r>
+      <w:proofErr w:type="spellEnd"/>
+    </w:p>
+    <w:p>
+      <w:pPr>
+        <w:pBdr>
+          <w:top w:val="single" w:sz="4" w:space="1" w:color="auto"/>
+          <w:left w:val="single" w:sz="4" w:space="1" w:color="auto"/>
+          <w:bottom w:val="single" w:sz="4" w:space="1" w:color="auto"/>
+          <w:right w:val="single" w:sz="4" w:space="1" w:color="auto"/>
+        </w:pBdr>
+        <w:shd w:val="clear" w:color="auto" w:fill="F2F2F2" w:themeFill="background1" w:themeFillShade="F2"/>
+        <w:spacing w:line="360" w:lineRule="auto"/>
+        <w:rPr>
+          <w:sz w:val="28"/>
+          <w:szCs w:val="28"/>
+        </w:rPr>
+      </w:pPr>
+      <w:r>
+        <w:rPr>
+          <w:sz w:val="28"/>
+          <w:szCs w:val="28"/>
+        </w:rPr>
+        <w:t xml:space="preserve">    GROUP BY </w:t>
+      </w:r>
+      <w:proofErr w:type="spellStart"/>
+      <w:r>
+        <w:rPr>
+          <w:sz w:val="28"/>
+          <w:szCs w:val="28"/>
+        </w:rPr>
+        <w:t>s.company_name</w:t>
+      </w:r>
+      <w:proofErr w:type="spellEnd"/>
+      <w:r>
+        <w:rPr>
+          <w:sz w:val="28"/>
+          <w:szCs w:val="28"/>
+        </w:rPr>
+        <w:t>;</w:t>
+      </w:r>
+    </w:p>
+    <w:p>
+      <w:pPr>
+        <w:pBdr>
+          <w:top w:val="single" w:sz="4" w:space="1" w:color="auto"/>
+          <w:left w:val="single" w:sz="4" w:space="1" w:color="auto"/>
+          <w:bottom w:val="single" w:sz="4" w:space="1" w:color="auto"/>
+          <w:right w:val="single" w:sz="4" w:space="1" w:color="auto"/>
+        </w:pBdr>
+        <w:shd w:val="clear" w:color="auto" w:fill="F2F2F2" w:themeFill="background1" w:themeFillShade="F2"/>
+        <w:spacing w:line="360" w:lineRule="auto"/>
+        <w:rPr>
+          <w:sz w:val="28"/>
+          <w:szCs w:val="28"/>
+        </w:rPr>
+      </w:pPr>
+      <w:r>
+        <w:rPr>
+          <w:sz w:val="28"/>
+          <w:szCs w:val="28"/>
+        </w:rPr>
+        <w:t>""",</w:t>
+      </w:r>
+    </w:p>
+    <w:p>
+      <w:pPr>
+        <w:pBdr>
+          <w:top w:val="single" w:sz="4" w:space="1" w:color="auto"/>
+          <w:left w:val="single" w:sz="4" w:space="1" w:color="auto"/>
+          <w:bottom w:val="single" w:sz="4" w:space="1" w:color="auto"/>
+          <w:right w:val="single" w:sz="4" w:space="1" w:color="auto"/>
+        </w:pBdr>
+        <w:shd w:val="clear" w:color="auto" w:fill="F2F2F2" w:themeFill="background1" w:themeFillShade="F2"/>
+        <w:spacing w:line="360" w:lineRule="auto"/>
+        <w:rPr>
+          <w:sz w:val="28"/>
+          <w:szCs w:val="28"/>
+        </w:rPr>
+      </w:pPr>
+      <w:r>
+        <w:rPr>
+          <w:sz w:val="28"/>
+          <w:szCs w:val="28"/>
+        </w:rPr>
+        <w:t>]</w:t>
+      </w:r>
+    </w:p>
+    <w:p>
+      <w:pPr>
+        <w:pBdr>
+          <w:top w:val="single" w:sz="4" w:space="1" w:color="auto"/>
+          <w:left w:val="single" w:sz="4" w:space="1" w:color="auto"/>
+          <w:bottom w:val="single" w:sz="4" w:space="1" w:color="auto"/>
+          <w:right w:val="single" w:sz="4" w:space="1" w:color="auto"/>
+        </w:pBdr>
+        <w:shd w:val="clear" w:color="auto" w:fill="F2F2F2" w:themeFill="background1" w:themeFillShade="F2"/>
+        <w:spacing w:line="360" w:lineRule="auto"/>
+        <w:rPr>
+          <w:sz w:val="28"/>
+          <w:szCs w:val="28"/>
+        </w:rPr>
+      </w:pPr>
+    </w:p>
+    <w:p>
+      <w:pPr>
+        <w:pBdr>
+          <w:top w:val="single" w:sz="4" w:space="1" w:color="auto"/>
+          <w:left w:val="single" w:sz="4" w:space="1" w:color="auto"/>
+          <w:bottom w:val="single" w:sz="4" w:space="1" w:color="auto"/>
+          <w:right w:val="single" w:sz="4" w:space="1" w:color="auto"/>
+        </w:pBdr>
+        <w:shd w:val="clear" w:color="auto" w:fill="F2F2F2" w:themeFill="background1" w:themeFillShade="F2"/>
+        <w:spacing w:line="360" w:lineRule="auto"/>
+        <w:rPr>
+          <w:sz w:val="28"/>
+          <w:szCs w:val="28"/>
+        </w:rPr>
+      </w:pPr>
+      <w:proofErr w:type="spellStart"/>
+      <w:r>
+        <w:rPr>
+          <w:sz w:val="28"/>
+          <w:szCs w:val="28"/>
+        </w:rPr>
+        <w:t>def</w:t>
+      </w:r>
+      <w:proofErr w:type="spellEnd"/>
+      <w:r>
+        <w:rPr>
+          <w:sz w:val="28"/>
+          <w:szCs w:val="28"/>
+        </w:rPr>
+        <w:t xml:space="preserve"> </w:t>
+      </w:r>
+      <w:proofErr w:type="spellStart"/>
+      <w:r>
+        <w:rPr>
+          <w:sz w:val="28"/>
+          <w:szCs w:val="28"/>
+        </w:rPr>
+        <w:t>print_table</w:t>
+      </w:r>
+      <w:proofErr w:type="spellEnd"/>
+      <w:r>
+        <w:rPr>
+          <w:sz w:val="28"/>
+          <w:szCs w:val="28"/>
+        </w:rPr>
+        <w:t>(</w:t>
+      </w:r>
+      <w:proofErr w:type="spellStart"/>
+      <w:r>
+        <w:rPr>
+          <w:sz w:val="28"/>
+          <w:szCs w:val="28"/>
+        </w:rPr>
+        <w:t>data</w:t>
+      </w:r>
+      <w:proofErr w:type="spellEnd"/>
+      <w:r>
+        <w:rPr>
+          <w:sz w:val="28"/>
+          <w:szCs w:val="28"/>
+        </w:rPr>
+        <w:t xml:space="preserve">, </w:t>
+      </w:r>
+      <w:proofErr w:type="spellStart"/>
+      <w:r>
+        <w:rPr>
+          <w:sz w:val="28"/>
+          <w:szCs w:val="28"/>
+        </w:rPr>
+        <w:t>columns</w:t>
+      </w:r>
+      <w:proofErr w:type="spellEnd"/>
+      <w:r>
+        <w:rPr>
+          <w:sz w:val="28"/>
+          <w:szCs w:val="28"/>
+        </w:rPr>
+        <w:t>):</w:t>
+      </w:r>
+    </w:p>
+    <w:p>
+      <w:pPr>
+        <w:pBdr>
+          <w:top w:val="single" w:sz="4" w:space="1" w:color="auto"/>
+          <w:left w:val="single" w:sz="4" w:space="1" w:color="auto"/>
+          <w:bottom w:val="single" w:sz="4" w:space="1" w:color="auto"/>
+          <w:right w:val="single" w:sz="4" w:space="1" w:color="auto"/>
+        </w:pBdr>
+        <w:shd w:val="clear" w:color="auto" w:fill="F2F2F2" w:themeFill="background1" w:themeFillShade="F2"/>
+        <w:spacing w:line="360" w:lineRule="auto"/>
+        <w:rPr>
+          <w:sz w:val="28"/>
+          <w:szCs w:val="28"/>
+        </w:rPr>
+      </w:pPr>
+      <w:r>
+        <w:rPr>
+          <w:sz w:val="28"/>
+          <w:szCs w:val="28"/>
+        </w:rPr>
+        <w:t xml:space="preserve">    </w:t>
+      </w:r>
+      <w:proofErr w:type="spellStart"/>
+      <w:r>
+        <w:rPr>
+          <w:sz w:val="28"/>
+          <w:szCs w:val="28"/>
+        </w:rPr>
+        <w:t>table</w:t>
+      </w:r>
+      <w:proofErr w:type="spellEnd"/>
+      <w:r>
+        <w:rPr>
+          <w:sz w:val="28"/>
+          <w:szCs w:val="28"/>
+        </w:rPr>
+        <w:t xml:space="preserve"> = </w:t>
+      </w:r>
+      <w:proofErr w:type="spellStart"/>
+      <w:r>
+        <w:rPr>
+          <w:sz w:val="28"/>
+          <w:szCs w:val="28"/>
+        </w:rPr>
+        <w:t>PrettyTable</w:t>
+      </w:r>
+      <w:proofErr w:type="spellEnd"/>
+      <w:r>
+        <w:rPr>
+          <w:sz w:val="28"/>
+          <w:szCs w:val="28"/>
+        </w:rPr>
+        <w:t>()</w:t>
+      </w:r>
+    </w:p>
+    <w:p>
+      <w:pPr>
+        <w:pBdr>
+          <w:top w:val="single" w:sz="4" w:space="1" w:color="auto"/>
+          <w:left w:val="single" w:sz="4" w:space="1" w:color="auto"/>
+          <w:bottom w:val="single" w:sz="4" w:space="1" w:color="auto"/>
+          <w:right w:val="single" w:sz="4" w:space="1" w:color="auto"/>
+        </w:pBdr>
+        <w:shd w:val="clear" w:color="auto" w:fill="F2F2F2" w:themeFill="background1" w:themeFillShade="F2"/>
+        <w:spacing w:line="360" w:lineRule="auto"/>
+        <w:rPr>
+          <w:sz w:val="28"/>
+          <w:szCs w:val="28"/>
+        </w:rPr>
+      </w:pPr>
+      <w:r>
+        <w:rPr>
+          <w:sz w:val="28"/>
+          <w:szCs w:val="28"/>
+        </w:rPr>
+        <w:t xml:space="preserve">    </w:t>
+      </w:r>
+      <w:proofErr w:type="spellStart"/>
+      <w:r>
+        <w:rPr>
+          <w:sz w:val="28"/>
+          <w:szCs w:val="28"/>
+        </w:rPr>
+        <w:t>table.field_names</w:t>
+      </w:r>
+      <w:proofErr w:type="spellEnd"/>
+      <w:r>
+        <w:rPr>
+          <w:sz w:val="28"/>
+          <w:szCs w:val="28"/>
+        </w:rPr>
+        <w:t xml:space="preserve"> = </w:t>
+      </w:r>
+      <w:proofErr w:type="spellStart"/>
+      <w:r>
+        <w:rPr>
+          <w:sz w:val="28"/>
+          <w:szCs w:val="28"/>
+        </w:rPr>
+        <w:t>columns</w:t>
+      </w:r>
+      <w:proofErr w:type="spellEnd"/>
+    </w:p>
+    <w:p>
+      <w:pPr>
+        <w:pBdr>
+          <w:top w:val="single" w:sz="4" w:space="1" w:color="auto"/>
+          <w:left w:val="single" w:sz="4" w:space="1" w:color="auto"/>
+          <w:bottom w:val="single" w:sz="4" w:space="1" w:color="auto"/>
+          <w:right w:val="single" w:sz="4" w:space="1" w:color="auto"/>
+        </w:pBdr>
+        <w:shd w:val="clear" w:color="auto" w:fill="F2F2F2" w:themeFill="background1" w:themeFillShade="F2"/>
+        <w:spacing w:line="360" w:lineRule="auto"/>
+        <w:rPr>
+          <w:sz w:val="28"/>
+          <w:szCs w:val="28"/>
+        </w:rPr>
+      </w:pPr>
+      <w:r>
+        <w:rPr>
+          <w:sz w:val="28"/>
+          <w:szCs w:val="28"/>
+        </w:rPr>
+        <w:t xml:space="preserve">    for </w:t>
+      </w:r>
+      <w:proofErr w:type="spellStart"/>
+      <w:r>
+        <w:rPr>
+          <w:sz w:val="28"/>
+          <w:szCs w:val="28"/>
+        </w:rPr>
+        <w:t>row</w:t>
+      </w:r>
+      <w:proofErr w:type="spellEnd"/>
+      <w:r>
+        <w:rPr>
+          <w:sz w:val="28"/>
+          <w:szCs w:val="28"/>
+        </w:rPr>
+        <w:t xml:space="preserve"> </w:t>
+      </w:r>
+      <w:proofErr w:type="spellStart"/>
+      <w:r>
+        <w:rPr>
+          <w:sz w:val="28"/>
+          <w:szCs w:val="28"/>
+        </w:rPr>
+        <w:t>in</w:t>
+      </w:r>
+      <w:proofErr w:type="spellEnd"/>
+      <w:r>
+        <w:rPr>
+          <w:sz w:val="28"/>
+          <w:szCs w:val="28"/>
+        </w:rPr>
+        <w:t xml:space="preserve"> </w:t>
+      </w:r>
+      <w:proofErr w:type="spellStart"/>
+      <w:r>
+        <w:rPr>
+          <w:sz w:val="28"/>
+          <w:szCs w:val="28"/>
+        </w:rPr>
+        <w:t>data</w:t>
+      </w:r>
+      <w:proofErr w:type="spellEnd"/>
+      <w:r>
+        <w:rPr>
+          <w:sz w:val="28"/>
+          <w:szCs w:val="28"/>
+        </w:rPr>
+        <w:t>:</w:t>
+      </w:r>
+    </w:p>
+    <w:p>
+      <w:pPr>
+        <w:pBdr>
+          <w:top w:val="single" w:sz="4" w:space="1" w:color="auto"/>
+          <w:left w:val="single" w:sz="4" w:space="1" w:color="auto"/>
+          <w:bottom w:val="single" w:sz="4" w:space="1" w:color="auto"/>
+          <w:right w:val="single" w:sz="4" w:space="1" w:color="auto"/>
+        </w:pBdr>
+        <w:shd w:val="clear" w:color="auto" w:fill="F2F2F2" w:themeFill="background1" w:themeFillShade="F2"/>
+        <w:spacing w:line="360" w:lineRule="auto"/>
+        <w:rPr>
+          <w:sz w:val="28"/>
+          <w:szCs w:val="28"/>
+        </w:rPr>
+      </w:pPr>
+      <w:r>
+        <w:rPr>
+          <w:sz w:val="28"/>
+          <w:szCs w:val="28"/>
+        </w:rPr>
+        <w:t xml:space="preserve">        </w:t>
+      </w:r>
+      <w:proofErr w:type="spellStart"/>
+      <w:r>
+        <w:rPr>
+          <w:sz w:val="28"/>
+          <w:szCs w:val="28"/>
+        </w:rPr>
+        <w:t>table.add_row</w:t>
+      </w:r>
+      <w:proofErr w:type="spellEnd"/>
+      <w:r>
+        <w:rPr>
+          <w:sz w:val="28"/>
+          <w:szCs w:val="28"/>
+        </w:rPr>
+        <w:t>(</w:t>
+      </w:r>
+      <w:proofErr w:type="spellStart"/>
+      <w:r>
+        <w:rPr>
+          <w:sz w:val="28"/>
+          <w:szCs w:val="28"/>
+        </w:rPr>
+        <w:t>row</w:t>
+      </w:r>
+      <w:proofErr w:type="spellEnd"/>
+      <w:r>
+        <w:rPr>
+          <w:sz w:val="28"/>
+          <w:szCs w:val="28"/>
+        </w:rPr>
+        <w:t>)</w:t>
+      </w:r>
+    </w:p>
+    <w:p>
+      <w:pPr>
+        <w:pBdr>
+          <w:top w:val="single" w:sz="4" w:space="1" w:color="auto"/>
+          <w:left w:val="single" w:sz="4" w:space="1" w:color="auto"/>
+          <w:bottom w:val="single" w:sz="4" w:space="1" w:color="auto"/>
+          <w:right w:val="single" w:sz="4" w:space="1" w:color="auto"/>
+        </w:pBdr>
+        <w:shd w:val="clear" w:color="auto" w:fill="F2F2F2" w:themeFill="background1" w:themeFillShade="F2"/>
+        <w:spacing w:line="360" w:lineRule="auto"/>
+        <w:rPr>
+          <w:sz w:val="28"/>
+          <w:szCs w:val="28"/>
+        </w:rPr>
+      </w:pPr>
+      <w:r>
+        <w:rPr>
+          <w:sz w:val="28"/>
+          <w:szCs w:val="28"/>
+        </w:rPr>
+        <w:t xml:space="preserve">    </w:t>
+      </w:r>
+      <w:proofErr w:type="spellStart"/>
+      <w:r>
+        <w:rPr>
+          <w:sz w:val="28"/>
+          <w:szCs w:val="28"/>
+        </w:rPr>
+        <w:t>print</w:t>
+      </w:r>
+      <w:proofErr w:type="spellEnd"/>
+      <w:r>
+        <w:rPr>
+          <w:sz w:val="28"/>
+          <w:szCs w:val="28"/>
+        </w:rPr>
+        <w:t>(</w:t>
+      </w:r>
+      <w:proofErr w:type="spellStart"/>
+      <w:r>
+        <w:rPr>
+          <w:sz w:val="28"/>
+          <w:szCs w:val="28"/>
+        </w:rPr>
+        <w:t>table</w:t>
+      </w:r>
+      <w:proofErr w:type="spellEnd"/>
+      <w:r>
+        <w:rPr>
+          <w:sz w:val="28"/>
+          <w:szCs w:val="28"/>
+        </w:rPr>
+        <w:t>)</w:t>
+      </w:r>
+    </w:p>
+    <w:p>
+      <w:pPr>
+        <w:pBdr>
+          <w:top w:val="single" w:sz="4" w:space="1" w:color="auto"/>
+          <w:left w:val="single" w:sz="4" w:space="1" w:color="auto"/>
+          <w:bottom w:val="single" w:sz="4" w:space="1" w:color="auto"/>
+          <w:right w:val="single" w:sz="4" w:space="1" w:color="auto"/>
+        </w:pBdr>
+        <w:shd w:val="clear" w:color="auto" w:fill="F2F2F2" w:themeFill="background1" w:themeFillShade="F2"/>
+        <w:spacing w:line="360" w:lineRule="auto"/>
+        <w:rPr>
+          <w:sz w:val="28"/>
+          <w:szCs w:val="28"/>
+        </w:rPr>
+      </w:pPr>
+    </w:p>
+    <w:p>
+      <w:pPr>
+        <w:pBdr>
+          <w:top w:val="single" w:sz="4" w:space="1" w:color="auto"/>
+          <w:left w:val="single" w:sz="4" w:space="1" w:color="auto"/>
+          <w:bottom w:val="single" w:sz="4" w:space="1" w:color="auto"/>
+          <w:right w:val="single" w:sz="4" w:space="1" w:color="auto"/>
+        </w:pBdr>
+        <w:shd w:val="clear" w:color="auto" w:fill="F2F2F2" w:themeFill="background1" w:themeFillShade="F2"/>
+        <w:spacing w:line="360" w:lineRule="auto"/>
+        <w:rPr>
+          <w:sz w:val="28"/>
+          <w:szCs w:val="28"/>
+        </w:rPr>
+      </w:pPr>
+      <w:proofErr w:type="spellStart"/>
+      <w:r>
+        <w:rPr>
+          <w:sz w:val="28"/>
+          <w:szCs w:val="28"/>
+        </w:rPr>
+        <w:t>try</w:t>
+      </w:r>
+      <w:proofErr w:type="spellEnd"/>
+      <w:r>
+        <w:rPr>
+          <w:sz w:val="28"/>
+          <w:szCs w:val="28"/>
+        </w:rPr>
+        <w:t>:</w:t>
+      </w:r>
+    </w:p>
+    <w:p>
+      <w:pPr>
+        <w:pBdr>
+          <w:top w:val="single" w:sz="4" w:space="1" w:color="auto"/>
+          <w:left w:val="single" w:sz="4" w:space="1" w:color="auto"/>
+          <w:bottom w:val="single" w:sz="4" w:space="1" w:color="auto"/>
+          <w:right w:val="single" w:sz="4" w:space="1" w:color="auto"/>
+        </w:pBdr>
+        <w:shd w:val="clear" w:color="auto" w:fill="F2F2F2" w:themeFill="background1" w:themeFillShade="F2"/>
+        <w:spacing w:line="360" w:lineRule="auto"/>
+        <w:rPr>
+          <w:sz w:val="28"/>
+          <w:szCs w:val="28"/>
+        </w:rPr>
+      </w:pPr>
+      <w:r>
+        <w:rPr>
+          <w:sz w:val="28"/>
+          <w:szCs w:val="28"/>
+        </w:rPr>
+        <w:t xml:space="preserve">    </w:t>
+      </w:r>
+      <w:proofErr w:type="spellStart"/>
+      <w:r>
+        <w:rPr>
+          <w:sz w:val="28"/>
+          <w:szCs w:val="28"/>
+        </w:rPr>
+        <w:t>connection_params</w:t>
+      </w:r>
+      <w:proofErr w:type="spellEnd"/>
+      <w:r>
+        <w:rPr>
+          <w:sz w:val="28"/>
+          <w:szCs w:val="28"/>
+        </w:rPr>
+        <w:t xml:space="preserve"> = {</w:t>
+      </w:r>
+    </w:p>
+    <w:p>
+      <w:pPr>
+        <w:pBdr>
+          <w:top w:val="single" w:sz="4" w:space="1" w:color="auto"/>
+          <w:left w:val="single" w:sz="4" w:space="1" w:color="auto"/>
+          <w:bottom w:val="single" w:sz="4" w:space="1" w:color="auto"/>
+          <w:right w:val="single" w:sz="4" w:space="1" w:color="auto"/>
+        </w:pBdr>
+        <w:shd w:val="clear" w:color="auto" w:fill="F2F2F2" w:themeFill="background1" w:themeFillShade="F2"/>
+        <w:spacing w:line="360" w:lineRule="auto"/>
+        <w:rPr>
+          <w:sz w:val="28"/>
+          <w:szCs w:val="28"/>
+        </w:rPr>
+      </w:pPr>
+      <w:r>
+        <w:rPr>
+          <w:sz w:val="28"/>
+          <w:szCs w:val="28"/>
+        </w:rPr>
+        <w:t>        "</w:t>
+      </w:r>
+      <w:proofErr w:type="spellStart"/>
+      <w:r>
+        <w:rPr>
+          <w:sz w:val="28"/>
+          <w:szCs w:val="28"/>
+        </w:rPr>
+        <w:t>dbname</w:t>
+      </w:r>
+      <w:proofErr w:type="spellEnd"/>
+      <w:r>
+        <w:rPr>
+          <w:sz w:val="28"/>
+          <w:szCs w:val="28"/>
+        </w:rPr>
+        <w:t>": "</w:t>
+      </w:r>
+      <w:proofErr w:type="spellStart"/>
+      <w:r>
+        <w:rPr>
+          <w:sz w:val="28"/>
+          <w:szCs w:val="28"/>
+        </w:rPr>
+        <w:t>supply_department</w:t>
+      </w:r>
+      <w:proofErr w:type="spellEnd"/>
+      <w:r>
+        <w:rPr>
+          <w:sz w:val="28"/>
+          <w:szCs w:val="28"/>
+        </w:rPr>
+        <w:t>",</w:t>
+      </w:r>
+    </w:p>
+    <w:p>
+      <w:pPr>
+        <w:pBdr>
+          <w:top w:val="single" w:sz="4" w:space="1" w:color="auto"/>
+          <w:left w:val="single" w:sz="4" w:space="1" w:color="auto"/>
+          <w:bottom w:val="single" w:sz="4" w:space="1" w:color="auto"/>
+          <w:right w:val="single" w:sz="4" w:space="1" w:color="auto"/>
+        </w:pBdr>
+        <w:shd w:val="clear" w:color="auto" w:fill="F2F2F2" w:themeFill="background1" w:themeFillShade="F2"/>
+        <w:spacing w:line="360" w:lineRule="auto"/>
+        <w:rPr>
+          <w:sz w:val="28"/>
+          <w:szCs w:val="28"/>
+        </w:rPr>
+      </w:pPr>
+      <w:r>
+        <w:rPr>
+          <w:sz w:val="28"/>
+          <w:szCs w:val="28"/>
+        </w:rPr>
+        <w:lastRenderedPageBreak/>
+        <w:t>        "</w:t>
+      </w:r>
+      <w:proofErr w:type="spellStart"/>
+      <w:r>
+        <w:rPr>
+          <w:sz w:val="28"/>
+          <w:szCs w:val="28"/>
+        </w:rPr>
+        <w:t>user</w:t>
+      </w:r>
+      <w:proofErr w:type="spellEnd"/>
+      <w:r>
+        <w:rPr>
+          <w:sz w:val="28"/>
+          <w:szCs w:val="28"/>
+        </w:rPr>
+        <w:t>": "</w:t>
+      </w:r>
+      <w:proofErr w:type="spellStart"/>
+      <w:r>
+        <w:rPr>
+          <w:sz w:val="28"/>
+          <w:szCs w:val="28"/>
+        </w:rPr>
+        <w:t>user</w:t>
+      </w:r>
+      <w:proofErr w:type="spellEnd"/>
+      <w:r>
+        <w:rPr>
+          <w:sz w:val="28"/>
+          <w:szCs w:val="28"/>
+        </w:rPr>
+        <w:t>",</w:t>
+      </w:r>
+    </w:p>
+    <w:p>
+      <w:pPr>
+        <w:pBdr>
+          <w:top w:val="single" w:sz="4" w:space="1" w:color="auto"/>
+          <w:left w:val="single" w:sz="4" w:space="1" w:color="auto"/>
+          <w:bottom w:val="single" w:sz="4" w:space="1" w:color="auto"/>
+          <w:right w:val="single" w:sz="4" w:space="1" w:color="auto"/>
+        </w:pBdr>
+        <w:shd w:val="clear" w:color="auto" w:fill="F2F2F2" w:themeFill="background1" w:themeFillShade="F2"/>
+        <w:spacing w:line="360" w:lineRule="auto"/>
+        <w:rPr>
+          <w:sz w:val="28"/>
+          <w:szCs w:val="28"/>
+        </w:rPr>
+      </w:pPr>
+      <w:r>
+        <w:rPr>
+          <w:sz w:val="28"/>
+          <w:szCs w:val="28"/>
+        </w:rPr>
+        <w:t>        "</w:t>
+      </w:r>
+      <w:proofErr w:type="spellStart"/>
+      <w:r>
+        <w:rPr>
+          <w:sz w:val="28"/>
+          <w:szCs w:val="28"/>
+        </w:rPr>
+        <w:t>password</w:t>
+      </w:r>
+      <w:proofErr w:type="spellEnd"/>
+      <w:r>
+        <w:rPr>
+          <w:sz w:val="28"/>
+          <w:szCs w:val="28"/>
+        </w:rPr>
+        <w:t>": "</w:t>
+      </w:r>
+      <w:proofErr w:type="spellStart"/>
+      <w:r>
+        <w:rPr>
+          <w:sz w:val="28"/>
+          <w:szCs w:val="28"/>
+        </w:rPr>
+        <w:t>pass</w:t>
+      </w:r>
+      <w:proofErr w:type="spellEnd"/>
+      <w:r>
+        <w:rPr>
+          <w:sz w:val="28"/>
+          <w:szCs w:val="28"/>
+        </w:rPr>
+        <w:t>",</w:t>
+      </w:r>
+    </w:p>
+    <w:p>
+      <w:pPr>
+        <w:pBdr>
+          <w:top w:val="single" w:sz="4" w:space="1" w:color="auto"/>
+          <w:left w:val="single" w:sz="4" w:space="1" w:color="auto"/>
+          <w:bottom w:val="single" w:sz="4" w:space="1" w:color="auto"/>
+          <w:right w:val="single" w:sz="4" w:space="1" w:color="auto"/>
+        </w:pBdr>
+        <w:shd w:val="clear" w:color="auto" w:fill="F2F2F2" w:themeFill="background1" w:themeFillShade="F2"/>
+        <w:spacing w:line="360" w:lineRule="auto"/>
+        <w:rPr>
+          <w:sz w:val="28"/>
+          <w:szCs w:val="28"/>
+        </w:rPr>
+      </w:pPr>
+      <w:r>
+        <w:rPr>
+          <w:sz w:val="28"/>
+          <w:szCs w:val="28"/>
+        </w:rPr>
+        <w:t>        "</w:t>
+      </w:r>
+      <w:proofErr w:type="spellStart"/>
+      <w:r>
+        <w:rPr>
+          <w:sz w:val="28"/>
+          <w:szCs w:val="28"/>
+        </w:rPr>
+        <w:t>host</w:t>
+      </w:r>
+      <w:proofErr w:type="spellEnd"/>
+      <w:r>
+        <w:rPr>
+          <w:sz w:val="28"/>
+          <w:szCs w:val="28"/>
+        </w:rPr>
+        <w:t>": "</w:t>
+      </w:r>
+      <w:proofErr w:type="spellStart"/>
+      <w:r>
+        <w:rPr>
+          <w:sz w:val="28"/>
+          <w:szCs w:val="28"/>
+        </w:rPr>
+        <w:t>localhost</w:t>
+      </w:r>
+      <w:proofErr w:type="spellEnd"/>
+      <w:r>
+        <w:rPr>
+          <w:sz w:val="28"/>
+          <w:szCs w:val="28"/>
+        </w:rPr>
+        <w:t>",</w:t>
+      </w:r>
+    </w:p>
+    <w:p>
+      <w:pPr>
+        <w:pBdr>
+          <w:top w:val="single" w:sz="4" w:space="1" w:color="auto"/>
+          <w:left w:val="single" w:sz="4" w:space="1" w:color="auto"/>
+          <w:bottom w:val="single" w:sz="4" w:space="1" w:color="auto"/>
+          <w:right w:val="single" w:sz="4" w:space="1" w:color="auto"/>
+        </w:pBdr>
+        <w:shd w:val="clear" w:color="auto" w:fill="F2F2F2" w:themeFill="background1" w:themeFillShade="F2"/>
+        <w:spacing w:line="360" w:lineRule="auto"/>
+        <w:rPr>
+          <w:sz w:val="28"/>
+          <w:szCs w:val="28"/>
+        </w:rPr>
+      </w:pPr>
+      <w:r>
+        <w:rPr>
+          <w:sz w:val="28"/>
+          <w:szCs w:val="28"/>
+        </w:rPr>
+        <w:t>        "</w:t>
+      </w:r>
+      <w:proofErr w:type="spellStart"/>
+      <w:r>
+        <w:rPr>
+          <w:sz w:val="28"/>
+          <w:szCs w:val="28"/>
+        </w:rPr>
+        <w:t>port</w:t>
+      </w:r>
+      <w:proofErr w:type="spellEnd"/>
+      <w:r>
+        <w:rPr>
+          <w:sz w:val="28"/>
+          <w:szCs w:val="28"/>
+        </w:rPr>
+        <w:t>": "5544",</w:t>
+      </w:r>
+    </w:p>
+    <w:p>
+      <w:pPr>
+        <w:pBdr>
+          <w:top w:val="single" w:sz="4" w:space="1" w:color="auto"/>
+          <w:left w:val="single" w:sz="4" w:space="1" w:color="auto"/>
+          <w:bottom w:val="single" w:sz="4" w:space="1" w:color="auto"/>
+          <w:right w:val="single" w:sz="4" w:space="1" w:color="auto"/>
+        </w:pBdr>
+        <w:shd w:val="clear" w:color="auto" w:fill="F2F2F2" w:themeFill="background1" w:themeFillShade="F2"/>
+        <w:spacing w:line="360" w:lineRule="auto"/>
+        <w:rPr>
+          <w:sz w:val="28"/>
+          <w:szCs w:val="28"/>
+        </w:rPr>
+      </w:pPr>
+      <w:r>
+        <w:rPr>
+          <w:sz w:val="28"/>
+          <w:szCs w:val="28"/>
+        </w:rPr>
+        <w:t>    }</w:t>
+      </w:r>
+    </w:p>
+    <w:p>
+      <w:pPr>
+        <w:pBdr>
+          <w:top w:val="single" w:sz="4" w:space="1" w:color="auto"/>
+          <w:left w:val="single" w:sz="4" w:space="1" w:color="auto"/>
+          <w:bottom w:val="single" w:sz="4" w:space="1" w:color="auto"/>
+          <w:right w:val="single" w:sz="4" w:space="1" w:color="auto"/>
+        </w:pBdr>
+        <w:shd w:val="clear" w:color="auto" w:fill="F2F2F2" w:themeFill="background1" w:themeFillShade="F2"/>
+        <w:spacing w:line="360" w:lineRule="auto"/>
+        <w:rPr>
+          <w:sz w:val="28"/>
+          <w:szCs w:val="28"/>
+        </w:rPr>
+      </w:pPr>
+      <w:r>
+        <w:rPr>
+          <w:sz w:val="28"/>
+          <w:szCs w:val="28"/>
+        </w:rPr>
+        <w:t xml:space="preserve">    </w:t>
+      </w:r>
+      <w:proofErr w:type="spellStart"/>
+      <w:r>
+        <w:rPr>
+          <w:sz w:val="28"/>
+          <w:szCs w:val="28"/>
+        </w:rPr>
+        <w:t>conn</w:t>
+      </w:r>
+      <w:proofErr w:type="spellEnd"/>
+      <w:r>
+        <w:rPr>
+          <w:sz w:val="28"/>
+          <w:szCs w:val="28"/>
+        </w:rPr>
+        <w:t xml:space="preserve"> = psycopg2.connect(**</w:t>
+      </w:r>
+      <w:proofErr w:type="spellStart"/>
+      <w:r>
+        <w:rPr>
+          <w:sz w:val="28"/>
+          <w:szCs w:val="28"/>
+        </w:rPr>
+        <w:t>connection_params</w:t>
+      </w:r>
+      <w:proofErr w:type="spellEnd"/>
+      <w:r>
+        <w:rPr>
+          <w:sz w:val="28"/>
+          <w:szCs w:val="28"/>
+        </w:rPr>
+        <w:t>)</w:t>
+      </w:r>
+    </w:p>
+    <w:p>
+      <w:pPr>
+        <w:pBdr>
+          <w:top w:val="single" w:sz="4" w:space="1" w:color="auto"/>
+          <w:left w:val="single" w:sz="4" w:space="1" w:color="auto"/>
+          <w:bottom w:val="single" w:sz="4" w:space="1" w:color="auto"/>
+          <w:right w:val="single" w:sz="4" w:space="1" w:color="auto"/>
+        </w:pBdr>
+        <w:shd w:val="clear" w:color="auto" w:fill="F2F2F2" w:themeFill="background1" w:themeFillShade="F2"/>
+        <w:spacing w:line="360" w:lineRule="auto"/>
+        <w:rPr>
+          <w:sz w:val="28"/>
+          <w:szCs w:val="28"/>
+        </w:rPr>
+      </w:pPr>
+      <w:r>
+        <w:rPr>
+          <w:sz w:val="28"/>
+          <w:szCs w:val="28"/>
+        </w:rPr>
+        <w:t xml:space="preserve">    </w:t>
+      </w:r>
+      <w:proofErr w:type="spellStart"/>
+      <w:r>
+        <w:rPr>
+          <w:sz w:val="28"/>
+          <w:szCs w:val="28"/>
+        </w:rPr>
+        <w:t>cur</w:t>
+      </w:r>
+      <w:proofErr w:type="spellEnd"/>
+      <w:r>
+        <w:rPr>
+          <w:sz w:val="28"/>
+          <w:szCs w:val="28"/>
+        </w:rPr>
+        <w:t xml:space="preserve"> = </w:t>
+      </w:r>
+      <w:proofErr w:type="spellStart"/>
+      <w:r>
+        <w:rPr>
+          <w:sz w:val="28"/>
+          <w:szCs w:val="28"/>
+        </w:rPr>
+        <w:t>conn.cursor</w:t>
+      </w:r>
+      <w:proofErr w:type="spellEnd"/>
+      <w:r>
+        <w:rPr>
+          <w:sz w:val="28"/>
+          <w:szCs w:val="28"/>
+        </w:rPr>
+        <w:t>()</w:t>
+      </w:r>
+    </w:p>
+    <w:p>
+      <w:pPr>
+        <w:pBdr>
+          <w:top w:val="single" w:sz="4" w:space="1" w:color="auto"/>
+          <w:left w:val="single" w:sz="4" w:space="1" w:color="auto"/>
+          <w:bottom w:val="single" w:sz="4" w:space="1" w:color="auto"/>
+          <w:right w:val="single" w:sz="4" w:space="1" w:color="auto"/>
+        </w:pBdr>
+        <w:shd w:val="clear" w:color="auto" w:fill="F2F2F2" w:themeFill="background1" w:themeFillShade="F2"/>
+        <w:spacing w:line="360" w:lineRule="auto"/>
+        <w:rPr>
+          <w:sz w:val="28"/>
+          <w:szCs w:val="28"/>
+        </w:rPr>
+      </w:pPr>
+    </w:p>
+    <w:p>
+      <w:pPr>
+        <w:pBdr>
+          <w:top w:val="single" w:sz="4" w:space="1" w:color="auto"/>
+          <w:left w:val="single" w:sz="4" w:space="1" w:color="auto"/>
+          <w:bottom w:val="single" w:sz="4" w:space="1" w:color="auto"/>
+          <w:right w:val="single" w:sz="4" w:space="1" w:color="auto"/>
+        </w:pBdr>
+        <w:shd w:val="clear" w:color="auto" w:fill="F2F2F2" w:themeFill="background1" w:themeFillShade="F2"/>
+        <w:spacing w:line="360" w:lineRule="auto"/>
+        <w:rPr>
+          <w:sz w:val="28"/>
+          <w:szCs w:val="28"/>
+        </w:rPr>
+      </w:pPr>
+      <w:r>
+        <w:rPr>
+          <w:sz w:val="28"/>
+          <w:szCs w:val="28"/>
+        </w:rPr>
+        <w:t xml:space="preserve">    </w:t>
+      </w:r>
+      <w:proofErr w:type="spellStart"/>
+      <w:r>
+        <w:rPr>
+          <w:sz w:val="28"/>
+          <w:szCs w:val="28"/>
+        </w:rPr>
+        <w:t>cur.execute</w:t>
+      </w:r>
+      <w:proofErr w:type="spellEnd"/>
+      <w:r>
+        <w:rPr>
+          <w:sz w:val="28"/>
+          <w:szCs w:val="28"/>
+        </w:rPr>
+        <w:t>(</w:t>
+      </w:r>
+    </w:p>
+    <w:p>
+      <w:pPr>
+        <w:pBdr>
+          <w:top w:val="single" w:sz="4" w:space="1" w:color="auto"/>
+          <w:left w:val="single" w:sz="4" w:space="1" w:color="auto"/>
+          <w:bottom w:val="single" w:sz="4" w:space="1" w:color="auto"/>
+          <w:right w:val="single" w:sz="4" w:space="1" w:color="auto"/>
+        </w:pBdr>
+        <w:shd w:val="clear" w:color="auto" w:fill="F2F2F2" w:themeFill="background1" w:themeFillShade="F2"/>
+        <w:spacing w:line="360" w:lineRule="auto"/>
+        <w:rPr>
+          <w:sz w:val="28"/>
+          <w:szCs w:val="28"/>
+        </w:rPr>
+      </w:pPr>
+      <w:r>
+        <w:rPr>
+          <w:sz w:val="28"/>
+          <w:szCs w:val="28"/>
+        </w:rPr>
+        <w:t xml:space="preserve">        "SELECT </w:t>
+      </w:r>
+      <w:proofErr w:type="spellStart"/>
+      <w:r>
+        <w:rPr>
+          <w:sz w:val="28"/>
+          <w:szCs w:val="28"/>
+        </w:rPr>
+        <w:t>table_name</w:t>
+      </w:r>
+      <w:proofErr w:type="spellEnd"/>
+      <w:r>
+        <w:rPr>
+          <w:sz w:val="28"/>
+          <w:szCs w:val="28"/>
+        </w:rPr>
+        <w:t xml:space="preserve"> FROM </w:t>
+      </w:r>
+      <w:proofErr w:type="spellStart"/>
+      <w:r>
+        <w:rPr>
+          <w:sz w:val="28"/>
+          <w:szCs w:val="28"/>
+        </w:rPr>
+        <w:t>information_schema.tables</w:t>
+      </w:r>
+      <w:proofErr w:type="spellEnd"/>
+      <w:r>
+        <w:rPr>
+          <w:sz w:val="28"/>
+          <w:szCs w:val="28"/>
+        </w:rPr>
+        <w:t xml:space="preserve"> WHERE </w:t>
+      </w:r>
+      <w:proofErr w:type="spellStart"/>
+      <w:r>
+        <w:rPr>
+          <w:sz w:val="28"/>
+          <w:szCs w:val="28"/>
+        </w:rPr>
+        <w:t>table_schema</w:t>
+      </w:r>
+      <w:proofErr w:type="spellEnd"/>
+      <w:r>
+        <w:rPr>
+          <w:sz w:val="28"/>
+          <w:szCs w:val="28"/>
+        </w:rPr>
+        <w:t>='</w:t>
+      </w:r>
+      <w:proofErr w:type="spellStart"/>
+      <w:r>
+        <w:rPr>
+          <w:sz w:val="28"/>
+          <w:szCs w:val="28"/>
+        </w:rPr>
+        <w:t>public</w:t>
+      </w:r>
+      <w:proofErr w:type="spellEnd"/>
+      <w:r>
+        <w:rPr>
+          <w:sz w:val="28"/>
+          <w:szCs w:val="28"/>
+        </w:rPr>
+        <w:t>';"</w:t>
+      </w:r>
+    </w:p>
+    <w:p>
+      <w:pPr>
+        <w:pBdr>
+          <w:top w:val="single" w:sz="4" w:space="1" w:color="auto"/>
+          <w:left w:val="single" w:sz="4" w:space="1" w:color="auto"/>
+          <w:bottom w:val="single" w:sz="4" w:space="1" w:color="auto"/>
+          <w:right w:val="single" w:sz="4" w:space="1" w:color="auto"/>
+        </w:pBdr>
+        <w:shd w:val="clear" w:color="auto" w:fill="F2F2F2" w:themeFill="background1" w:themeFillShade="F2"/>
+        <w:spacing w:line="360" w:lineRule="auto"/>
+        <w:rPr>
+          <w:sz w:val="28"/>
+          <w:szCs w:val="28"/>
+        </w:rPr>
+      </w:pPr>
+      <w:r>
+        <w:rPr>
+          <w:sz w:val="28"/>
+          <w:szCs w:val="28"/>
+        </w:rPr>
+        <w:t>    )</w:t>
+      </w:r>
+    </w:p>
+    <w:p>
+      <w:pPr>
+        <w:pBdr>
+          <w:top w:val="single" w:sz="4" w:space="1" w:color="auto"/>
+          <w:left w:val="single" w:sz="4" w:space="1" w:color="auto"/>
+          <w:bottom w:val="single" w:sz="4" w:space="1" w:color="auto"/>
+          <w:right w:val="single" w:sz="4" w:space="1" w:color="auto"/>
+        </w:pBdr>
+        <w:shd w:val="clear" w:color="auto" w:fill="F2F2F2" w:themeFill="background1" w:themeFillShade="F2"/>
+        <w:spacing w:line="360" w:lineRule="auto"/>
+        <w:rPr>
+          <w:sz w:val="28"/>
+          <w:szCs w:val="28"/>
+        </w:rPr>
+      </w:pPr>
+      <w:r>
+        <w:rPr>
+          <w:sz w:val="28"/>
+          <w:szCs w:val="28"/>
+        </w:rPr>
+        <w:t xml:space="preserve">    </w:t>
+      </w:r>
+      <w:proofErr w:type="spellStart"/>
+      <w:r>
+        <w:rPr>
+          <w:sz w:val="28"/>
+          <w:szCs w:val="28"/>
+        </w:rPr>
+        <w:t>tables</w:t>
+      </w:r>
+      <w:proofErr w:type="spellEnd"/>
+      <w:r>
+        <w:rPr>
+          <w:sz w:val="28"/>
+          <w:szCs w:val="28"/>
+        </w:rPr>
+        <w:t xml:space="preserve"> = </w:t>
+      </w:r>
+      <w:proofErr w:type="spellStart"/>
+      <w:r>
+        <w:rPr>
+          <w:sz w:val="28"/>
+          <w:szCs w:val="28"/>
+        </w:rPr>
+        <w:t>cur.fetchall</w:t>
+      </w:r>
+      <w:proofErr w:type="spellEnd"/>
+      <w:r>
+        <w:rPr>
+          <w:sz w:val="28"/>
+          <w:szCs w:val="28"/>
+        </w:rPr>
+        <w:t>()</w:t>
+      </w:r>
+    </w:p>
+    <w:p>
+      <w:pPr>
+        <w:pBdr>
+          <w:top w:val="single" w:sz="4" w:space="1" w:color="auto"/>
+          <w:left w:val="single" w:sz="4" w:space="1" w:color="auto"/>
+          <w:bottom w:val="single" w:sz="4" w:space="1" w:color="auto"/>
+          <w:right w:val="single" w:sz="4" w:space="1" w:color="auto"/>
+        </w:pBdr>
+        <w:shd w:val="clear" w:color="auto" w:fill="F2F2F2" w:themeFill="background1" w:themeFillShade="F2"/>
+        <w:spacing w:line="360" w:lineRule="auto"/>
+        <w:rPr>
+          <w:sz w:val="28"/>
+          <w:szCs w:val="28"/>
+        </w:rPr>
+      </w:pPr>
+    </w:p>
+    <w:p>
+      <w:pPr>
+        <w:pBdr>
+          <w:top w:val="single" w:sz="4" w:space="1" w:color="auto"/>
+          <w:left w:val="single" w:sz="4" w:space="1" w:color="auto"/>
+          <w:bottom w:val="single" w:sz="4" w:space="1" w:color="auto"/>
+          <w:right w:val="single" w:sz="4" w:space="1" w:color="auto"/>
+        </w:pBdr>
+        <w:shd w:val="clear" w:color="auto" w:fill="F2F2F2" w:themeFill="background1" w:themeFillShade="F2"/>
+        <w:spacing w:line="360" w:lineRule="auto"/>
+        <w:rPr>
+          <w:sz w:val="28"/>
+          <w:szCs w:val="28"/>
+        </w:rPr>
+      </w:pPr>
+      <w:r>
+        <w:rPr>
+          <w:sz w:val="28"/>
+          <w:szCs w:val="28"/>
+        </w:rPr>
+        <w:t xml:space="preserve">    for </w:t>
+      </w:r>
+      <w:proofErr w:type="spellStart"/>
+      <w:r>
+        <w:rPr>
+          <w:sz w:val="28"/>
+          <w:szCs w:val="28"/>
+        </w:rPr>
+        <w:t>table</w:t>
+      </w:r>
+      <w:proofErr w:type="spellEnd"/>
+      <w:r>
+        <w:rPr>
+          <w:sz w:val="28"/>
+          <w:szCs w:val="28"/>
+        </w:rPr>
+        <w:t xml:space="preserve"> </w:t>
+      </w:r>
+      <w:proofErr w:type="spellStart"/>
+      <w:r>
+        <w:rPr>
+          <w:sz w:val="28"/>
+          <w:szCs w:val="28"/>
+        </w:rPr>
+        <w:t>in</w:t>
+      </w:r>
+      <w:proofErr w:type="spellEnd"/>
+      <w:r>
+        <w:rPr>
+          <w:sz w:val="28"/>
+          <w:szCs w:val="28"/>
+        </w:rPr>
+        <w:t xml:space="preserve"> </w:t>
+      </w:r>
+      <w:proofErr w:type="spellStart"/>
+      <w:r>
+        <w:rPr>
+          <w:sz w:val="28"/>
+          <w:szCs w:val="28"/>
+        </w:rPr>
+        <w:t>tables</w:t>
+      </w:r>
+      <w:proofErr w:type="spellEnd"/>
+      <w:r>
+        <w:rPr>
+          <w:sz w:val="28"/>
+          <w:szCs w:val="28"/>
+        </w:rPr>
+        <w:t>:</w:t>
+      </w:r>
+    </w:p>
+    <w:p>
+      <w:pPr>
+        <w:pBdr>
+          <w:top w:val="single" w:sz="4" w:space="1" w:color="auto"/>
+          <w:left w:val="single" w:sz="4" w:space="1" w:color="auto"/>
+          <w:bottom w:val="single" w:sz="4" w:space="1" w:color="auto"/>
+          <w:right w:val="single" w:sz="4" w:space="1" w:color="auto"/>
+        </w:pBdr>
+        <w:shd w:val="clear" w:color="auto" w:fill="F2F2F2" w:themeFill="background1" w:themeFillShade="F2"/>
+        <w:spacing w:line="360" w:lineRule="auto"/>
+        <w:rPr>
+          <w:sz w:val="28"/>
+          <w:szCs w:val="28"/>
+        </w:rPr>
+      </w:pPr>
+      <w:r>
+        <w:rPr>
+          <w:sz w:val="28"/>
+          <w:szCs w:val="28"/>
+        </w:rPr>
+        <w:t xml:space="preserve">        </w:t>
+      </w:r>
+      <w:proofErr w:type="spellStart"/>
+      <w:r>
+        <w:rPr>
+          <w:sz w:val="28"/>
+          <w:szCs w:val="28"/>
+        </w:rPr>
+        <w:t>table_name</w:t>
+      </w:r>
+      <w:proofErr w:type="spellEnd"/>
+      <w:r>
+        <w:rPr>
+          <w:sz w:val="28"/>
+          <w:szCs w:val="28"/>
+        </w:rPr>
+        <w:t xml:space="preserve"> = </w:t>
+      </w:r>
+      <w:proofErr w:type="spellStart"/>
+      <w:r>
+        <w:rPr>
+          <w:sz w:val="28"/>
+          <w:szCs w:val="28"/>
+        </w:rPr>
+        <w:t>table</w:t>
+      </w:r>
+      <w:proofErr w:type="spellEnd"/>
+      <w:r>
+        <w:rPr>
+          <w:sz w:val="28"/>
+          <w:szCs w:val="28"/>
+        </w:rPr>
+        <w:t>[0]</w:t>
+      </w:r>
+    </w:p>
+    <w:p>
+      <w:pPr>
+        <w:pBdr>
+          <w:top w:val="single" w:sz="4" w:space="1" w:color="auto"/>
+          <w:left w:val="single" w:sz="4" w:space="1" w:color="auto"/>
+          <w:bottom w:val="single" w:sz="4" w:space="1" w:color="auto"/>
+          <w:right w:val="single" w:sz="4" w:space="1" w:color="auto"/>
+        </w:pBdr>
+        <w:shd w:val="clear" w:color="auto" w:fill="F2F2F2" w:themeFill="background1" w:themeFillShade="F2"/>
+        <w:spacing w:line="360" w:lineRule="auto"/>
+        <w:rPr>
+          <w:sz w:val="28"/>
+          <w:szCs w:val="28"/>
+        </w:rPr>
+      </w:pPr>
+      <w:r>
+        <w:rPr>
+          <w:sz w:val="28"/>
+          <w:szCs w:val="28"/>
+        </w:rPr>
+        <w:t xml:space="preserve">        </w:t>
+      </w:r>
+      <w:proofErr w:type="spellStart"/>
+      <w:r>
+        <w:rPr>
+          <w:sz w:val="28"/>
+          <w:szCs w:val="28"/>
+        </w:rPr>
+        <w:t>cur.execute</w:t>
+      </w:r>
+      <w:proofErr w:type="spellEnd"/>
+      <w:r>
+        <w:rPr>
+          <w:sz w:val="28"/>
+          <w:szCs w:val="28"/>
+        </w:rPr>
+        <w:t>(</w:t>
+      </w:r>
+      <w:proofErr w:type="spellStart"/>
+      <w:r>
+        <w:rPr>
+          <w:sz w:val="28"/>
+          <w:szCs w:val="28"/>
+        </w:rPr>
+        <w:t>f"SELECT</w:t>
+      </w:r>
+      <w:proofErr w:type="spellEnd"/>
+      <w:r>
+        <w:rPr>
+          <w:sz w:val="28"/>
+          <w:szCs w:val="28"/>
+        </w:rPr>
+        <w:t xml:space="preserve"> * FROM {</w:t>
+      </w:r>
+      <w:proofErr w:type="spellStart"/>
+      <w:r>
+        <w:rPr>
+          <w:sz w:val="28"/>
+          <w:szCs w:val="28"/>
+        </w:rPr>
+        <w:t>table_name</w:t>
+      </w:r>
+      <w:proofErr w:type="spellEnd"/>
+      <w:r>
+        <w:rPr>
+          <w:sz w:val="28"/>
+          <w:szCs w:val="28"/>
+        </w:rPr>
+        <w:t>};")</w:t>
+      </w:r>
+    </w:p>
+    <w:p>
+      <w:pPr>
+        <w:pBdr>
+          <w:top w:val="single" w:sz="4" w:space="1" w:color="auto"/>
+          <w:left w:val="single" w:sz="4" w:space="1" w:color="auto"/>
+          <w:bottom w:val="single" w:sz="4" w:space="1" w:color="auto"/>
+          <w:right w:val="single" w:sz="4" w:space="1" w:color="auto"/>
+        </w:pBdr>
+        <w:shd w:val="clear" w:color="auto" w:fill="F2F2F2" w:themeFill="background1" w:themeFillShade="F2"/>
+        <w:spacing w:line="360" w:lineRule="auto"/>
+        <w:rPr>
+          <w:sz w:val="28"/>
+          <w:szCs w:val="28"/>
+        </w:rPr>
+      </w:pPr>
+      <w:r>
+        <w:rPr>
+          <w:sz w:val="28"/>
+          <w:szCs w:val="28"/>
+        </w:rPr>
+        <w:t xml:space="preserve">        </w:t>
+      </w:r>
+      <w:proofErr w:type="spellStart"/>
+      <w:r>
+        <w:rPr>
+          <w:sz w:val="28"/>
+          <w:szCs w:val="28"/>
+        </w:rPr>
+        <w:t>data</w:t>
+      </w:r>
+      <w:proofErr w:type="spellEnd"/>
+      <w:r>
+        <w:rPr>
+          <w:sz w:val="28"/>
+          <w:szCs w:val="28"/>
+        </w:rPr>
+        <w:t xml:space="preserve"> = </w:t>
+      </w:r>
+      <w:proofErr w:type="spellStart"/>
+      <w:r>
+        <w:rPr>
+          <w:sz w:val="28"/>
+          <w:szCs w:val="28"/>
+        </w:rPr>
+        <w:t>cur.fetchall</w:t>
+      </w:r>
+      <w:proofErr w:type="spellEnd"/>
+      <w:r>
+        <w:rPr>
+          <w:sz w:val="28"/>
+          <w:szCs w:val="28"/>
+        </w:rPr>
+        <w:t>()</w:t>
+      </w:r>
+    </w:p>
+    <w:p>
+      <w:pPr>
+        <w:pBdr>
+          <w:top w:val="single" w:sz="4" w:space="1" w:color="auto"/>
+          <w:left w:val="single" w:sz="4" w:space="1" w:color="auto"/>
+          <w:bottom w:val="single" w:sz="4" w:space="1" w:color="auto"/>
+          <w:right w:val="single" w:sz="4" w:space="1" w:color="auto"/>
+        </w:pBdr>
+        <w:shd w:val="clear" w:color="auto" w:fill="F2F2F2" w:themeFill="background1" w:themeFillShade="F2"/>
+        <w:spacing w:line="360" w:lineRule="auto"/>
+        <w:rPr>
+          <w:sz w:val="28"/>
+          <w:szCs w:val="28"/>
+        </w:rPr>
+      </w:pPr>
+      <w:r>
+        <w:rPr>
+          <w:sz w:val="28"/>
+          <w:szCs w:val="28"/>
+        </w:rPr>
+        <w:t xml:space="preserve">        </w:t>
+      </w:r>
+      <w:proofErr w:type="spellStart"/>
+      <w:r>
+        <w:rPr>
+          <w:sz w:val="28"/>
+          <w:szCs w:val="28"/>
+        </w:rPr>
+        <w:t>columns</w:t>
+      </w:r>
+      <w:proofErr w:type="spellEnd"/>
+      <w:r>
+        <w:rPr>
+          <w:sz w:val="28"/>
+          <w:szCs w:val="28"/>
+        </w:rPr>
+        <w:t xml:space="preserve"> = [</w:t>
+      </w:r>
+      <w:proofErr w:type="spellStart"/>
+      <w:r>
+        <w:rPr>
+          <w:sz w:val="28"/>
+          <w:szCs w:val="28"/>
+        </w:rPr>
+        <w:t>desc</w:t>
+      </w:r>
+      <w:proofErr w:type="spellEnd"/>
+      <w:r>
+        <w:rPr>
+          <w:sz w:val="28"/>
+          <w:szCs w:val="28"/>
+        </w:rPr>
+        <w:t xml:space="preserve">[0] for </w:t>
+      </w:r>
+      <w:proofErr w:type="spellStart"/>
+      <w:r>
+        <w:rPr>
+          <w:sz w:val="28"/>
+          <w:szCs w:val="28"/>
+        </w:rPr>
+        <w:t>desc</w:t>
+      </w:r>
+      <w:proofErr w:type="spellEnd"/>
+      <w:r>
+        <w:rPr>
+          <w:sz w:val="28"/>
+          <w:szCs w:val="28"/>
+        </w:rPr>
+        <w:t xml:space="preserve"> </w:t>
+      </w:r>
+      <w:proofErr w:type="spellStart"/>
+      <w:r>
+        <w:rPr>
+          <w:sz w:val="28"/>
+          <w:szCs w:val="28"/>
+        </w:rPr>
+        <w:t>in</w:t>
+      </w:r>
+      <w:proofErr w:type="spellEnd"/>
+      <w:r>
+        <w:rPr>
+          <w:sz w:val="28"/>
+          <w:szCs w:val="28"/>
+        </w:rPr>
+        <w:t xml:space="preserve"> </w:t>
+      </w:r>
+      <w:proofErr w:type="spellStart"/>
+      <w:r>
+        <w:rPr>
+          <w:sz w:val="28"/>
+          <w:szCs w:val="28"/>
+        </w:rPr>
+        <w:t>cur.description</w:t>
+      </w:r>
+      <w:proofErr w:type="spellEnd"/>
+      <w:r>
+        <w:rPr>
+          <w:sz w:val="28"/>
+          <w:szCs w:val="28"/>
+        </w:rPr>
+        <w:t>]</w:t>
+      </w:r>
+    </w:p>
+    <w:p>
+      <w:pPr>
+        <w:pBdr>
+          <w:top w:val="single" w:sz="4" w:space="1" w:color="auto"/>
+          <w:left w:val="single" w:sz="4" w:space="1" w:color="auto"/>
+          <w:bottom w:val="single" w:sz="4" w:space="1" w:color="auto"/>
+          <w:right w:val="single" w:sz="4" w:space="1" w:color="auto"/>
+        </w:pBdr>
+        <w:shd w:val="clear" w:color="auto" w:fill="F2F2F2" w:themeFill="background1" w:themeFillShade="F2"/>
+        <w:spacing w:line="360" w:lineRule="auto"/>
+        <w:rPr>
+          <w:sz w:val="28"/>
+          <w:szCs w:val="28"/>
+        </w:rPr>
+      </w:pPr>
+    </w:p>
+    <w:p>
+      <w:pPr>
+        <w:pBdr>
+          <w:top w:val="single" w:sz="4" w:space="1" w:color="auto"/>
+          <w:left w:val="single" w:sz="4" w:space="1" w:color="auto"/>
+          <w:bottom w:val="single" w:sz="4" w:space="1" w:color="auto"/>
+          <w:right w:val="single" w:sz="4" w:space="1" w:color="auto"/>
+        </w:pBdr>
+        <w:shd w:val="clear" w:color="auto" w:fill="F2F2F2" w:themeFill="background1" w:themeFillShade="F2"/>
+        <w:spacing w:line="360" w:lineRule="auto"/>
+        <w:rPr>
+          <w:sz w:val="28"/>
+          <w:szCs w:val="28"/>
+        </w:rPr>
+      </w:pPr>
+      <w:r>
+        <w:rPr>
+          <w:sz w:val="28"/>
+          <w:szCs w:val="28"/>
+        </w:rPr>
+        <w:t xml:space="preserve">        </w:t>
+      </w:r>
+      <w:proofErr w:type="spellStart"/>
+      <w:r>
+        <w:rPr>
+          <w:sz w:val="28"/>
+          <w:szCs w:val="28"/>
+        </w:rPr>
+        <w:t>print</w:t>
+      </w:r>
+      <w:proofErr w:type="spellEnd"/>
+      <w:r>
+        <w:rPr>
+          <w:sz w:val="28"/>
+          <w:szCs w:val="28"/>
+        </w:rPr>
+        <w:t>(f"\</w:t>
+      </w:r>
+      <w:proofErr w:type="spellStart"/>
+      <w:r>
+        <w:rPr>
+          <w:sz w:val="28"/>
+          <w:szCs w:val="28"/>
+        </w:rPr>
+        <w:t>nТаблиця</w:t>
+      </w:r>
+      <w:proofErr w:type="spellEnd"/>
+      <w:r>
+        <w:rPr>
+          <w:sz w:val="28"/>
+          <w:szCs w:val="28"/>
+        </w:rPr>
+        <w:t xml:space="preserve"> '{</w:t>
+      </w:r>
+      <w:proofErr w:type="spellStart"/>
+      <w:r>
+        <w:rPr>
+          <w:sz w:val="28"/>
+          <w:szCs w:val="28"/>
+        </w:rPr>
+        <w:t>table_name</w:t>
+      </w:r>
+      <w:proofErr w:type="spellEnd"/>
+      <w:r>
+        <w:rPr>
+          <w:sz w:val="28"/>
+          <w:szCs w:val="28"/>
+        </w:rPr>
+        <w:t>}':")</w:t>
+      </w:r>
+    </w:p>
+    <w:p>
+      <w:pPr>
+        <w:pBdr>
+          <w:top w:val="single" w:sz="4" w:space="1" w:color="auto"/>
+          <w:left w:val="single" w:sz="4" w:space="1" w:color="auto"/>
+          <w:bottom w:val="single" w:sz="4" w:space="1" w:color="auto"/>
+          <w:right w:val="single" w:sz="4" w:space="1" w:color="auto"/>
+        </w:pBdr>
+        <w:shd w:val="clear" w:color="auto" w:fill="F2F2F2" w:themeFill="background1" w:themeFillShade="F2"/>
+        <w:spacing w:line="360" w:lineRule="auto"/>
+        <w:rPr>
+          <w:sz w:val="28"/>
+          <w:szCs w:val="28"/>
+        </w:rPr>
+      </w:pPr>
+      <w:r>
+        <w:rPr>
+          <w:sz w:val="28"/>
+          <w:szCs w:val="28"/>
+        </w:rPr>
+        <w:t xml:space="preserve">        </w:t>
+      </w:r>
+      <w:proofErr w:type="spellStart"/>
+      <w:r>
+        <w:rPr>
+          <w:sz w:val="28"/>
+          <w:szCs w:val="28"/>
+        </w:rPr>
+        <w:t>print_table</w:t>
+      </w:r>
+      <w:proofErr w:type="spellEnd"/>
+      <w:r>
+        <w:rPr>
+          <w:sz w:val="28"/>
+          <w:szCs w:val="28"/>
+        </w:rPr>
+        <w:t>(</w:t>
+      </w:r>
+      <w:proofErr w:type="spellStart"/>
+      <w:r>
+        <w:rPr>
+          <w:sz w:val="28"/>
+          <w:szCs w:val="28"/>
+        </w:rPr>
+        <w:t>data</w:t>
+      </w:r>
+      <w:proofErr w:type="spellEnd"/>
+      <w:r>
+        <w:rPr>
+          <w:sz w:val="28"/>
+          <w:szCs w:val="28"/>
+        </w:rPr>
+        <w:t xml:space="preserve">, </w:t>
+      </w:r>
+      <w:proofErr w:type="spellStart"/>
+      <w:r>
+        <w:rPr>
+          <w:sz w:val="28"/>
+          <w:szCs w:val="28"/>
+        </w:rPr>
+        <w:t>columns</w:t>
+      </w:r>
+      <w:proofErr w:type="spellEnd"/>
+      <w:r>
+        <w:rPr>
+          <w:sz w:val="28"/>
+          <w:szCs w:val="28"/>
+        </w:rPr>
+        <w:t>)</w:t>
+      </w:r>
+    </w:p>
+    <w:p>
+      <w:pPr>
+        <w:pBdr>
+          <w:top w:val="single" w:sz="4" w:space="1" w:color="auto"/>
+          <w:left w:val="single" w:sz="4" w:space="1" w:color="auto"/>
+          <w:bottom w:val="single" w:sz="4" w:space="1" w:color="auto"/>
+          <w:right w:val="single" w:sz="4" w:space="1" w:color="auto"/>
+        </w:pBdr>
+        <w:shd w:val="clear" w:color="auto" w:fill="F2F2F2" w:themeFill="background1" w:themeFillShade="F2"/>
+        <w:spacing w:line="360" w:lineRule="auto"/>
+        <w:rPr>
+          <w:sz w:val="28"/>
+          <w:szCs w:val="28"/>
+        </w:rPr>
+      </w:pPr>
+    </w:p>
+    <w:p>
+      <w:pPr>
+        <w:pBdr>
+          <w:top w:val="single" w:sz="4" w:space="1" w:color="auto"/>
+          <w:left w:val="single" w:sz="4" w:space="1" w:color="auto"/>
+          <w:bottom w:val="single" w:sz="4" w:space="1" w:color="auto"/>
+          <w:right w:val="single" w:sz="4" w:space="1" w:color="auto"/>
+        </w:pBdr>
+        <w:shd w:val="clear" w:color="auto" w:fill="F2F2F2" w:themeFill="background1" w:themeFillShade="F2"/>
+        <w:spacing w:line="360" w:lineRule="auto"/>
+        <w:rPr>
+          <w:sz w:val="28"/>
+          <w:szCs w:val="28"/>
+        </w:rPr>
+      </w:pPr>
+      <w:r>
+        <w:rPr>
+          <w:sz w:val="28"/>
+          <w:szCs w:val="28"/>
+        </w:rPr>
+        <w:t xml:space="preserve">    for </w:t>
+      </w:r>
+      <w:proofErr w:type="spellStart"/>
+      <w:r>
+        <w:rPr>
+          <w:sz w:val="28"/>
+          <w:szCs w:val="28"/>
+        </w:rPr>
+        <w:t>query</w:t>
+      </w:r>
+      <w:proofErr w:type="spellEnd"/>
+      <w:r>
+        <w:rPr>
+          <w:sz w:val="28"/>
+          <w:szCs w:val="28"/>
+        </w:rPr>
+        <w:t xml:space="preserve"> </w:t>
+      </w:r>
+      <w:proofErr w:type="spellStart"/>
+      <w:r>
+        <w:rPr>
+          <w:sz w:val="28"/>
+          <w:szCs w:val="28"/>
+        </w:rPr>
+        <w:t>in</w:t>
+      </w:r>
+      <w:proofErr w:type="spellEnd"/>
+      <w:r>
+        <w:rPr>
+          <w:sz w:val="28"/>
+          <w:szCs w:val="28"/>
+        </w:rPr>
+        <w:t xml:space="preserve"> </w:t>
+      </w:r>
+      <w:proofErr w:type="spellStart"/>
+      <w:r>
+        <w:rPr>
+          <w:sz w:val="28"/>
+          <w:szCs w:val="28"/>
+        </w:rPr>
+        <w:t>queries</w:t>
+      </w:r>
+      <w:proofErr w:type="spellEnd"/>
+      <w:r>
+        <w:rPr>
+          <w:sz w:val="28"/>
+          <w:szCs w:val="28"/>
+        </w:rPr>
+        <w:t>:</w:t>
+      </w:r>
+    </w:p>
+    <w:p>
+      <w:pPr>
+        <w:pBdr>
+          <w:top w:val="single" w:sz="4" w:space="1" w:color="auto"/>
+          <w:left w:val="single" w:sz="4" w:space="1" w:color="auto"/>
+          <w:bottom w:val="single" w:sz="4" w:space="1" w:color="auto"/>
+          <w:right w:val="single" w:sz="4" w:space="1" w:color="auto"/>
+        </w:pBdr>
+        <w:shd w:val="clear" w:color="auto" w:fill="F2F2F2" w:themeFill="background1" w:themeFillShade="F2"/>
+        <w:spacing w:line="360" w:lineRule="auto"/>
+        <w:rPr>
+          <w:sz w:val="28"/>
+          <w:szCs w:val="28"/>
+        </w:rPr>
+      </w:pPr>
+      <w:r>
+        <w:rPr>
+          <w:sz w:val="28"/>
+          <w:szCs w:val="28"/>
+        </w:rPr>
+        <w:t xml:space="preserve">        </w:t>
+      </w:r>
+      <w:proofErr w:type="spellStart"/>
+      <w:r>
+        <w:rPr>
+          <w:sz w:val="28"/>
+          <w:szCs w:val="28"/>
+        </w:rPr>
+        <w:t>print</w:t>
+      </w:r>
+      <w:proofErr w:type="spellEnd"/>
+      <w:r>
+        <w:rPr>
+          <w:sz w:val="28"/>
+          <w:szCs w:val="28"/>
+        </w:rPr>
+        <w:t>(f"\</w:t>
+      </w:r>
+      <w:proofErr w:type="spellStart"/>
+      <w:r>
+        <w:rPr>
+          <w:sz w:val="28"/>
+          <w:szCs w:val="28"/>
+        </w:rPr>
+        <w:t>nЗапит</w:t>
+      </w:r>
+      <w:proofErr w:type="spellEnd"/>
+      <w:r>
+        <w:rPr>
+          <w:sz w:val="28"/>
+          <w:szCs w:val="28"/>
+        </w:rPr>
+        <w:t>:\n{</w:t>
+      </w:r>
+      <w:proofErr w:type="spellStart"/>
+      <w:r>
+        <w:rPr>
+          <w:sz w:val="28"/>
+          <w:szCs w:val="28"/>
+        </w:rPr>
+        <w:t>query.strip</w:t>
+      </w:r>
+      <w:proofErr w:type="spellEnd"/>
+      <w:r>
+        <w:rPr>
+          <w:sz w:val="28"/>
+          <w:szCs w:val="28"/>
+        </w:rPr>
+        <w:t>()}")</w:t>
+      </w:r>
+    </w:p>
+    <w:p>
+      <w:pPr>
+        <w:pBdr>
+          <w:top w:val="single" w:sz="4" w:space="1" w:color="auto"/>
+          <w:left w:val="single" w:sz="4" w:space="1" w:color="auto"/>
+          <w:bottom w:val="single" w:sz="4" w:space="1" w:color="auto"/>
+          <w:right w:val="single" w:sz="4" w:space="1" w:color="auto"/>
+        </w:pBdr>
+        <w:shd w:val="clear" w:color="auto" w:fill="F2F2F2" w:themeFill="background1" w:themeFillShade="F2"/>
+        <w:spacing w:line="360" w:lineRule="auto"/>
+        <w:rPr>
+          <w:sz w:val="28"/>
+          <w:szCs w:val="28"/>
+        </w:rPr>
+      </w:pPr>
+      <w:r>
+        <w:rPr>
+          <w:sz w:val="28"/>
+          <w:szCs w:val="28"/>
+        </w:rPr>
+        <w:t xml:space="preserve">        </w:t>
+      </w:r>
+      <w:proofErr w:type="spellStart"/>
+      <w:r>
+        <w:rPr>
+          <w:sz w:val="28"/>
+          <w:szCs w:val="28"/>
+        </w:rPr>
+        <w:t>if</w:t>
+      </w:r>
+      <w:proofErr w:type="spellEnd"/>
+      <w:r>
+        <w:rPr>
+          <w:sz w:val="28"/>
+          <w:szCs w:val="28"/>
+        </w:rPr>
+        <w:t xml:space="preserve"> "%s" </w:t>
+      </w:r>
+      <w:proofErr w:type="spellStart"/>
+      <w:r>
+        <w:rPr>
+          <w:sz w:val="28"/>
+          <w:szCs w:val="28"/>
+        </w:rPr>
+        <w:t>in</w:t>
+      </w:r>
+      <w:proofErr w:type="spellEnd"/>
+      <w:r>
+        <w:rPr>
+          <w:sz w:val="28"/>
+          <w:szCs w:val="28"/>
+        </w:rPr>
+        <w:t xml:space="preserve"> </w:t>
+      </w:r>
+      <w:proofErr w:type="spellStart"/>
+      <w:r>
+        <w:rPr>
+          <w:sz w:val="28"/>
+          <w:szCs w:val="28"/>
+        </w:rPr>
+        <w:t>query</w:t>
+      </w:r>
+      <w:proofErr w:type="spellEnd"/>
+      <w:r>
+        <w:rPr>
+          <w:sz w:val="28"/>
+          <w:szCs w:val="28"/>
+        </w:rPr>
+        <w:t>:</w:t>
+      </w:r>
+    </w:p>
+    <w:p>
+      <w:pPr>
+        <w:pBdr>
+          <w:top w:val="single" w:sz="4" w:space="1" w:color="auto"/>
+          <w:left w:val="single" w:sz="4" w:space="1" w:color="auto"/>
+          <w:bottom w:val="single" w:sz="4" w:space="1" w:color="auto"/>
+          <w:right w:val="single" w:sz="4" w:space="1" w:color="auto"/>
+        </w:pBdr>
+        <w:shd w:val="clear" w:color="auto" w:fill="F2F2F2" w:themeFill="background1" w:themeFillShade="F2"/>
+        <w:spacing w:line="360" w:lineRule="auto"/>
+        <w:rPr>
+          <w:sz w:val="28"/>
+          <w:szCs w:val="28"/>
+        </w:rPr>
+      </w:pPr>
+      <w:r>
+        <w:rPr>
+          <w:sz w:val="28"/>
+          <w:szCs w:val="28"/>
+        </w:rPr>
+        <w:t xml:space="preserve">            </w:t>
+      </w:r>
+      <w:proofErr w:type="spellStart"/>
+      <w:r>
+        <w:rPr>
+          <w:sz w:val="28"/>
+          <w:szCs w:val="28"/>
+        </w:rPr>
+        <w:t>cur.execute</w:t>
+      </w:r>
+      <w:proofErr w:type="spellEnd"/>
+      <w:r>
+        <w:rPr>
+          <w:sz w:val="28"/>
+          <w:szCs w:val="28"/>
+        </w:rPr>
+        <w:t>(</w:t>
+      </w:r>
+      <w:proofErr w:type="spellStart"/>
+      <w:r>
+        <w:rPr>
+          <w:sz w:val="28"/>
+          <w:szCs w:val="28"/>
+        </w:rPr>
+        <w:t>query</w:t>
+      </w:r>
+      <w:proofErr w:type="spellEnd"/>
+      <w:r>
+        <w:rPr>
+          <w:sz w:val="28"/>
+          <w:szCs w:val="28"/>
+        </w:rPr>
+        <w:t>, (1,))</w:t>
+      </w:r>
+    </w:p>
+    <w:p>
+      <w:pPr>
+        <w:pBdr>
+          <w:top w:val="single" w:sz="4" w:space="1" w:color="auto"/>
+          <w:left w:val="single" w:sz="4" w:space="1" w:color="auto"/>
+          <w:bottom w:val="single" w:sz="4" w:space="1" w:color="auto"/>
+          <w:right w:val="single" w:sz="4" w:space="1" w:color="auto"/>
+        </w:pBdr>
+        <w:shd w:val="clear" w:color="auto" w:fill="F2F2F2" w:themeFill="background1" w:themeFillShade="F2"/>
+        <w:spacing w:line="360" w:lineRule="auto"/>
+        <w:rPr>
+          <w:sz w:val="28"/>
+          <w:szCs w:val="28"/>
+        </w:rPr>
+      </w:pPr>
+      <w:r>
+        <w:rPr>
+          <w:sz w:val="28"/>
+          <w:szCs w:val="28"/>
+        </w:rPr>
+        <w:t xml:space="preserve">        </w:t>
+      </w:r>
+      <w:proofErr w:type="spellStart"/>
+      <w:r>
+        <w:rPr>
+          <w:sz w:val="28"/>
+          <w:szCs w:val="28"/>
+        </w:rPr>
+        <w:t>else</w:t>
+      </w:r>
+      <w:proofErr w:type="spellEnd"/>
+      <w:r>
+        <w:rPr>
+          <w:sz w:val="28"/>
+          <w:szCs w:val="28"/>
+        </w:rPr>
+        <w:t>:</w:t>
+      </w:r>
+    </w:p>
+    <w:p>
+      <w:pPr>
+        <w:pBdr>
+          <w:top w:val="single" w:sz="4" w:space="1" w:color="auto"/>
+          <w:left w:val="single" w:sz="4" w:space="1" w:color="auto"/>
+          <w:bottom w:val="single" w:sz="4" w:space="1" w:color="auto"/>
+          <w:right w:val="single" w:sz="4" w:space="1" w:color="auto"/>
+        </w:pBdr>
+        <w:shd w:val="clear" w:color="auto" w:fill="F2F2F2" w:themeFill="background1" w:themeFillShade="F2"/>
+        <w:spacing w:line="360" w:lineRule="auto"/>
+        <w:rPr>
+          <w:sz w:val="28"/>
+          <w:szCs w:val="28"/>
+        </w:rPr>
+      </w:pPr>
+      <w:r>
+        <w:rPr>
+          <w:sz w:val="28"/>
+          <w:szCs w:val="28"/>
+        </w:rPr>
+        <w:t xml:space="preserve">            </w:t>
+      </w:r>
+      <w:proofErr w:type="spellStart"/>
+      <w:r>
+        <w:rPr>
+          <w:sz w:val="28"/>
+          <w:szCs w:val="28"/>
+        </w:rPr>
+        <w:t>cur.execute</w:t>
+      </w:r>
+      <w:proofErr w:type="spellEnd"/>
+      <w:r>
+        <w:rPr>
+          <w:sz w:val="28"/>
+          <w:szCs w:val="28"/>
+        </w:rPr>
+        <w:t>(</w:t>
+      </w:r>
+      <w:proofErr w:type="spellStart"/>
+      <w:r>
+        <w:rPr>
+          <w:sz w:val="28"/>
+          <w:szCs w:val="28"/>
+        </w:rPr>
+        <w:t>query</w:t>
+      </w:r>
+      <w:proofErr w:type="spellEnd"/>
+      <w:r>
+        <w:rPr>
+          <w:sz w:val="28"/>
+          <w:szCs w:val="28"/>
+        </w:rPr>
+        <w:t>)</w:t>
+      </w:r>
+    </w:p>
+    <w:p>
+      <w:pPr>
+        <w:pBdr>
+          <w:top w:val="single" w:sz="4" w:space="1" w:color="auto"/>
+          <w:left w:val="single" w:sz="4" w:space="1" w:color="auto"/>
+          <w:bottom w:val="single" w:sz="4" w:space="1" w:color="auto"/>
+          <w:right w:val="single" w:sz="4" w:space="1" w:color="auto"/>
+        </w:pBdr>
+        <w:shd w:val="clear" w:color="auto" w:fill="F2F2F2" w:themeFill="background1" w:themeFillShade="F2"/>
+        <w:spacing w:line="360" w:lineRule="auto"/>
+        <w:rPr>
+          <w:sz w:val="28"/>
+          <w:szCs w:val="28"/>
+        </w:rPr>
+      </w:pPr>
+    </w:p>
+    <w:p>
+      <w:pPr>
+        <w:pBdr>
+          <w:top w:val="single" w:sz="4" w:space="1" w:color="auto"/>
+          <w:left w:val="single" w:sz="4" w:space="1" w:color="auto"/>
+          <w:bottom w:val="single" w:sz="4" w:space="1" w:color="auto"/>
+          <w:right w:val="single" w:sz="4" w:space="1" w:color="auto"/>
+        </w:pBdr>
+        <w:shd w:val="clear" w:color="auto" w:fill="F2F2F2" w:themeFill="background1" w:themeFillShade="F2"/>
+        <w:spacing w:line="360" w:lineRule="auto"/>
+        <w:rPr>
+          <w:sz w:val="28"/>
+          <w:szCs w:val="28"/>
+        </w:rPr>
+      </w:pPr>
+      <w:r>
+        <w:rPr>
+          <w:sz w:val="28"/>
+          <w:szCs w:val="28"/>
+        </w:rPr>
+        <w:lastRenderedPageBreak/>
+        <w:t xml:space="preserve">        </w:t>
+      </w:r>
+      <w:proofErr w:type="spellStart"/>
+      <w:r>
+        <w:rPr>
+          <w:sz w:val="28"/>
+          <w:szCs w:val="28"/>
+        </w:rPr>
+        <w:t>results</w:t>
+      </w:r>
+      <w:proofErr w:type="spellEnd"/>
+      <w:r>
+        <w:rPr>
+          <w:sz w:val="28"/>
+          <w:szCs w:val="28"/>
+        </w:rPr>
+        <w:t xml:space="preserve"> = </w:t>
+      </w:r>
+      <w:proofErr w:type="spellStart"/>
+      <w:r>
+        <w:rPr>
+          <w:sz w:val="28"/>
+          <w:szCs w:val="28"/>
+        </w:rPr>
+        <w:t>cur.fetchall</w:t>
+      </w:r>
+      <w:proofErr w:type="spellEnd"/>
+      <w:r>
+        <w:rPr>
+          <w:sz w:val="28"/>
+          <w:szCs w:val="28"/>
+        </w:rPr>
+        <w:t>()</w:t>
+      </w:r>
+    </w:p>
+    <w:p>
+      <w:pPr>
+        <w:pBdr>
+          <w:top w:val="single" w:sz="4" w:space="1" w:color="auto"/>
+          <w:left w:val="single" w:sz="4" w:space="1" w:color="auto"/>
+          <w:bottom w:val="single" w:sz="4" w:space="1" w:color="auto"/>
+          <w:right w:val="single" w:sz="4" w:space="1" w:color="auto"/>
+        </w:pBdr>
+        <w:shd w:val="clear" w:color="auto" w:fill="F2F2F2" w:themeFill="background1" w:themeFillShade="F2"/>
+        <w:spacing w:line="360" w:lineRule="auto"/>
+        <w:rPr>
+          <w:sz w:val="28"/>
+          <w:szCs w:val="28"/>
+        </w:rPr>
+      </w:pPr>
+      <w:r>
+        <w:rPr>
+          <w:sz w:val="28"/>
+          <w:szCs w:val="28"/>
+        </w:rPr>
+        <w:t xml:space="preserve">        </w:t>
+      </w:r>
+      <w:proofErr w:type="spellStart"/>
+      <w:r>
+        <w:rPr>
+          <w:sz w:val="28"/>
+          <w:szCs w:val="28"/>
+        </w:rPr>
+        <w:t>columns</w:t>
+      </w:r>
+      <w:proofErr w:type="spellEnd"/>
+      <w:r>
+        <w:rPr>
+          <w:sz w:val="28"/>
+          <w:szCs w:val="28"/>
+        </w:rPr>
+        <w:t xml:space="preserve"> = [</w:t>
+      </w:r>
+      <w:proofErr w:type="spellStart"/>
+      <w:r>
+        <w:rPr>
+          <w:sz w:val="28"/>
+          <w:szCs w:val="28"/>
+        </w:rPr>
+        <w:t>desc</w:t>
+      </w:r>
+      <w:proofErr w:type="spellEnd"/>
+      <w:r>
+        <w:rPr>
+          <w:sz w:val="28"/>
+          <w:szCs w:val="28"/>
+        </w:rPr>
+        <w:t xml:space="preserve">[0] for </w:t>
+      </w:r>
+      <w:proofErr w:type="spellStart"/>
+      <w:r>
+        <w:rPr>
+          <w:sz w:val="28"/>
+          <w:szCs w:val="28"/>
+        </w:rPr>
+        <w:t>desc</w:t>
+      </w:r>
+      <w:proofErr w:type="spellEnd"/>
+      <w:r>
+        <w:rPr>
+          <w:sz w:val="28"/>
+          <w:szCs w:val="28"/>
+        </w:rPr>
+        <w:t xml:space="preserve"> </w:t>
+      </w:r>
+      <w:proofErr w:type="spellStart"/>
+      <w:r>
+        <w:rPr>
+          <w:sz w:val="28"/>
+          <w:szCs w:val="28"/>
+        </w:rPr>
+        <w:t>in</w:t>
+      </w:r>
+      <w:proofErr w:type="spellEnd"/>
+      <w:r>
+        <w:rPr>
+          <w:sz w:val="28"/>
+          <w:szCs w:val="28"/>
+        </w:rPr>
+        <w:t xml:space="preserve"> </w:t>
+      </w:r>
+      <w:proofErr w:type="spellStart"/>
+      <w:r>
+        <w:rPr>
+          <w:sz w:val="28"/>
+          <w:szCs w:val="28"/>
+        </w:rPr>
+        <w:t>cur.description</w:t>
+      </w:r>
+      <w:proofErr w:type="spellEnd"/>
+      <w:r>
+        <w:rPr>
+          <w:sz w:val="28"/>
+          <w:szCs w:val="28"/>
+        </w:rPr>
+        <w:t>]</w:t>
+      </w:r>
+    </w:p>
+    <w:p>
+      <w:pPr>
+        <w:pBdr>
+          <w:top w:val="single" w:sz="4" w:space="1" w:color="auto"/>
+          <w:left w:val="single" w:sz="4" w:space="1" w:color="auto"/>
+          <w:bottom w:val="single" w:sz="4" w:space="1" w:color="auto"/>
+          <w:right w:val="single" w:sz="4" w:space="1" w:color="auto"/>
+        </w:pBdr>
+        <w:shd w:val="clear" w:color="auto" w:fill="F2F2F2" w:themeFill="background1" w:themeFillShade="F2"/>
+        <w:spacing w:line="360" w:lineRule="auto"/>
+        <w:rPr>
+          <w:sz w:val="28"/>
+          <w:szCs w:val="28"/>
+        </w:rPr>
+      </w:pPr>
+      <w:r>
+        <w:rPr>
+          <w:sz w:val="28"/>
+          <w:szCs w:val="28"/>
+        </w:rPr>
+        <w:t xml:space="preserve">        </w:t>
+      </w:r>
+      <w:proofErr w:type="spellStart"/>
+      <w:r>
+        <w:rPr>
+          <w:sz w:val="28"/>
+          <w:szCs w:val="28"/>
+        </w:rPr>
+        <w:t>print_table</w:t>
+      </w:r>
+      <w:proofErr w:type="spellEnd"/>
+      <w:r>
+        <w:rPr>
+          <w:sz w:val="28"/>
+          <w:szCs w:val="28"/>
+        </w:rPr>
+        <w:t>(</w:t>
+      </w:r>
+      <w:proofErr w:type="spellStart"/>
+      <w:r>
+        <w:rPr>
+          <w:sz w:val="28"/>
+          <w:szCs w:val="28"/>
+        </w:rPr>
+        <w:t>results</w:t>
+      </w:r>
+      <w:proofErr w:type="spellEnd"/>
+      <w:r>
+        <w:rPr>
+          <w:sz w:val="28"/>
+          <w:szCs w:val="28"/>
+        </w:rPr>
+        <w:t xml:space="preserve">, </w:t>
+      </w:r>
+      <w:proofErr w:type="spellStart"/>
+      <w:r>
+        <w:rPr>
+          <w:sz w:val="28"/>
+          <w:szCs w:val="28"/>
+        </w:rPr>
+        <w:t>columns</w:t>
+      </w:r>
+      <w:proofErr w:type="spellEnd"/>
+      <w:r>
+        <w:rPr>
+          <w:sz w:val="28"/>
+          <w:szCs w:val="28"/>
+        </w:rPr>
+        <w:t>)</w:t>
+      </w:r>
+    </w:p>
+    <w:p>
+      <w:pPr>
+        <w:pBdr>
+          <w:top w:val="single" w:sz="4" w:space="1" w:color="auto"/>
+          <w:left w:val="single" w:sz="4" w:space="1" w:color="auto"/>
+          <w:bottom w:val="single" w:sz="4" w:space="1" w:color="auto"/>
+          <w:right w:val="single" w:sz="4" w:space="1" w:color="auto"/>
+        </w:pBdr>
+        <w:shd w:val="clear" w:color="auto" w:fill="F2F2F2" w:themeFill="background1" w:themeFillShade="F2"/>
+        <w:spacing w:line="360" w:lineRule="auto"/>
+        <w:rPr>
+          <w:sz w:val="28"/>
+          <w:szCs w:val="28"/>
+        </w:rPr>
+      </w:pPr>
+    </w:p>
+    <w:p>
+      <w:pPr>
+        <w:pBdr>
+          <w:top w:val="single" w:sz="4" w:space="1" w:color="auto"/>
+          <w:left w:val="single" w:sz="4" w:space="1" w:color="auto"/>
+          <w:bottom w:val="single" w:sz="4" w:space="1" w:color="auto"/>
+          <w:right w:val="single" w:sz="4" w:space="1" w:color="auto"/>
+        </w:pBdr>
+        <w:shd w:val="clear" w:color="auto" w:fill="F2F2F2" w:themeFill="background1" w:themeFillShade="F2"/>
+        <w:spacing w:line="360" w:lineRule="auto"/>
+        <w:rPr>
+          <w:sz w:val="28"/>
+          <w:szCs w:val="28"/>
+        </w:rPr>
+      </w:pPr>
+      <w:proofErr w:type="spellStart"/>
+      <w:r>
+        <w:rPr>
+          <w:sz w:val="28"/>
+          <w:szCs w:val="28"/>
+        </w:rPr>
+        <w:t>except</w:t>
+      </w:r>
+      <w:proofErr w:type="spellEnd"/>
+      <w:r>
+        <w:rPr>
+          <w:sz w:val="28"/>
+          <w:szCs w:val="28"/>
+        </w:rPr>
+        <w:t xml:space="preserve"> </w:t>
+      </w:r>
+      <w:proofErr w:type="spellStart"/>
+      <w:r>
+        <w:rPr>
+          <w:sz w:val="28"/>
+          <w:szCs w:val="28"/>
+        </w:rPr>
+        <w:t>Exception</w:t>
+      </w:r>
+      <w:proofErr w:type="spellEnd"/>
+      <w:r>
+        <w:rPr>
+          <w:sz w:val="28"/>
+          <w:szCs w:val="28"/>
+        </w:rPr>
+        <w:t xml:space="preserve"> </w:t>
+      </w:r>
+      <w:proofErr w:type="spellStart"/>
+      <w:r>
+        <w:rPr>
+          <w:sz w:val="28"/>
+          <w:szCs w:val="28"/>
+        </w:rPr>
+        <w:t>as</w:t>
+      </w:r>
+      <w:proofErr w:type="spellEnd"/>
+      <w:r>
+        <w:rPr>
+          <w:sz w:val="28"/>
+          <w:szCs w:val="28"/>
+        </w:rPr>
+        <w:t xml:space="preserve"> e:</w:t>
+      </w:r>
+    </w:p>
+    <w:p>
+      <w:pPr>
+        <w:pBdr>
+          <w:top w:val="single" w:sz="4" w:space="1" w:color="auto"/>
+          <w:left w:val="single" w:sz="4" w:space="1" w:color="auto"/>
+          <w:bottom w:val="single" w:sz="4" w:space="1" w:color="auto"/>
+          <w:right w:val="single" w:sz="4" w:space="1" w:color="auto"/>
+        </w:pBdr>
+        <w:shd w:val="clear" w:color="auto" w:fill="F2F2F2" w:themeFill="background1" w:themeFillShade="F2"/>
+        <w:spacing w:line="360" w:lineRule="auto"/>
+        <w:rPr>
+          <w:sz w:val="28"/>
+          <w:szCs w:val="28"/>
+          <w:lang w:val="en-US"/>
+        </w:rPr>
+      </w:pPr>
+      <w:r>
+        <w:rPr>
+          <w:sz w:val="28"/>
+          <w:szCs w:val="28"/>
+        </w:rPr>
+        <w:t xml:space="preserve">    </w:t>
+      </w:r>
+      <w:proofErr w:type="spellStart"/>
+      <w:r>
+        <w:rPr>
+          <w:sz w:val="28"/>
+          <w:szCs w:val="28"/>
+        </w:rPr>
+        <w:t>print</w:t>
+      </w:r>
+      <w:proofErr w:type="spellEnd"/>
+      <w:r>
+        <w:rPr>
+          <w:sz w:val="28"/>
+          <w:szCs w:val="28"/>
+        </w:rPr>
+        <w:t>(</w:t>
+      </w:r>
+      <w:proofErr w:type="spellStart"/>
+      <w:r>
+        <w:rPr>
+          <w:sz w:val="28"/>
+          <w:szCs w:val="28"/>
+        </w:rPr>
+        <w:t>f"ERROR</w:t>
+      </w:r>
+      <w:proofErr w:type="spellEnd"/>
+      <w:r>
+        <w:rPr>
+          <w:sz w:val="28"/>
+          <w:szCs w:val="28"/>
+        </w:rPr>
+        <w:t>: {e}")</w:t>
+      </w:r>
+    </w:p>
+    <w:p>
+      <w:pPr>
+        <w:spacing w:line="360" w:lineRule="auto"/>
+        <w:rPr>
+          <w:sz w:val="28"/>
+          <w:szCs w:val="28"/>
+          <w:lang w:val="en-US"/>
+        </w:rPr>
+      </w:pPr>
     </w:p>
     <w:p>
       <w:pPr>
@@ -464,7 +9097,7 @@
           <w:sz w:val="28"/>
           <w:szCs w:val="28"/>
         </w:rPr>
-        <w:t xml:space="preserve">Порахувати суму, яку треба сплатити за кожну поставку (запит з обчислювальним полем); </w:t>
+        <w:t xml:space="preserve">• скріншоти виконання програм в власному віртуальному середовищі </w:t>
       </w:r>
     </w:p>
     <w:p>
@@ -480,25 +9113,43 @@
         <w:rPr>
           <w:sz w:val="28"/>
           <w:szCs w:val="28"/>
-        </w:rPr>
-        <w:t xml:space="preserve">Відобразити всі поставки обраного матеріалу (запит з параметром); </w:t>
-      </w:r>
-    </w:p>
-    <w:p>
-      <w:pPr>
-        <w:spacing w:line="360" w:lineRule="auto"/>
-        <w:rPr>
-          <w:sz w:val="28"/>
-          <w:szCs w:val="28"/>
           <w:lang w:val="ru-RU"/>
         </w:rPr>
-      </w:pPr>
-      <w:r>
-        <w:rPr>
-          <w:sz w:val="28"/>
-          <w:szCs w:val="28"/>
-        </w:rPr>
-        <w:t xml:space="preserve">Порахувати кількість кожного матеріалу, що поставляється кожним постачальником (перехресний запит); </w:t>
+        <w:drawing>
+          <wp:inline distT="0" distB="0" distL="0" distR="0" wp14:anchorId="3FD76181" wp14:editId="25CC37CD">
+            <wp:extent cx="5940425" cy="4137025"/>
+            <wp:effectExtent l="0" t="0" r="3175" b="0"/>
+            <wp:docPr id="1014289992" name="Picture 1" descr="A screenshot of a computer&#10;&#10;Description automatically generated"/>
+            <wp:cNvGraphicFramePr>
+              <a:graphicFrameLocks xmlns:a="http://schemas.openxmlformats.org/drawingml/2006/main" noChangeAspect="1"/>
+            </wp:cNvGraphicFramePr>
+            <a:graphic xmlns:a="http://schemas.openxmlformats.org/drawingml/2006/main">
+              <a:graphicData uri="http://schemas.openxmlformats.org/drawingml/2006/picture">
+                <pic:pic xmlns:pic="http://schemas.openxmlformats.org/drawingml/2006/picture">
+                  <pic:nvPicPr>
+                    <pic:cNvPr id="1014289992" name="Picture 1" descr="A screenshot of a computer&#10;&#10;Description automatically generated"/>
+                    <pic:cNvPicPr/>
+                  </pic:nvPicPr>
+                  <pic:blipFill>
+                    <a:blip r:embed="rId8"/>
+                    <a:stretch>
+                      <a:fillRect/>
+                    </a:stretch>
+                  </pic:blipFill>
+                  <pic:spPr>
+                    <a:xfrm>
+                      <a:off x="0" y="0"/>
+                      <a:ext cx="5940425" cy="4137025"/>
+                    </a:xfrm>
+                    <a:prstGeom prst="rect">
+                      <a:avLst/>
+                    </a:prstGeom>
+                  </pic:spPr>
+                </pic:pic>
+              </a:graphicData>
+            </a:graphic>
+          </wp:inline>
+        </w:drawing>
       </w:r>
     </w:p>
     <w:p>
@@ -514,107 +9165,44 @@
         <w:rPr>
           <w:sz w:val="28"/>
           <w:szCs w:val="28"/>
-        </w:rPr>
-        <w:t xml:space="preserve">Порахувати загальну кількість кожного матеріалу (підсумковий запит); </w:t>
-      </w:r>
-    </w:p>
-    <w:p>
-      <w:pPr>
-        <w:spacing w:line="360" w:lineRule="auto"/>
-        <w:rPr>
-          <w:sz w:val="28"/>
-          <w:szCs w:val="28"/>
-          <w:lang w:val="ru-RU"/>
-        </w:rPr>
-      </w:pPr>
-      <w:r>
-        <w:rPr>
-          <w:sz w:val="28"/>
-          <w:szCs w:val="28"/>
-        </w:rPr>
-        <w:t xml:space="preserve">Порахувати кількість поставок від кожного постачальника (підсумковий запит). </w:t>
-      </w:r>
-    </w:p>
-    <w:p>
-      <w:pPr>
-        <w:spacing w:line="360" w:lineRule="auto"/>
-        <w:rPr>
-          <w:sz w:val="28"/>
-          <w:szCs w:val="28"/>
-          <w:lang w:val="ru-RU"/>
-        </w:rPr>
-      </w:pPr>
-      <w:r>
-        <w:rPr>
-          <w:sz w:val="28"/>
-          <w:szCs w:val="28"/>
-        </w:rPr>
-        <w:t xml:space="preserve">9. На мові Python написати програму, що підключається до створеної БД, виводить всі таблиці (структура + дані, які в ній зберігаються) та результати виконання запитів в консоль в </w:t>
-      </w:r>
-      <w:proofErr w:type="spellStart"/>
-      <w:r>
-        <w:rPr>
-          <w:sz w:val="28"/>
-          <w:szCs w:val="28"/>
-        </w:rPr>
-        <w:t>форматованому</w:t>
-      </w:r>
-      <w:proofErr w:type="spellEnd"/>
-      <w:r>
-        <w:rPr>
-          <w:sz w:val="28"/>
-          <w:szCs w:val="28"/>
-        </w:rPr>
-        <w:t xml:space="preserve"> вигляді (заголовки стовпців + всі стовпці рівні). </w:t>
-      </w:r>
-    </w:p>
-    <w:p>
-      <w:pPr>
-        <w:spacing w:line="360" w:lineRule="auto"/>
-        <w:rPr>
-          <w:sz w:val="28"/>
-          <w:szCs w:val="28"/>
           <w:lang w:val="en-US"/>
         </w:rPr>
-      </w:pPr>
-      <w:r>
-        <w:rPr>
-          <w:sz w:val="28"/>
-          <w:szCs w:val="28"/>
-        </w:rPr>
-        <w:t xml:space="preserve">10. На платформі </w:t>
-      </w:r>
-      <w:proofErr w:type="spellStart"/>
-      <w:r>
-        <w:rPr>
-          <w:sz w:val="28"/>
-          <w:szCs w:val="28"/>
-        </w:rPr>
-        <w:t>Docker</w:t>
-      </w:r>
-      <w:proofErr w:type="spellEnd"/>
-      <w:r>
-        <w:rPr>
-          <w:sz w:val="28"/>
-          <w:szCs w:val="28"/>
-        </w:rPr>
-        <w:t xml:space="preserve"> створити контейнер з графічним клієнтом (</w:t>
-      </w:r>
-      <w:proofErr w:type="spellStart"/>
-      <w:r>
-        <w:rPr>
-          <w:sz w:val="28"/>
-          <w:szCs w:val="28"/>
-        </w:rPr>
-        <w:t>адмінка</w:t>
-      </w:r>
-      <w:proofErr w:type="spellEnd"/>
-      <w:r>
-        <w:rPr>
-          <w:sz w:val="28"/>
-          <w:szCs w:val="28"/>
-        </w:rPr>
-        <w:t xml:space="preserve">) для управління БД. Запустити його і підключитись до створеної БД. Переконатись, що всі таблиці і запити створені вірно. </w:t>
+        <w:lastRenderedPageBreak/>
+        <w:drawing>
+          <wp:inline distT="0" distB="0" distL="0" distR="0" wp14:anchorId="172D42B4" wp14:editId="3D39AB7B">
+            <wp:extent cx="5940425" cy="3048635"/>
+            <wp:effectExtent l="0" t="0" r="3175" b="0"/>
+            <wp:docPr id="1357726577" name="Picture 1" descr="A screenshot of a computer&#10;&#10;Description automatically generated"/>
+            <wp:cNvGraphicFramePr>
+              <a:graphicFrameLocks xmlns:a="http://schemas.openxmlformats.org/drawingml/2006/main" noChangeAspect="1"/>
+            </wp:cNvGraphicFramePr>
+            <a:graphic xmlns:a="http://schemas.openxmlformats.org/drawingml/2006/main">
+              <a:graphicData uri="http://schemas.openxmlformats.org/drawingml/2006/picture">
+                <pic:pic xmlns:pic="http://schemas.openxmlformats.org/drawingml/2006/picture">
+                  <pic:nvPicPr>
+                    <pic:cNvPr id="1357726577" name="Picture 1" descr="A screenshot of a computer&#10;&#10;Description automatically generated"/>
+                    <pic:cNvPicPr/>
+                  </pic:nvPicPr>
+                  <pic:blipFill>
+                    <a:blip r:embed="rId9"/>
+                    <a:stretch>
+                      <a:fillRect/>
+                    </a:stretch>
+                  </pic:blipFill>
+                  <pic:spPr>
+                    <a:xfrm>
+                      <a:off x="0" y="0"/>
+                      <a:ext cx="5940425" cy="3048635"/>
+                    </a:xfrm>
+                    <a:prstGeom prst="rect">
+                      <a:avLst/>
+                    </a:prstGeom>
+                  </pic:spPr>
+                </pic:pic>
+              </a:graphicData>
+            </a:graphic>
+          </wp:inline>
+        </w:drawing>
       </w:r>
     </w:p>
     <w:p>
@@ -630,167 +9218,148 @@
         <w:rPr>
           <w:sz w:val="28"/>
           <w:szCs w:val="28"/>
-        </w:rPr>
-        <w:t>11. Завантажити проект на GitHub, попередньо додавши до файлу .</w:t>
-      </w:r>
-      <w:proofErr w:type="spellStart"/>
-      <w:r>
-        <w:rPr>
-          <w:sz w:val="28"/>
-          <w:szCs w:val="28"/>
-        </w:rPr>
-        <w:t>gitignore</w:t>
-      </w:r>
-      <w:proofErr w:type="spellEnd"/>
-      <w:r>
-        <w:rPr>
-          <w:sz w:val="28"/>
-          <w:szCs w:val="28"/>
-        </w:rPr>
-        <w:t xml:space="preserve"> всі технічні папки та файли. </w:t>
-      </w:r>
-    </w:p>
-    <w:p>
-      <w:pPr>
-        <w:spacing w:line="360" w:lineRule="auto"/>
-        <w:rPr>
-          <w:sz w:val="28"/>
-          <w:szCs w:val="28"/>
-          <w:lang w:val="ru-RU"/>
-        </w:rPr>
-      </w:pPr>
-      <w:r>
-        <w:rPr>
-          <w:sz w:val="28"/>
-          <w:szCs w:val="28"/>
-        </w:rPr>
-        <w:t xml:space="preserve">12. В текстовому редакторі створіть звіт наступної структури і завантажити на </w:t>
-      </w:r>
-      <w:proofErr w:type="spellStart"/>
-      <w:r>
-        <w:rPr>
-          <w:sz w:val="28"/>
-          <w:szCs w:val="28"/>
-        </w:rPr>
-        <w:t>Elearn</w:t>
-      </w:r>
-      <w:proofErr w:type="spellEnd"/>
-    </w:p>
-    <w:p>
-      <w:pPr>
-        <w:spacing w:line="360" w:lineRule="auto"/>
-        <w:rPr>
-          <w:sz w:val="28"/>
-          <w:szCs w:val="28"/>
-          <w:lang w:val="ru-RU"/>
-        </w:rPr>
-      </w:pPr>
-      <w:r>
-        <w:rPr>
-          <w:sz w:val="28"/>
-          <w:szCs w:val="28"/>
-        </w:rPr>
-        <w:t xml:space="preserve">• титульний аркуш (приклад наведено вище), </w:t>
-      </w:r>
-    </w:p>
-    <w:p>
-      <w:pPr>
-        <w:spacing w:line="360" w:lineRule="auto"/>
-        <w:rPr>
-          <w:sz w:val="28"/>
-          <w:szCs w:val="28"/>
           <w:lang w:val="en-US"/>
         </w:rPr>
-      </w:pPr>
-      <w:r>
-        <w:rPr>
-          <w:sz w:val="28"/>
-          <w:szCs w:val="28"/>
-        </w:rPr>
-        <w:t xml:space="preserve">• текст завдання, </w:t>
-      </w:r>
-    </w:p>
-    <w:p>
-      <w:pPr>
-        <w:spacing w:line="360" w:lineRule="auto"/>
-        <w:rPr>
-          <w:sz w:val="28"/>
-          <w:szCs w:val="28"/>
-          <w:lang w:val="ru-RU"/>
-        </w:rPr>
-      </w:pPr>
-      <w:r>
-        <w:rPr>
-          <w:sz w:val="28"/>
-          <w:szCs w:val="28"/>
-        </w:rPr>
-        <w:t xml:space="preserve">• скріншоти з назвами використаних в проекті </w:t>
-      </w:r>
-      <w:proofErr w:type="spellStart"/>
-      <w:r>
-        <w:rPr>
-          <w:sz w:val="28"/>
-          <w:szCs w:val="28"/>
-        </w:rPr>
-        <w:t>docker</w:t>
-      </w:r>
-      <w:proofErr w:type="spellEnd"/>
-      <w:r>
-        <w:rPr>
-          <w:sz w:val="28"/>
-          <w:szCs w:val="28"/>
-        </w:rPr>
-        <w:t xml:space="preserve"> образів та </w:t>
-      </w:r>
-      <w:proofErr w:type="spellStart"/>
-      <w:r>
-        <w:rPr>
-          <w:sz w:val="28"/>
-          <w:szCs w:val="28"/>
-        </w:rPr>
-        <w:t>docker</w:t>
-      </w:r>
-      <w:proofErr w:type="spellEnd"/>
-      <w:r>
-        <w:rPr>
-          <w:sz w:val="28"/>
-          <w:szCs w:val="28"/>
-        </w:rPr>
-        <w:t xml:space="preserve"> контейнерів, </w:t>
-      </w:r>
-    </w:p>
-    <w:p>
-      <w:pPr>
-        <w:spacing w:line="360" w:lineRule="auto"/>
-        <w:rPr>
-          <w:sz w:val="28"/>
-          <w:szCs w:val="28"/>
-          <w:lang w:val="ru-RU"/>
-        </w:rPr>
-      </w:pPr>
-      <w:r>
-        <w:rPr>
-          <w:sz w:val="28"/>
-          <w:szCs w:val="28"/>
-        </w:rPr>
-        <w:t xml:space="preserve">• текст Python коду програм і SQL запитів, </w:t>
-      </w:r>
-    </w:p>
-    <w:p>
-      <w:pPr>
-        <w:spacing w:line="360" w:lineRule="auto"/>
-        <w:rPr>
-          <w:sz w:val="28"/>
-          <w:szCs w:val="28"/>
-          <w:lang w:val="ru-RU"/>
-        </w:rPr>
-      </w:pPr>
-      <w:r>
-        <w:rPr>
-          <w:sz w:val="28"/>
-          <w:szCs w:val="28"/>
-        </w:rPr>
-        <w:t xml:space="preserve">• скріншоти виконання програм в власному віртуальному середовищі </w:t>
+        <w:drawing>
+          <wp:inline distT="0" distB="0" distL="0" distR="0" wp14:anchorId="3A6F2A6E" wp14:editId="1A4FE154">
+            <wp:extent cx="5940425" cy="3897630"/>
+            <wp:effectExtent l="0" t="0" r="3175" b="7620"/>
+            <wp:docPr id="1683091400" name="Picture 1" descr="A screenshot of a computer&#10;&#10;Description automatically generated"/>
+            <wp:cNvGraphicFramePr>
+              <a:graphicFrameLocks xmlns:a="http://schemas.openxmlformats.org/drawingml/2006/main" noChangeAspect="1"/>
+            </wp:cNvGraphicFramePr>
+            <a:graphic xmlns:a="http://schemas.openxmlformats.org/drawingml/2006/main">
+              <a:graphicData uri="http://schemas.openxmlformats.org/drawingml/2006/picture">
+                <pic:pic xmlns:pic="http://schemas.openxmlformats.org/drawingml/2006/picture">
+                  <pic:nvPicPr>
+                    <pic:cNvPr id="1683091400" name="Picture 1" descr="A screenshot of a computer&#10;&#10;Description automatically generated"/>
+                    <pic:cNvPicPr/>
+                  </pic:nvPicPr>
+                  <pic:blipFill>
+                    <a:blip r:embed="rId10"/>
+                    <a:stretch>
+                      <a:fillRect/>
+                    </a:stretch>
+                  </pic:blipFill>
+                  <pic:spPr>
+                    <a:xfrm>
+                      <a:off x="0" y="0"/>
+                      <a:ext cx="5940425" cy="3897630"/>
+                    </a:xfrm>
+                    <a:prstGeom prst="rect">
+                      <a:avLst/>
+                    </a:prstGeom>
+                  </pic:spPr>
+                </pic:pic>
+              </a:graphicData>
+            </a:graphic>
+          </wp:inline>
+        </w:drawing>
+      </w:r>
+    </w:p>
+    <w:p>
+      <w:pPr>
+        <w:spacing w:line="360" w:lineRule="auto"/>
+        <w:rPr>
+          <w:sz w:val="28"/>
+          <w:szCs w:val="28"/>
+          <w:lang w:val="en-US"/>
+        </w:rPr>
+      </w:pPr>
+      <w:r>
+        <w:rPr>
+          <w:sz w:val="28"/>
+          <w:szCs w:val="28"/>
+          <w:lang w:val="en-US"/>
+        </w:rPr>
+        <w:lastRenderedPageBreak/>
+        <w:drawing>
+          <wp:inline distT="0" distB="0" distL="0" distR="0" wp14:anchorId="631E66E5" wp14:editId="44A3BD20">
+            <wp:extent cx="5705475" cy="4026461"/>
+            <wp:effectExtent l="0" t="0" r="0" b="0"/>
+            <wp:docPr id="720366643" name="Picture 1" descr="A screenshot of a computer&#10;&#10;Description automatically generated"/>
+            <wp:cNvGraphicFramePr>
+              <a:graphicFrameLocks xmlns:a="http://schemas.openxmlformats.org/drawingml/2006/main" noChangeAspect="1"/>
+            </wp:cNvGraphicFramePr>
+            <a:graphic xmlns:a="http://schemas.openxmlformats.org/drawingml/2006/main">
+              <a:graphicData uri="http://schemas.openxmlformats.org/drawingml/2006/picture">
+                <pic:pic xmlns:pic="http://schemas.openxmlformats.org/drawingml/2006/picture">
+                  <pic:nvPicPr>
+                    <pic:cNvPr id="720366643" name="Picture 1" descr="A screenshot of a computer&#10;&#10;Description automatically generated"/>
+                    <pic:cNvPicPr/>
+                  </pic:nvPicPr>
+                  <pic:blipFill>
+                    <a:blip r:embed="rId11"/>
+                    <a:stretch>
+                      <a:fillRect/>
+                    </a:stretch>
+                  </pic:blipFill>
+                  <pic:spPr>
+                    <a:xfrm>
+                      <a:off x="0" y="0"/>
+                      <a:ext cx="5707883" cy="4028160"/>
+                    </a:xfrm>
+                    <a:prstGeom prst="rect">
+                      <a:avLst/>
+                    </a:prstGeom>
+                  </pic:spPr>
+                </pic:pic>
+              </a:graphicData>
+            </a:graphic>
+          </wp:inline>
+        </w:drawing>
+      </w:r>
+    </w:p>
+    <w:p>
+      <w:pPr>
+        <w:spacing w:line="360" w:lineRule="auto"/>
+        <w:rPr>
+          <w:sz w:val="28"/>
+          <w:szCs w:val="28"/>
+          <w:lang w:val="en-US"/>
+        </w:rPr>
+      </w:pPr>
+      <w:r>
+        <w:rPr>
+          <w:sz w:val="28"/>
+          <w:szCs w:val="28"/>
+          <w:lang w:val="en-US"/>
+        </w:rPr>
+        <w:drawing>
+          <wp:inline distT="0" distB="0" distL="0" distR="0" wp14:anchorId="5FF4FE40" wp14:editId="011007AD">
+            <wp:extent cx="5246763" cy="5076825"/>
+            <wp:effectExtent l="0" t="0" r="0" b="0"/>
+            <wp:docPr id="1268888021" name="Picture 1" descr="A screenshot of a computer&#10;&#10;Description automatically generated"/>
+            <wp:cNvGraphicFramePr>
+              <a:graphicFrameLocks xmlns:a="http://schemas.openxmlformats.org/drawingml/2006/main" noChangeAspect="1"/>
+            </wp:cNvGraphicFramePr>
+            <a:graphic xmlns:a="http://schemas.openxmlformats.org/drawingml/2006/main">
+              <a:graphicData uri="http://schemas.openxmlformats.org/drawingml/2006/picture">
+                <pic:pic xmlns:pic="http://schemas.openxmlformats.org/drawingml/2006/picture">
+                  <pic:nvPicPr>
+                    <pic:cNvPr id="1268888021" name="Picture 1" descr="A screenshot of a computer&#10;&#10;Description automatically generated"/>
+                    <pic:cNvPicPr/>
+                  </pic:nvPicPr>
+                  <pic:blipFill>
+                    <a:blip r:embed="rId12"/>
+                    <a:stretch>
+                      <a:fillRect/>
+                    </a:stretch>
+                  </pic:blipFill>
+                  <pic:spPr>
+                    <a:xfrm>
+                      <a:off x="0" y="0"/>
+                      <a:ext cx="5247669" cy="5077702"/>
+                    </a:xfrm>
+                    <a:prstGeom prst="rect">
+                      <a:avLst/>
+                    </a:prstGeom>
+                  </pic:spPr>
+                </pic:pic>
+              </a:graphicData>
+            </a:graphic>
+          </wp:inline>
+        </w:drawing>
       </w:r>
     </w:p>
     <w:p>
@@ -817,13 +9386,171 @@
         <w:rPr>
           <w:sz w:val="28"/>
           <w:szCs w:val="28"/>
-        </w:rPr>
-      </w:pPr>
-      <w:r>
-        <w:rPr>
-          <w:sz w:val="28"/>
-          <w:szCs w:val="28"/>
-        </w:rPr>
+          <w:lang w:val="en-US"/>
+        </w:rPr>
+      </w:pPr>
+      <w:r>
+        <w:rPr>
+          <w:sz w:val="28"/>
+          <w:szCs w:val="28"/>
+          <w:lang w:val="ru-RU"/>
+        </w:rPr>
+        <w:drawing>
+          <wp:inline distT="0" distB="0" distL="0" distR="0" wp14:anchorId="06DFD9A3" wp14:editId="0C64D2D6">
+            <wp:extent cx="4347329" cy="4467225"/>
+            <wp:effectExtent l="0" t="0" r="0" b="0"/>
+            <wp:docPr id="1016712290" name="Picture 1" descr="A screenshot of a data&#10;&#10;Description automatically generated"/>
+            <wp:cNvGraphicFramePr>
+              <a:graphicFrameLocks xmlns:a="http://schemas.openxmlformats.org/drawingml/2006/main" noChangeAspect="1"/>
+            </wp:cNvGraphicFramePr>
+            <a:graphic xmlns:a="http://schemas.openxmlformats.org/drawingml/2006/main">
+              <a:graphicData uri="http://schemas.openxmlformats.org/drawingml/2006/picture">
+                <pic:pic xmlns:pic="http://schemas.openxmlformats.org/drawingml/2006/picture">
+                  <pic:nvPicPr>
+                    <pic:cNvPr id="1016712290" name="Picture 1" descr="A screenshot of a data&#10;&#10;Description automatically generated"/>
+                    <pic:cNvPicPr/>
+                  </pic:nvPicPr>
+                  <pic:blipFill>
+                    <a:blip r:embed="rId13"/>
+                    <a:stretch>
+                      <a:fillRect/>
+                    </a:stretch>
+                  </pic:blipFill>
+                  <pic:spPr>
+                    <a:xfrm>
+                      <a:off x="0" y="0"/>
+                      <a:ext cx="4351670" cy="4471686"/>
+                    </a:xfrm>
+                    <a:prstGeom prst="rect">
+                      <a:avLst/>
+                    </a:prstGeom>
+                  </pic:spPr>
+                </pic:pic>
+              </a:graphicData>
+            </a:graphic>
+          </wp:inline>
+        </w:drawing>
+      </w:r>
+    </w:p>
+    <w:p>
+      <w:pPr>
+        <w:spacing w:line="360" w:lineRule="auto"/>
+        <w:rPr>
+          <w:sz w:val="28"/>
+          <w:szCs w:val="28"/>
+          <w:lang w:val="en-US"/>
+        </w:rPr>
+      </w:pPr>
+      <w:r>
+        <w:rPr>
+          <w:sz w:val="28"/>
+          <w:szCs w:val="28"/>
+          <w:lang w:val="en-US"/>
+        </w:rPr>
+        <w:drawing>
+          <wp:inline distT="0" distB="0" distL="0" distR="0" wp14:anchorId="5B18D058" wp14:editId="69F63D9D">
+            <wp:extent cx="5940425" cy="1898650"/>
+            <wp:effectExtent l="0" t="0" r="3175" b="6350"/>
+            <wp:docPr id="2065592519" name="Picture 1" descr="A screenshot of a computer&#10;&#10;Description automatically generated"/>
+            <wp:cNvGraphicFramePr>
+              <a:graphicFrameLocks xmlns:a="http://schemas.openxmlformats.org/drawingml/2006/main" noChangeAspect="1"/>
+            </wp:cNvGraphicFramePr>
+            <a:graphic xmlns:a="http://schemas.openxmlformats.org/drawingml/2006/main">
+              <a:graphicData uri="http://schemas.openxmlformats.org/drawingml/2006/picture">
+                <pic:pic xmlns:pic="http://schemas.openxmlformats.org/drawingml/2006/picture">
+                  <pic:nvPicPr>
+                    <pic:cNvPr id="2065592519" name="Picture 1" descr="A screenshot of a computer&#10;&#10;Description automatically generated"/>
+                    <pic:cNvPicPr/>
+                  </pic:nvPicPr>
+                  <pic:blipFill>
+                    <a:blip r:embed="rId14"/>
+                    <a:stretch>
+                      <a:fillRect/>
+                    </a:stretch>
+                  </pic:blipFill>
+                  <pic:spPr>
+                    <a:xfrm>
+                      <a:off x="0" y="0"/>
+                      <a:ext cx="5940425" cy="1898650"/>
+                    </a:xfrm>
+                    <a:prstGeom prst="rect">
+                      <a:avLst/>
+                    </a:prstGeom>
+                  </pic:spPr>
+                </pic:pic>
+              </a:graphicData>
+            </a:graphic>
+          </wp:inline>
+        </w:drawing>
+      </w:r>
+    </w:p>
+    <w:p>
+      <w:pPr>
+        <w:spacing w:line="360" w:lineRule="auto"/>
+        <w:rPr>
+          <w:sz w:val="28"/>
+          <w:szCs w:val="28"/>
+          <w:lang w:val="en-US"/>
+        </w:rPr>
+      </w:pPr>
+      <w:r>
+        <w:rPr>
+          <w:sz w:val="28"/>
+          <w:szCs w:val="28"/>
+          <w:lang w:val="en-US"/>
+        </w:rPr>
+        <w:drawing>
+          <wp:inline distT="0" distB="0" distL="0" distR="0" wp14:anchorId="6826D8BF" wp14:editId="3169459D">
+            <wp:extent cx="3590925" cy="2282084"/>
+            <wp:effectExtent l="0" t="0" r="0" b="4445"/>
+            <wp:docPr id="1202303907" name="Picture 1" descr="A screenshot of a computer&#10;&#10;Description automatically generated"/>
+            <wp:cNvGraphicFramePr>
+              <a:graphicFrameLocks xmlns:a="http://schemas.openxmlformats.org/drawingml/2006/main" noChangeAspect="1"/>
+            </wp:cNvGraphicFramePr>
+            <a:graphic xmlns:a="http://schemas.openxmlformats.org/drawingml/2006/main">
+              <a:graphicData uri="http://schemas.openxmlformats.org/drawingml/2006/picture">
+                <pic:pic xmlns:pic="http://schemas.openxmlformats.org/drawingml/2006/picture">
+                  <pic:nvPicPr>
+                    <pic:cNvPr id="1202303907" name="Picture 1" descr="A screenshot of a computer&#10;&#10;Description automatically generated"/>
+                    <pic:cNvPicPr/>
+                  </pic:nvPicPr>
+                  <pic:blipFill>
+                    <a:blip r:embed="rId15"/>
+                    <a:stretch>
+                      <a:fillRect/>
+                    </a:stretch>
+                  </pic:blipFill>
+                  <pic:spPr>
+                    <a:xfrm>
+                      <a:off x="0" y="0"/>
+                      <a:ext cx="3594784" cy="2284537"/>
+                    </a:xfrm>
+                    <a:prstGeom prst="rect">
+                      <a:avLst/>
+                    </a:prstGeom>
+                  </pic:spPr>
+                </pic:pic>
+              </a:graphicData>
+            </a:graphic>
+          </wp:inline>
+        </w:drawing>
+      </w:r>
+    </w:p>
+    <w:p>
+      <w:pPr>
+        <w:spacing w:line="360" w:lineRule="auto"/>
+        <w:rPr>
+          <w:sz w:val="28"/>
+          <w:szCs w:val="28"/>
+          <w:lang w:val="en-US"/>
+        </w:rPr>
+      </w:pPr>
+      <w:r>
+        <w:rPr>
+          <w:sz w:val="28"/>
+          <w:szCs w:val="28"/>
+        </w:rPr>
+        <w:lastRenderedPageBreak/>
         <w:t>• посилання на проект на GitHub</w:t>
       </w:r>
     </w:p>
@@ -833,144 +9560,28 @@
         <w:rPr>
           <w:sz w:val="28"/>
           <w:szCs w:val="28"/>
-        </w:rPr>
-      </w:pPr>
-    </w:p>
-    <w:p>
-      <w:pPr>
-        <w:spacing w:line="360" w:lineRule="auto"/>
-        <w:rPr>
-          <w:sz w:val="28"/>
-          <w:szCs w:val="28"/>
-        </w:rPr>
-      </w:pPr>
-    </w:p>
-    <w:p>
-      <w:pPr>
-        <w:spacing w:line="360" w:lineRule="auto"/>
-        <w:rPr>
-          <w:sz w:val="28"/>
-          <w:szCs w:val="28"/>
-        </w:rPr>
-      </w:pPr>
-    </w:p>
-    <w:p>
-      <w:pPr>
-        <w:spacing w:line="360" w:lineRule="auto"/>
-        <w:rPr>
-          <w:sz w:val="28"/>
-          <w:szCs w:val="28"/>
-        </w:rPr>
-      </w:pPr>
-    </w:p>
-    <w:p>
-      <w:pPr>
-        <w:spacing w:line="360" w:lineRule="auto"/>
-        <w:rPr>
-          <w:sz w:val="28"/>
-          <w:szCs w:val="28"/>
-        </w:rPr>
-      </w:pPr>
-    </w:p>
-    <w:p>
-      <w:pPr>
-        <w:spacing w:line="360" w:lineRule="auto"/>
-        <w:rPr>
-          <w:sz w:val="28"/>
-          <w:szCs w:val="28"/>
-        </w:rPr>
-      </w:pPr>
-    </w:p>
-    <w:p>
-      <w:pPr>
-        <w:pBdr>
-          <w:top w:val="single" w:sz="4" w:space="1" w:color="auto"/>
-          <w:left w:val="single" w:sz="4" w:space="1" w:color="auto"/>
-          <w:bottom w:val="single" w:sz="4" w:space="1" w:color="auto"/>
-          <w:right w:val="single" w:sz="4" w:space="1" w:color="auto"/>
-        </w:pBdr>
-        <w:shd w:val="clear" w:color="auto" w:fill="F2F2F2" w:themeFill="background1" w:themeFillShade="F2"/>
-        <w:spacing w:line="360" w:lineRule="auto"/>
-        <w:rPr>
-          <w:sz w:val="28"/>
-          <w:szCs w:val="28"/>
-        </w:rPr>
-      </w:pPr>
-      <w:proofErr w:type="spellStart"/>
-      <w:r>
-        <w:rPr>
-          <w:sz w:val="28"/>
-          <w:szCs w:val="28"/>
-        </w:rPr>
-        <w:t>import</w:t>
-      </w:r>
-      <w:proofErr w:type="spellEnd"/>
-      <w:r>
-        <w:rPr>
-          <w:sz w:val="28"/>
-          <w:szCs w:val="28"/>
-        </w:rPr>
-        <w:t xml:space="preserve"> </w:t>
-      </w:r>
-      <w:proofErr w:type="spellStart"/>
-      <w:r>
-        <w:rPr>
-          <w:sz w:val="28"/>
-          <w:szCs w:val="28"/>
-        </w:rPr>
-        <w:t>csv</w:t>
-      </w:r>
-      <w:proofErr w:type="spellEnd"/>
-    </w:p>
-    <w:p>
-      <w:pPr>
-        <w:spacing w:line="360" w:lineRule="auto"/>
-        <w:rPr>
-          <w:sz w:val="28"/>
-          <w:szCs w:val="28"/>
           <w:lang w:val="en-US"/>
         </w:rPr>
       </w:pPr>
-    </w:p>
-    <w:p>
-      <w:pPr>
-        <w:spacing w:line="360" w:lineRule="auto"/>
+      <w:r>
         <w:rPr>
           <w:b/>
           <w:bCs/>
           <w:sz w:val="28"/>
           <w:szCs w:val="28"/>
-        </w:rPr>
-      </w:pPr>
-    </w:p>
-    <w:p>
-      <w:pPr>
-        <w:spacing w:line="360" w:lineRule="auto"/>
-        <w:rPr>
-          <w:sz w:val="28"/>
-          <w:szCs w:val="28"/>
           <w:lang w:val="en-US"/>
         </w:rPr>
-      </w:pPr>
-      <w:r>
-        <w:rPr>
-          <w:b/>
-          <w:bCs/>
+        <w:t>Github</w:t>
+      </w:r>
+      <w:r>
+        <w:rPr>
           <w:sz w:val="28"/>
           <w:szCs w:val="28"/>
           <w:lang w:val="en-US"/>
         </w:rPr>
-        <w:t>Github</w:t>
-      </w:r>
-      <w:r>
-        <w:rPr>
-          <w:sz w:val="28"/>
-          <w:szCs w:val="28"/>
-          <w:lang w:val="en-US"/>
-        </w:rPr>
         <w:t xml:space="preserve"> - </w:t>
       </w:r>
-      <w:hyperlink r:id="rId7" w:history="1">
+      <w:hyperlink r:id="rId16" w:history="1">
         <w:r>
           <w:rPr>
             <w:rStyle w:val="Hyperlink"/>
@@ -978,23 +9589,42 @@
             <w:szCs w:val="28"/>
             <w:lang w:val="en-US"/>
           </w:rPr>
-          <w:t>https://github.com/Semachko/lab4</w:t>
+          <w:t>https://github.com/Semachko/lab</w:t>
         </w:r>
       </w:hyperlink>
-    </w:p>
-    <w:p>
-      <w:pPr>
-        <w:spacing w:line="360" w:lineRule="auto"/>
-        <w:rPr>
-          <w:sz w:val="28"/>
-          <w:szCs w:val="28"/>
-          <w:lang w:val="ru-RU"/>
+      <w:r>
+        <w:rPr>
+          <w:rStyle w:val="Hyperlink"/>
+          <w:sz w:val="28"/>
+          <w:szCs w:val="28"/>
+          <w:lang w:val="en-US"/>
+        </w:rPr>
+        <w:t>7</w:t>
+      </w:r>
+    </w:p>
+    <w:p>
+      <w:pPr>
+        <w:spacing w:line="360" w:lineRule="auto"/>
+        <w:rPr>
+          <w:sz w:val="28"/>
+          <w:szCs w:val="28"/>
+          <w:lang w:val="en-US"/>
+        </w:rPr>
+      </w:pPr>
+    </w:p>
+    <w:p>
+      <w:pPr>
+        <w:spacing w:line="360" w:lineRule="auto"/>
+        <w:rPr>
+          <w:sz w:val="28"/>
+          <w:szCs w:val="28"/>
+          <w:lang w:val="en-US"/>
         </w:rPr>
       </w:pPr>
     </w:p>
     <w:sectPr>
-      <w:headerReference w:type="first" r:id="rId8"/>
-      <w:footerReference w:type="first" r:id="rId9"/>
+      <w:headerReference w:type="first" r:id="rId17"/>
+      <w:footerReference w:type="first" r:id="rId18"/>
       <w:pgSz w:w="11906" w:h="16838"/>
       <w:pgMar w:top="1134" w:right="850" w:bottom="1134" w:left="1701" w:header="708" w:footer="708" w:gutter="0"/>
       <w:cols w:space="708"/>
@@ -1051,14 +9681,7 @@
         <w:sz w:val="28"/>
         <w:szCs w:val="28"/>
       </w:rPr>
-      <w:t xml:space="preserve"> </w:t>
-    </w:r>
-    <w:r>
-      <w:rPr>
-        <w:sz w:val="28"/>
-        <w:szCs w:val="28"/>
-      </w:rPr>
-      <w:t>Виконав:</w:t>
+      <w:t xml:space="preserve"> Виконав:</w:t>
     </w:r>
   </w:p>
   <w:p>
@@ -4906,7 +13529,7 @@
   <w:style w:type="paragraph" w:default="1" w:styleId="Normal">
     <w:name w:val="Normal"/>
     <w:qFormat/>
-    <w:rsid w:val="00D123CC"/>
+    <w:rsid w:val="000E5F38"/>
     <w:rPr>
       <w:lang w:val="uk-UA"/>
     </w:rPr>
